--- a/revised ms/ms_willow_network_supplement_PNAS revised.docx
+++ b/revised ms/ms_willow_network_supplement_PNAS revised.docx
@@ -7652,24 +7652,39 @@
         <w:autoSpaceDN w:val="0"/>
         <w:adjustRightInd w:val="0"/>
         <w:rPr>
-          <w:ins w:id="0" w:author="Matthew Barbour" w:date="2015-10-04T10:58:00Z"/>
+          <w:ins w:id="0" w:author="Matthew Barbour" w:date="2015-10-19T16:10:00Z"/>
           <w:rFonts w:ascii="Times New Roman" w:hAnsi="Times New Roman" w:cs="Times New Roman"/>
           <w:b/>
-          <w:rPrChange w:id="1" w:author="Matthew Barbour" w:date="2015-10-04T12:08:00Z">
-            <w:rPr>
-              <w:ins w:id="2" w:author="Matthew Barbour" w:date="2015-10-04T10:58:00Z"/>
-              <w:rFonts w:ascii="Times New Roman" w:hAnsi="Times New Roman" w:cs="Times New Roman"/>
-            </w:rPr>
-          </w:rPrChange>
         </w:rPr>
       </w:pPr>
-      <w:ins w:id="3" w:author="Matthew Barbour" w:date="2015-10-04T11:04:00Z">
+      <w:ins w:id="1" w:author="Matthew Barbour" w:date="2015-10-04T11:04:00Z">
         <w:r>
           <w:rPr>
             <w:rFonts w:ascii="Times New Roman" w:hAnsi="Times New Roman" w:cs="Times New Roman"/>
             <w:b/>
+            <w:u w:val="single"/>
           </w:rPr>
           <w:t xml:space="preserve">Relatedness </w:t>
+        </w:r>
+      </w:ins>
+      <w:ins w:id="2" w:author="Matthew Barbour" w:date="2015-10-04T11:19:00Z">
+        <w:r>
+          <w:rPr>
+            <w:rFonts w:ascii="Times New Roman" w:hAnsi="Times New Roman" w:cs="Times New Roman"/>
+            <w:b/>
+            <w:u w:val="single"/>
+          </w:rPr>
+          <w:t xml:space="preserve">and </w:t>
+        </w:r>
+      </w:ins>
+      <w:ins w:id="3" w:author="Matthew Barbour" w:date="2015-10-19T15:57:00Z">
+        <w:r>
+          <w:rPr>
+            <w:rFonts w:ascii="Times New Roman" w:hAnsi="Times New Roman" w:cs="Times New Roman"/>
+            <w:b/>
+            <w:u w:val="single"/>
+          </w:rPr>
+          <w:t>functional-trait diversity</w:t>
         </w:r>
       </w:ins>
       <w:ins w:id="4" w:author="Matthew Barbour" w:date="2015-10-04T11:19:00Z">
@@ -7677,8 +7692,9 @@
           <w:rPr>
             <w:rFonts w:ascii="Times New Roman" w:hAnsi="Times New Roman" w:cs="Times New Roman"/>
             <w:b/>
-          </w:rPr>
-          <w:t xml:space="preserve">and phenotypic redundancy </w:t>
+            <w:u w:val="single"/>
+          </w:rPr>
+          <w:t xml:space="preserve"> </w:t>
         </w:r>
       </w:ins>
       <w:ins w:id="5" w:author="Matthew Barbour" w:date="2015-10-04T11:04:00Z">
@@ -7686,6 +7702,7 @@
           <w:rPr>
             <w:rFonts w:ascii="Times New Roman" w:hAnsi="Times New Roman" w:cs="Times New Roman"/>
             <w:b/>
+            <w:u w:val="single"/>
           </w:rPr>
           <w:t>of willow genotypes</w:t>
         </w:r>
@@ -7701,17 +7718,11 @@
         <w:r>
           <w:rPr>
             <w:rFonts w:ascii="Times New Roman" w:hAnsi="Times New Roman" w:cs="Times New Roman"/>
-            <w:rPrChange w:id="7" w:author="Matthew Barbour" w:date="2015-10-04T12:08:00Z">
-              <w:rPr>
-                <w:rFonts w:ascii="Times New Roman" w:hAnsi="Times New Roman" w:cs="Times New Roman"/>
-                <w:b/>
-              </w:rPr>
-            </w:rPrChange>
           </w:rPr>
           <w:t>The</w:t>
         </w:r>
       </w:ins>
-      <w:ins w:id="8" w:author="Matthew Barbour" w:date="2015-10-04T10:59:00Z">
+      <w:ins w:id="7" w:author="Matthew Barbour" w:date="2015-10-04T10:59:00Z">
         <w:r>
           <w:rPr>
             <w:rFonts w:ascii="Times New Roman" w:hAnsi="Times New Roman" w:cs="Times New Roman"/>
@@ -7719,7 +7730,7 @@
           <w:t xml:space="preserve"> matrix of microsatellite markers </w:t>
         </w:r>
       </w:ins>
-      <w:ins w:id="9" w:author="Matthew Barbour" w:date="2015-10-04T11:04:00Z">
+      <w:ins w:id="8" w:author="Matthew Barbour" w:date="2015-10-04T11:04:00Z">
         <w:r>
           <w:rPr>
             <w:rFonts w:ascii="Times New Roman" w:hAnsi="Times New Roman" w:cs="Times New Roman"/>
@@ -7727,7 +7738,7 @@
           <w:t>for the 26 willow geno</w:t>
         </w:r>
       </w:ins>
-      <w:ins w:id="10" w:author="Matthew Barbour" w:date="2015-10-04T11:05:00Z">
+      <w:ins w:id="9" w:author="Matthew Barbour" w:date="2015-10-04T11:05:00Z">
         <w:r>
           <w:rPr>
             <w:rFonts w:ascii="Times New Roman" w:hAnsi="Times New Roman" w:cs="Times New Roman"/>
@@ -7735,7 +7746,7 @@
           <w:t>t</w:t>
         </w:r>
       </w:ins>
-      <w:ins w:id="11" w:author="Matthew Barbour" w:date="2015-10-04T11:04:00Z">
+      <w:ins w:id="10" w:author="Matthew Barbour" w:date="2015-10-04T11:04:00Z">
         <w:r>
           <w:rPr>
             <w:rFonts w:ascii="Times New Roman" w:hAnsi="Times New Roman" w:cs="Times New Roman"/>
@@ -7743,7 +7754,7 @@
           <w:t xml:space="preserve">ypes </w:t>
         </w:r>
       </w:ins>
-      <w:ins w:id="12" w:author="Matthew Barbour" w:date="2015-10-04T11:05:00Z">
+      <w:ins w:id="11" w:author="Matthew Barbour" w:date="2015-10-04T11:05:00Z">
         <w:r>
           <w:rPr>
             <w:rFonts w:ascii="Times New Roman" w:hAnsi="Times New Roman" w:cs="Times New Roman"/>
@@ -7751,7 +7762,7 @@
           <w:t xml:space="preserve">used </w:t>
         </w:r>
       </w:ins>
-      <w:ins w:id="13" w:author="Matthew Barbour" w:date="2015-10-04T11:04:00Z">
+      <w:ins w:id="12" w:author="Matthew Barbour" w:date="2015-10-04T11:04:00Z">
         <w:r>
           <w:rPr>
             <w:rFonts w:ascii="Times New Roman" w:hAnsi="Times New Roman" w:cs="Times New Roman"/>
@@ -7759,7 +7770,7 @@
           <w:t xml:space="preserve">in this study </w:t>
         </w:r>
       </w:ins>
-      <w:ins w:id="14" w:author="Matthew Barbour" w:date="2015-10-04T10:59:00Z">
+      <w:ins w:id="13" w:author="Matthew Barbour" w:date="2015-10-04T10:59:00Z">
         <w:r>
           <w:rPr>
             <w:rFonts w:ascii="Times New Roman" w:hAnsi="Times New Roman" w:cs="Times New Roman"/>
@@ -7767,7 +7778,7 @@
           <w:t xml:space="preserve">was published in </w:t>
         </w:r>
       </w:ins>
-      <w:ins w:id="15" w:author="Matthew Barbour" w:date="2015-10-04T11:05:00Z">
+      <w:ins w:id="14" w:author="Matthew Barbour" w:date="2015-10-04T11:05:00Z">
         <w:r>
           <w:rPr>
             <w:rFonts w:ascii="Times New Roman" w:hAnsi="Times New Roman" w:cs="Times New Roman"/>
@@ -7775,12 +7786,95 @@
           <w:t>Table S1</w:t>
         </w:r>
       </w:ins>
-      <w:ins w:id="16" w:author="Matthew Barbour" w:date="2015-10-04T10:59:00Z">
-        <w:r>
-          <w:rPr>
-            <w:rFonts w:ascii="Times New Roman" w:hAnsi="Times New Roman" w:cs="Times New Roman"/>
-          </w:rPr>
-          <w:t xml:space="preserve"> of Barbour et al. (2015); however, since the willow genotyping </w:t>
+      <w:ins w:id="15" w:author="Matthew Barbour" w:date="2015-10-04T10:59:00Z">
+        <w:r>
+          <w:rPr>
+            <w:rFonts w:ascii="Times New Roman" w:hAnsi="Times New Roman" w:cs="Times New Roman"/>
+          </w:rPr>
+          <w:t xml:space="preserve"> of </w:t>
+        </w:r>
+      </w:ins>
+      <w:ins w:id="16" w:author="Matthew Barbour" w:date="2015-10-19T17:11:00Z">
+        <w:r>
+          <w:rPr>
+            <w:rFonts w:ascii="Times New Roman" w:hAnsi="Times New Roman" w:cs="Times New Roman"/>
+          </w:rPr>
+          <w:fldChar w:fldCharType="begin">
+            <w:fldData xml:space="preserve">NgA5ADUAMABlADEAYwA3AC0AOABiADgANAAtADQANgAzADcALQA5AGQAZAA5AC0AZQA3ADQANgA0
+AGQAMAA4AGQANAA5AGYALwA0ADgAMQBBADIAMQA5ADEALQBCADYANQAxAC0AMgAxADkAQQAtADUA
+MgA5AEYALQA4ADIAOQA1AEEANQA1ADQAMwAzAEUAOQB8AGUATgBxAEYAawBrADIAUAAyAGoAQQBR
+AGgAdgArAEsANQBUAE4AVwBDAFMAUwBRAGMATQBzAGkAdABsAEkAbABMAHQAdQBWAGUAawBBAGMA
+eABzAGsAUQBwAHUAdgBZAGsAVAArAG8AVwBNAFIALwA3ADYAUgBxAEoAYgBKAHEAMQBaAHMAOQA3
+ACsATwBaADgAYwB4ADcAawA4ADUAVABSAHgAYQBNAEcAcABJADIARgBNADcAbwA1AFUAWQArAEoA
+OQB0AEUAYwBoAHcAVwB1ADgAWQBaADEAMQAzAGwAVABFAGEASwBCAGwAbgBjAEoAeABOAHAATQBD
+AGcARwBBAHoAYQBLADYASQBGAGkARQBPAEUATQBBADQAcAA0AFIAdABHAGgAeABVAGkATgAwAEIA
+QQBvAEMASABjAFMAbgBGAFAAVAB4AFgAawBVAGoAZQB2ADcAWgBDAGwAZQBCAFkAUwBBAHYAVABa
+AGoAMwB2ADgAVwBIAHEAQQBiADYAMQBaAFYAbwBiAEwANQBmAE0AVwBSAGkAegBPAHAASAAyAE8A
+TABpAG0AOABVAFEAcwBKAFcAYgBtADYAeQBoAFkAaABxAEEAQgArAEQAMwBCAHcATwBpADMAbABX
+AEgASQA5ADMAQgBsAGkAVQBxADYAcQBZAFkAOQBhAHMAVgBhAG4ATABYAE8AVwByADUAVgBwAFYA
+YgBWAHMAcABYAE8AZQByAHYASgAyAFgAYgBWADYAZABQAHUAVgBsAFYAaQArAHkASwBsAE4AUABx
+AHkASgBUAGYASwBwAFYAcwBhAGkAZQBWAGIAbQBvAGkAcgBvAG8AOAB1AFYAeQBOADEAYQBFAEYA
+TQArAE8AKwB6ADMAYwBaAEUAYwBYAHQATwBOAFUASQBQAEwAbgBmADQAaQBhADUAUgBQADAAeABG
+AC8AYgB5AEMAZgB3ADIAaQBVAHYANwA3AE4ASAAwAEIATgBZAE4AdwBWAGYAWABNAHQANwBTAFAA
+aQB1AHQAcQBEAEIAVABCADcAcwBEAEwAMgBEAHgAbgBnAFcAcgA0ADkAUAB2AHEAVQBKADkAVQBJ
+AFUASQB6AHcAQwBYADUASgA1AFMAeABhAHQAZQBoADAAbABOADYARwAzADQAQgAyAFAAZQBOAEkA
+QwByAHgAZABzAE8AOABGAHEAWQA2ADcAQgAyAFMAbQA0AHAAOQBCAEEAUAAyAGcAMABIAC8AcgAw
+ADkAQwBhACsAZgB1AGcAQQB3ADQAVAA1ADcATABGAHoALwBpAHIAMgBqADkAagBXAHAAeABqAEkA
+ZAB1AHkAQQArADMARQBtAHYALwBQAEUAMgBBAEMAMQAxAGgANAB2AEIASwBNAGQALwB1AFcATQBY
+ADUAdABuAHMAUgB6AHQAZQBSADMARwBJAHkAKwBmAEcAbwBQAHEAZAB4AFkAVwBHAG0AYwBqAGsA
+RQBXAHYALwBqAGoANABMADcAbgB1AFAAdwBIAHIANQAvADkASAA=
+</w:fldData>
+          </w:fldChar>
+        </w:r>
+        <w:r>
+          <w:rPr>
+            <w:rFonts w:ascii="Times New Roman" w:hAnsi="Times New Roman" w:cs="Times New Roman"/>
+          </w:rPr>
+          <w:instrText>ADDIN LABTIVA_CITE \* MERGEFORMAT</w:instrText>
+        </w:r>
+      </w:ins>
+      <w:r>
+        <w:rPr>
+          <w:rFonts w:ascii="Times New Roman" w:hAnsi="Times New Roman" w:cs="Times New Roman"/>
+        </w:rPr>
+      </w:r>
+      <w:r>
+        <w:rPr>
+          <w:rFonts w:ascii="Times New Roman" w:hAnsi="Times New Roman" w:cs="Times New Roman"/>
+        </w:rPr>
+        <w:fldChar w:fldCharType="separate"/>
+      </w:r>
+      <w:r>
+        <w:rPr>
+          <w:rFonts w:ascii="Times New Roman" w:hAnsi="Times New Roman" w:cs="Times New Roman"/>
+          <w:noProof/>
+          <w:color w:val="000000"/>
+          <w:lang w:val="en-US"/>
+        </w:rPr>
+        <w:t>(1)</w:t>
+      </w:r>
+      <w:ins w:id="17" w:author="Matthew Barbour" w:date="2015-10-19T17:11:00Z">
+        <w:r>
+          <w:rPr>
+            <w:rFonts w:ascii="Times New Roman" w:hAnsi="Times New Roman" w:cs="Times New Roman"/>
+          </w:rPr>
+          <w:fldChar w:fldCharType="end"/>
+        </w:r>
+      </w:ins>
+      <w:ins w:id="18" w:author="Matthew Barbour" w:date="2015-10-19T15:58:00Z">
+        <w:r>
+          <w:rPr>
+            <w:rFonts w:ascii="Times New Roman" w:hAnsi="Times New Roman" w:cs="Times New Roman"/>
+          </w:rPr>
+          <w:t>;</w:t>
+        </w:r>
+      </w:ins>
+      <w:ins w:id="19" w:author="Matthew Barbour" w:date="2015-10-04T10:59:00Z">
+        <w:r>
+          <w:rPr>
+            <w:rFonts w:ascii="Times New Roman" w:hAnsi="Times New Roman" w:cs="Times New Roman"/>
+          </w:rPr>
+          <w:t xml:space="preserve"> however, since the willow genotyping </w:t>
         </w:r>
         <w:r>
           <w:rPr>
@@ -7792,10 +7886,26 @@
           <w:rPr>
             <w:rFonts w:ascii="Times New Roman" w:hAnsi="Times New Roman" w:cs="Times New Roman"/>
           </w:rPr>
-          <w:t>were unable to infer the relatedness of these genotypes.</w:t>
+          <w:t xml:space="preserve">were unable to infer the relatedness </w:t>
         </w:r>
       </w:ins>
-      <w:ins w:id="17" w:author="Matthew Barbour" w:date="2015-10-04T11:05:00Z">
+      <w:ins w:id="20" w:author="Matthew Barbour" w:date="2015-10-19T15:58:00Z">
+        <w:r>
+          <w:rPr>
+            <w:rFonts w:ascii="Times New Roman" w:hAnsi="Times New Roman" w:cs="Times New Roman"/>
+          </w:rPr>
+          <w:t>among</w:t>
+        </w:r>
+      </w:ins>
+      <w:ins w:id="21" w:author="Matthew Barbour" w:date="2015-10-04T10:59:00Z">
+        <w:r>
+          <w:rPr>
+            <w:rFonts w:ascii="Times New Roman" w:hAnsi="Times New Roman" w:cs="Times New Roman"/>
+          </w:rPr>
+          <w:t xml:space="preserve"> genotypes.</w:t>
+        </w:r>
+      </w:ins>
+      <w:ins w:id="22" w:author="Matthew Barbour" w:date="2015-10-04T11:05:00Z">
         <w:r>
           <w:rPr>
             <w:rFonts w:ascii="Times New Roman" w:hAnsi="Times New Roman" w:cs="Times New Roman"/>
@@ -7803,7 +7913,7 @@
           <w:t xml:space="preserve"> </w:t>
         </w:r>
       </w:ins>
-      <w:ins w:id="18" w:author="Matthew Barbour" w:date="2015-10-04T11:06:00Z">
+      <w:ins w:id="23" w:author="Matthew Barbour" w:date="2015-10-04T11:06:00Z">
         <w:r>
           <w:rPr>
             <w:rFonts w:ascii="Times New Roman" w:hAnsi="Times New Roman" w:cs="Times New Roman"/>
@@ -7817,7 +7927,7 @@
           <w:t xml:space="preserve">certain </w:t>
         </w:r>
       </w:ins>
-      <w:ins w:id="19" w:author="Matthew Barbour" w:date="2015-10-04T11:44:00Z">
+      <w:ins w:id="24" w:author="Matthew Barbour" w:date="2015-10-04T11:44:00Z">
         <w:r>
           <w:rPr>
             <w:rFonts w:ascii="Times New Roman" w:hAnsi="Times New Roman" w:cs="Times New Roman"/>
@@ -7825,7 +7935,7 @@
           <w:t>genotypes are</w:t>
         </w:r>
       </w:ins>
-      <w:ins w:id="20" w:author="Matthew Barbour" w:date="2015-10-04T11:49:00Z">
+      <w:ins w:id="25" w:author="Matthew Barbour" w:date="2015-10-04T11:49:00Z">
         <w:r>
           <w:rPr>
             <w:rFonts w:ascii="Times New Roman" w:hAnsi="Times New Roman" w:cs="Times New Roman"/>
@@ -7833,7 +7943,7 @@
           <w:t xml:space="preserve"> more</w:t>
         </w:r>
       </w:ins>
-      <w:ins w:id="21" w:author="Matthew Barbour" w:date="2015-10-04T11:44:00Z">
+      <w:ins w:id="26" w:author="Matthew Barbour" w:date="2015-10-04T11:44:00Z">
         <w:r>
           <w:rPr>
             <w:rFonts w:ascii="Times New Roman" w:hAnsi="Times New Roman" w:cs="Times New Roman"/>
@@ -7841,7 +7951,7 @@
           <w:t xml:space="preserve"> closely related</w:t>
         </w:r>
       </w:ins>
-      <w:ins w:id="22" w:author="Matthew Barbour" w:date="2015-10-04T11:49:00Z">
+      <w:ins w:id="27" w:author="Matthew Barbour" w:date="2015-10-04T11:49:00Z">
         <w:r>
           <w:rPr>
             <w:rFonts w:ascii="Times New Roman" w:hAnsi="Times New Roman" w:cs="Times New Roman"/>
@@ -7849,7 +7959,7 @@
           <w:t xml:space="preserve"> to each other, and consequently have very similar phenotypes,</w:t>
         </w:r>
       </w:ins>
-      <w:ins w:id="23" w:author="Matthew Barbour" w:date="2015-10-04T11:44:00Z">
+      <w:ins w:id="28" w:author="Matthew Barbour" w:date="2015-10-04T11:44:00Z">
         <w:r>
           <w:rPr>
             <w:rFonts w:ascii="Times New Roman" w:hAnsi="Times New Roman" w:cs="Times New Roman"/>
@@ -7857,7 +7967,7 @@
           <w:t xml:space="preserve"> </w:t>
         </w:r>
       </w:ins>
-      <w:ins w:id="24" w:author="Matthew Barbour" w:date="2015-10-04T11:47:00Z">
+      <w:ins w:id="29" w:author="Matthew Barbour" w:date="2015-10-04T11:47:00Z">
         <w:r>
           <w:rPr>
             <w:rFonts w:ascii="Times New Roman" w:hAnsi="Times New Roman" w:cs="Times New Roman"/>
@@ -7865,7 +7975,7 @@
           <w:t xml:space="preserve">this could introduce spurious confidence in </w:t>
         </w:r>
       </w:ins>
-      <w:ins w:id="25" w:author="Matthew Barbour" w:date="2015-10-04T12:10:00Z">
+      <w:ins w:id="30" w:author="Matthew Barbour" w:date="2015-10-04T12:10:00Z">
         <w:r>
           <w:rPr>
             <w:rFonts w:ascii="Times New Roman" w:hAnsi="Times New Roman" w:cs="Times New Roman"/>
@@ -7873,7 +7983,7 @@
           <w:t xml:space="preserve">our </w:t>
         </w:r>
       </w:ins>
-      <w:ins w:id="26" w:author="Matthew Barbour" w:date="2015-10-04T11:47:00Z">
+      <w:ins w:id="31" w:author="Matthew Barbour" w:date="2015-10-04T11:47:00Z">
         <w:r>
           <w:rPr>
             <w:rFonts w:ascii="Times New Roman" w:hAnsi="Times New Roman" w:cs="Times New Roman"/>
@@ -7881,7 +7991,15 @@
           <w:t>associations between willow traits and gall abundances</w:t>
         </w:r>
       </w:ins>
-      <w:ins w:id="27" w:author="Matthew Barbour" w:date="2015-10-04T11:06:00Z">
+      <w:ins w:id="32" w:author="Matthew Barbour" w:date="2015-10-19T15:59:00Z">
+        <w:r>
+          <w:rPr>
+            <w:rFonts w:ascii="Times New Roman" w:hAnsi="Times New Roman" w:cs="Times New Roman"/>
+          </w:rPr>
+          <w:t>/phenotypes</w:t>
+        </w:r>
+      </w:ins>
+      <w:ins w:id="33" w:author="Matthew Barbour" w:date="2015-10-04T11:06:00Z">
         <w:r>
           <w:rPr>
             <w:rFonts w:ascii="Times New Roman" w:hAnsi="Times New Roman" w:cs="Times New Roman"/>
@@ -7889,7 +8007,7 @@
           <w:t xml:space="preserve">. </w:t>
         </w:r>
       </w:ins>
-      <w:ins w:id="28" w:author="Matthew Barbour" w:date="2015-10-04T11:18:00Z">
+      <w:ins w:id="34" w:author="Matthew Barbour" w:date="2015-10-04T11:18:00Z">
         <w:r>
           <w:rPr>
             <w:rFonts w:ascii="Times New Roman" w:hAnsi="Times New Roman" w:cs="Times New Roman"/>
@@ -7900,83 +8018,15 @@
           <w:rPr>
             <w:rFonts w:ascii="Times New Roman" w:hAnsi="Times New Roman" w:cs="Times New Roman"/>
           </w:rPr>
-          <w:t>can examine the</w:t>
-        </w:r>
-        <w:r>
-          <w:rPr>
-            <w:rFonts w:ascii="Times New Roman" w:hAnsi="Times New Roman" w:cs="Times New Roman"/>
-          </w:rPr>
-          <w:t xml:space="preserve"> degree of </w:t>
+          <w:t xml:space="preserve">can examine </w:t>
         </w:r>
       </w:ins>
-      <w:ins w:id="29" w:author="Matthew Barbour" w:date="2015-10-04T11:50:00Z">
-        <w:r>
-          <w:rPr>
-            <w:rFonts w:ascii="Times New Roman" w:hAnsi="Times New Roman" w:cs="Times New Roman"/>
-          </w:rPr>
-          <w:t xml:space="preserve">phenotypic redundancy among the 26 genotypes </w:t>
-        </w:r>
-      </w:ins>
-      <w:ins w:id="30" w:author="Matthew Barbour" w:date="2015-10-04T10:58:00Z">
-        <w:r>
-          <w:rPr>
-            <w:rFonts w:ascii="Times New Roman" w:hAnsi="Times New Roman" w:cs="Times New Roman"/>
-          </w:rPr>
-          <w:t>by measuring the</w:t>
-        </w:r>
-      </w:ins>
-      <w:ins w:id="31" w:author="Matthew Barbour" w:date="2015-10-04T11:50:00Z">
-        <w:r>
-          <w:rPr>
-            <w:rFonts w:ascii="Times New Roman" w:hAnsi="Times New Roman" w:cs="Times New Roman"/>
-          </w:rPr>
-          <w:t>ir</w:t>
-        </w:r>
-      </w:ins>
-      <w:ins w:id="32" w:author="Matthew Barbour" w:date="2015-10-04T10:58:00Z">
-        <w:r>
-          <w:rPr>
-            <w:rFonts w:ascii="Times New Roman" w:hAnsi="Times New Roman" w:cs="Times New Roman"/>
-          </w:rPr>
-          <w:t xml:space="preserve"> functional </w:t>
-        </w:r>
-      </w:ins>
-      <w:ins w:id="33" w:author="Matthew Barbour" w:date="2015-10-04T11:37:00Z">
-        <w:r>
-          <w:rPr>
-            <w:rFonts w:ascii="Times New Roman" w:hAnsi="Times New Roman" w:cs="Times New Roman"/>
-          </w:rPr>
-          <w:t>evenness and divergence</w:t>
-        </w:r>
-      </w:ins>
-      <w:ins w:id="34" w:author="Matthew Barbour" w:date="2015-10-04T10:58:00Z">
-        <w:r>
-          <w:rPr>
-            <w:rFonts w:ascii="Times New Roman" w:hAnsi="Times New Roman" w:cs="Times New Roman"/>
-          </w:rPr>
-          <w:t xml:space="preserve"> in multivariate trait space</w:t>
-        </w:r>
-      </w:ins>
-      <w:ins w:id="35" w:author="Matthew Barbour" w:date="2015-10-04T11:38:00Z">
-        <w:r>
-          <w:rPr>
-            <w:rFonts w:ascii="Times New Roman" w:hAnsi="Times New Roman" w:cs="Times New Roman"/>
-          </w:rPr>
-          <w:t xml:space="preserve"> (</w:t>
-        </w:r>
-        <w:proofErr w:type="spellStart"/>
-        <w:r>
-          <w:rPr>
-            <w:rFonts w:ascii="Times New Roman" w:hAnsi="Times New Roman" w:cs="Times New Roman"/>
-          </w:rPr>
-          <w:t>Villéger</w:t>
-        </w:r>
-        <w:proofErr w:type="spellEnd"/>
-        <w:r>
-          <w:rPr>
-            <w:rFonts w:ascii="Times New Roman" w:hAnsi="Times New Roman" w:cs="Times New Roman"/>
-          </w:rPr>
-          <w:t xml:space="preserve"> et al. 2008)</w:t>
+      <w:ins w:id="35" w:author="Matthew Barbour" w:date="2015-10-19T16:01:00Z">
+        <w:r>
+          <w:rPr>
+            <w:rFonts w:ascii="Times New Roman" w:hAnsi="Times New Roman" w:cs="Times New Roman"/>
+          </w:rPr>
+          <w:t xml:space="preserve">this phenotypic similarity </w:t>
         </w:r>
       </w:ins>
       <w:ins w:id="36" w:author="Matthew Barbour" w:date="2015-10-04T10:58:00Z">
@@ -7984,15 +8034,15 @@
           <w:rPr>
             <w:rFonts w:ascii="Times New Roman" w:hAnsi="Times New Roman" w:cs="Times New Roman"/>
           </w:rPr>
-          <w:t>. To do this, we calculated the average trait value for each of the 40 traits</w:t>
+          <w:t xml:space="preserve">by measuring the functional </w:t>
         </w:r>
       </w:ins>
-      <w:ins w:id="37" w:author="Matthew Barbour" w:date="2015-10-04T11:51:00Z">
-        <w:r>
-          <w:rPr>
-            <w:rFonts w:ascii="Times New Roman" w:hAnsi="Times New Roman" w:cs="Times New Roman"/>
-          </w:rPr>
-          <w:t xml:space="preserve"> we measured</w:t>
+      <w:ins w:id="37" w:author="Matthew Barbour" w:date="2015-10-04T11:37:00Z">
+        <w:r>
+          <w:rPr>
+            <w:rFonts w:ascii="Times New Roman" w:hAnsi="Times New Roman" w:cs="Times New Roman"/>
+          </w:rPr>
+          <w:t>evenness and divergence</w:t>
         </w:r>
       </w:ins>
       <w:ins w:id="38" w:author="Matthew Barbour" w:date="2015-10-04T10:58:00Z">
@@ -8000,24 +8050,23 @@
           <w:rPr>
             <w:rFonts w:ascii="Times New Roman" w:hAnsi="Times New Roman" w:cs="Times New Roman"/>
           </w:rPr>
-          <w:t xml:space="preserve"> for each willow genotype. We then calculated functional evenness and functional divergence </w:t>
+          <w:t xml:space="preserve"> </w:t>
         </w:r>
       </w:ins>
-      <w:ins w:id="39" w:author="Matthew Barbour" w:date="2015-10-04T11:38:00Z">
-        <w:r>
-          <w:rPr>
-            <w:rFonts w:ascii="Times New Roman" w:hAnsi="Times New Roman" w:cs="Times New Roman"/>
-          </w:rPr>
-          <w:t>using the ‘</w:t>
+      <w:ins w:id="39" w:author="Matthew Barbour" w:date="2015-10-19T16:01:00Z">
+        <w:r>
+          <w:rPr>
+            <w:rFonts w:ascii="Times New Roman" w:hAnsi="Times New Roman" w:cs="Times New Roman"/>
+          </w:rPr>
+          <w:t xml:space="preserve">of the 26 willow genotypes </w:t>
         </w:r>
       </w:ins>
       <w:ins w:id="40" w:author="Matthew Barbour" w:date="2015-10-04T10:58:00Z">
         <w:r>
           <w:rPr>
             <w:rFonts w:ascii="Times New Roman" w:hAnsi="Times New Roman" w:cs="Times New Roman"/>
-            <w:i/>
-          </w:rPr>
-          <w:t>FD</w:t>
+          </w:rPr>
+          <w:t>in multivariate trait space</w:t>
         </w:r>
       </w:ins>
       <w:ins w:id="41" w:author="Matthew Barbour" w:date="2015-10-04T11:38:00Z">
@@ -8025,29 +8074,74 @@
           <w:rPr>
             <w:rFonts w:ascii="Times New Roman" w:hAnsi="Times New Roman" w:cs="Times New Roman"/>
           </w:rPr>
-          <w:t>’</w:t>
+          <w:t xml:space="preserve"> </w:t>
         </w:r>
       </w:ins>
-      <w:ins w:id="42" w:author="Matthew Barbour" w:date="2015-10-04T10:58:00Z">
-        <w:r>
-          <w:rPr>
-            <w:rFonts w:ascii="Times New Roman" w:hAnsi="Times New Roman" w:cs="Times New Roman"/>
-          </w:rPr>
-          <w:t xml:space="preserve"> package in R</w:t>
-        </w:r>
-        <w:r>
-          <w:rPr>
-            <w:rFonts w:ascii="Times New Roman" w:hAnsi="Times New Roman" w:cs="Times New Roman"/>
-          </w:rPr>
-          <w:t xml:space="preserve">. </w:t>
+      <w:ins w:id="42" w:author="Matthew Barbour" w:date="2015-10-19T17:04:00Z">
+        <w:r>
+          <w:rPr>
+            <w:rFonts w:ascii="Times New Roman" w:hAnsi="Times New Roman" w:cs="Times New Roman"/>
+          </w:rPr>
+          <w:fldChar w:fldCharType="begin">
+            <w:fldData xml:space="preserve">NgA5ADUAMABlADEAYwA3AC0AOABiADgANAAtADQANgAzADcALQA5AGQAZAA5AC0AZQA3ADQANgA0
+AGQAMAA4AGQANAA5AGYALwBDADgANwA5AEYAMwBBADEALQAwAEMAMgA1AC0ARAAxADAANwAtADEA
+MgAxADEALQBGADEANwBDAEQAMQAyADUARgBFAEMANAB8AGUATgBwADkAVQB0AHUATwAyAGoAQQBR
+AC8AWgBYAEkAegB6AEcAeABRAHkAQQBKAGIAdwBnAFcAdABWAEsANwBsAGIAcABxACsANABCADQA
+YwBPAHgASgBtAE4AYQBKAGsAZQAwAFEASQBjAFEASAA3AFgAZgBzAGoAOQBWAFoAVwBKAFcAdABx
+AHIANwBOADUAWgB5AFoATwBjAGMAKwBFADIATwB4AHcAVQA1AG8AZQB1AGcAcgBqAFcANABQAGwA
+aQB6AEkAZwB6AFQAUgBrADUASABSAHMAZwBXAEwAVQBwAEMAWQBlAFAAUQBhAFEAdQBjAFIAaABx
+AGoAdAB0AFUAZQBGAEwAWABRAE8AVABhAEIARwBkAGQAOQBKAGYAdwAwAFYASABzAEUANgA5AEsA
+YwBJAE8ANABVAFMAWABGAFEAYgBHADQAawByAHAAeABZAFMAUABLAGkAbwB0AHEASwBGAHcAZABo
+AGYAQQBYAFIAUABCAG0AbQAwAGEAVQA1AGgAMwBmACsAUABXAFgALwA1AEcATwBxAGMAVABYAGgA
+UgBzAG8AVABsAGwASwBkAHMAUAB1AEUAagBUAHoAUgBBAGEANwBUAE8AQgAwAEMAYQBsAG8AeQBt
+AFUALwBiAFcAKwBLAHQAMABOAEwAcAB2AHgAMgBKAFIAaAB1AHoAYgAxADAAOABoADMASAB0AC8A
+VwBDAFQASgBNAEEAdwBUAGMATwBLAG4ANgBXADIANAB5ADAAMgBNAGIAUgBKAGwATQBCAEcAVgBT
+AC8ANgAxAEYAcAAzAHIAUQBaAEgARgBtAFMAagBoAGcAUgA2AEUAOQBZADQAcwB0AHQAdQBVAHMA
+VwBLADMAdQA4AFIARQA5AEgANQB2AGcAcABqAHQAbQBUAFQAQgBvAFMANgBzAGUAbgBwADUAcgBv
+AFQAegBHAEoASwBZADEASwBKAEYAZgBRAHIAVgA3ADYAagAxAHkAMwBNAFQAaABGAC8AaQBQADkA
+aABIAFkAMQB2AFIAUgBUADgAKwAzAEUATQAvAEMAMgBlADYAZAA3AEMAMQBPAEsASgA2AEIAegBG
+ADkAbQBHAGMAOAB1AGUAeABpAGMAbABPAHoAcgBDAG8ATABSAHgAUwBqADUAMQBkADMAYgA1ADYA
+LwBpAGgAagB0AEcASgAvADcAZABCAGoARABvAEEATwBsAEIAbgBxAGoAaABvAFkAMABuAFIAZgBZ
+AGcAYQBWAHYAUAArAEoAdQBRAEgAQwBBAHoATQBzAFoAQQB5ADUAegBXAGwAUgBGAFIAcgBQADUA
+TgBLAGUAbABVAGkAVwBGAFAASgB0AG4AaQBoAFUAcQBLACsAdABrAFYAZQBUAGwAWgByAHIAawBs
+AEsAMwBTAEcAVgAzAHoAVgB5ADgANQBwAHgAdQBlAHIAOQBZADgAbgBXADAAZQBWAGgAbQA1AC8A
+QQBhAFYASQA5AFIAMwA=
+</w:fldData>
+          </w:fldChar>
+        </w:r>
+        <w:r>
+          <w:rPr>
+            <w:rFonts w:ascii="Times New Roman" w:hAnsi="Times New Roman" w:cs="Times New Roman"/>
+          </w:rPr>
+          <w:instrText>ADDIN LABTIVA_CITE \* MERGEFORMAT</w:instrText>
         </w:r>
       </w:ins>
-      <w:ins w:id="43" w:author="Matthew Barbour" w:date="2015-10-04T11:38:00Z">
-        <w:r>
-          <w:rPr>
-            <w:rFonts w:ascii="Times New Roman" w:hAnsi="Times New Roman" w:cs="Times New Roman"/>
-          </w:rPr>
-          <w:t>For both indices, v</w:t>
+      <w:r>
+        <w:rPr>
+          <w:rFonts w:ascii="Times New Roman" w:hAnsi="Times New Roman" w:cs="Times New Roman"/>
+        </w:rPr>
+      </w:r>
+      <w:r>
+        <w:rPr>
+          <w:rFonts w:ascii="Times New Roman" w:hAnsi="Times New Roman" w:cs="Times New Roman"/>
+        </w:rPr>
+        <w:fldChar w:fldCharType="separate"/>
+      </w:r>
+      <w:r>
+        <w:rPr>
+          <w:rFonts w:ascii="Times New Roman" w:hAnsi="Times New Roman" w:cs="Times New Roman"/>
+          <w:noProof/>
+          <w:color w:val="000000"/>
+          <w:lang w:val="en-US"/>
+        </w:rPr>
+        <w:t>(2)</w:t>
+      </w:r>
+      <w:ins w:id="43" w:author="Matthew Barbour" w:date="2015-10-19T17:04:00Z">
+        <w:r>
+          <w:rPr>
+            <w:rFonts w:ascii="Times New Roman" w:hAnsi="Times New Roman" w:cs="Times New Roman"/>
+          </w:rPr>
+          <w:fldChar w:fldCharType="end"/>
         </w:r>
       </w:ins>
       <w:ins w:id="44" w:author="Matthew Barbour" w:date="2015-10-04T10:58:00Z">
@@ -8055,7 +8149,7 @@
           <w:rPr>
             <w:rFonts w:ascii="Times New Roman" w:hAnsi="Times New Roman" w:cs="Times New Roman"/>
           </w:rPr>
-          <w:t>alues close to zero correspond to functional redundancy, while values close to one indicate functional distinctiveness. We found that functional evenness and divergence were equal to 0.94 and 0.87, respectively</w:t>
+          <w:t>. To do this, we calculated the average trait value for each of the 40 traits</w:t>
         </w:r>
       </w:ins>
       <w:ins w:id="45" w:author="Matthew Barbour" w:date="2015-10-04T11:51:00Z">
@@ -8063,7 +8157,7 @@
           <w:rPr>
             <w:rFonts w:ascii="Times New Roman" w:hAnsi="Times New Roman" w:cs="Times New Roman"/>
           </w:rPr>
-          <w:t>, suggesting</w:t>
+          <w:t xml:space="preserve"> we measured</w:t>
         </w:r>
       </w:ins>
       <w:ins w:id="46" w:author="Matthew Barbour" w:date="2015-10-04T10:58:00Z">
@@ -8071,26 +8165,119 @@
           <w:rPr>
             <w:rFonts w:ascii="Times New Roman" w:hAnsi="Times New Roman" w:cs="Times New Roman"/>
           </w:rPr>
-          <w:t xml:space="preserve"> that </w:t>
+          <w:t xml:space="preserve"> for each willow genotype. We then calculated functional evenness and functional divergence </w:t>
         </w:r>
       </w:ins>
-      <w:ins w:id="47" w:author="Matthew Barbour" w:date="2015-10-04T11:39:00Z">
-        <w:r>
-          <w:rPr>
-            <w:rFonts w:ascii="Times New Roman" w:hAnsi="Times New Roman" w:cs="Times New Roman"/>
-          </w:rPr>
-          <w:t xml:space="preserve">there is little phenotypic redundancy among </w:t>
+      <w:ins w:id="47" w:author="Matthew Barbour" w:date="2015-10-04T11:38:00Z">
+        <w:r>
+          <w:rPr>
+            <w:rFonts w:ascii="Times New Roman" w:hAnsi="Times New Roman" w:cs="Times New Roman"/>
+          </w:rPr>
+          <w:t>using the ‘</w:t>
         </w:r>
       </w:ins>
       <w:ins w:id="48" w:author="Matthew Barbour" w:date="2015-10-04T10:58:00Z">
         <w:r>
           <w:rPr>
             <w:rFonts w:ascii="Times New Roman" w:hAnsi="Times New Roman" w:cs="Times New Roman"/>
-          </w:rPr>
-          <w:t>these willow genotypes.</w:t>
+            <w:i/>
+          </w:rPr>
+          <w:t>FD</w:t>
         </w:r>
       </w:ins>
-      <w:ins w:id="49" w:author="Matthew Barbour" w:date="2015-10-04T12:05:00Z">
+      <w:ins w:id="49" w:author="Matthew Barbour" w:date="2015-10-04T11:38:00Z">
+        <w:r>
+          <w:rPr>
+            <w:rFonts w:ascii="Times New Roman" w:hAnsi="Times New Roman" w:cs="Times New Roman"/>
+          </w:rPr>
+          <w:t>’</w:t>
+        </w:r>
+      </w:ins>
+      <w:ins w:id="50" w:author="Matthew Barbour" w:date="2015-10-04T10:58:00Z">
+        <w:r>
+          <w:rPr>
+            <w:rFonts w:ascii="Times New Roman" w:hAnsi="Times New Roman" w:cs="Times New Roman"/>
+          </w:rPr>
+          <w:t xml:space="preserve"> package in R</w:t>
+        </w:r>
+        <w:r>
+          <w:rPr>
+            <w:rFonts w:ascii="Times New Roman" w:hAnsi="Times New Roman" w:cs="Times New Roman"/>
+          </w:rPr>
+          <w:t xml:space="preserve">. </w:t>
+        </w:r>
+      </w:ins>
+      <w:ins w:id="51" w:author="Matthew Barbour" w:date="2015-10-04T11:38:00Z">
+        <w:r>
+          <w:rPr>
+            <w:rFonts w:ascii="Times New Roman" w:hAnsi="Times New Roman" w:cs="Times New Roman"/>
+          </w:rPr>
+          <w:t>For both indices, v</w:t>
+        </w:r>
+      </w:ins>
+      <w:ins w:id="52" w:author="Matthew Barbour" w:date="2015-10-04T10:58:00Z">
+        <w:r>
+          <w:rPr>
+            <w:rFonts w:ascii="Times New Roman" w:hAnsi="Times New Roman" w:cs="Times New Roman"/>
+          </w:rPr>
+          <w:t>alues close to zero correspond to functional redundancy, while values close to one indicate functional distinctiveness. We found that functional evenness and divergence were equal to 0.94 and 0.87, respectively</w:t>
+        </w:r>
+      </w:ins>
+      <w:ins w:id="53" w:author="Matthew Barbour" w:date="2015-10-04T11:51:00Z">
+        <w:r>
+          <w:rPr>
+            <w:rFonts w:ascii="Times New Roman" w:hAnsi="Times New Roman" w:cs="Times New Roman"/>
+          </w:rPr>
+          <w:t>, suggesting</w:t>
+        </w:r>
+      </w:ins>
+      <w:ins w:id="54" w:author="Matthew Barbour" w:date="2015-10-04T10:58:00Z">
+        <w:r>
+          <w:rPr>
+            <w:rFonts w:ascii="Times New Roman" w:hAnsi="Times New Roman" w:cs="Times New Roman"/>
+          </w:rPr>
+          <w:t xml:space="preserve"> that </w:t>
+        </w:r>
+      </w:ins>
+      <w:ins w:id="55" w:author="Matthew Barbour" w:date="2015-10-04T11:39:00Z">
+        <w:r>
+          <w:rPr>
+            <w:rFonts w:ascii="Times New Roman" w:hAnsi="Times New Roman" w:cs="Times New Roman"/>
+          </w:rPr>
+          <w:t>the</w:t>
+        </w:r>
+      </w:ins>
+      <w:ins w:id="56" w:author="Matthew Barbour" w:date="2015-10-19T16:02:00Z">
+        <w:r>
+          <w:rPr>
+            <w:rFonts w:ascii="Times New Roman" w:hAnsi="Times New Roman" w:cs="Times New Roman"/>
+          </w:rPr>
+          <w:t xml:space="preserve"> multivariate phenotypes of each </w:t>
+        </w:r>
+        <w:proofErr w:type="gramStart"/>
+        <w:r>
+          <w:rPr>
+            <w:rFonts w:ascii="Times New Roman" w:hAnsi="Times New Roman" w:cs="Times New Roman"/>
+          </w:rPr>
+          <w:t>genotypes</w:t>
+        </w:r>
+        <w:proofErr w:type="gramEnd"/>
+        <w:r>
+          <w:rPr>
+            <w:rFonts w:ascii="Times New Roman" w:hAnsi="Times New Roman" w:cs="Times New Roman"/>
+          </w:rPr>
+          <w:t xml:space="preserve"> are quite distinct from each other</w:t>
+        </w:r>
+      </w:ins>
+      <w:ins w:id="57" w:author="Matthew Barbour" w:date="2015-10-04T10:58:00Z">
+        <w:r>
+          <w:rPr>
+            <w:rFonts w:ascii="Times New Roman" w:hAnsi="Times New Roman" w:cs="Times New Roman"/>
+          </w:rPr>
+          <w:t>.</w:t>
+        </w:r>
+      </w:ins>
+      <w:ins w:id="58" w:author="Matthew Barbour" w:date="2015-10-04T12:05:00Z">
         <w:r>
           <w:rPr>
             <w:rFonts w:ascii="Times New Roman" w:hAnsi="Times New Roman" w:cs="Times New Roman"/>
@@ -8108,24 +8295,9 @@
     <w:p>
       <w:pPr>
         <w:widowControl w:val="0"/>
-        <w:tabs>
-          <w:tab w:val="left" w:pos="560"/>
-          <w:tab w:val="left" w:pos="1120"/>
-          <w:tab w:val="left" w:pos="1680"/>
-          <w:tab w:val="left" w:pos="2240"/>
-          <w:tab w:val="left" w:pos="2800"/>
-          <w:tab w:val="left" w:pos="3360"/>
-          <w:tab w:val="left" w:pos="3920"/>
-          <w:tab w:val="left" w:pos="4480"/>
-          <w:tab w:val="left" w:pos="5040"/>
-          <w:tab w:val="left" w:pos="5600"/>
-          <w:tab w:val="left" w:pos="6160"/>
-          <w:tab w:val="left" w:pos="6720"/>
-        </w:tabs>
         <w:autoSpaceDE w:val="0"/>
         <w:autoSpaceDN w:val="0"/>
         <w:adjustRightInd w:val="0"/>
-        <w:spacing w:line="480" w:lineRule="auto"/>
         <w:rPr>
           <w:rFonts w:ascii="Times New Roman" w:hAnsi="Times New Roman" w:cs="Times New Roman"/>
           <w:b/>
@@ -8154,14 +8326,16 @@
         <w:adjustRightInd w:val="0"/>
         <w:rPr>
           <w:rFonts w:ascii="Times New Roman" w:hAnsi="Times New Roman" w:cs="Times New Roman"/>
+          <w:i/>
+          <w:iCs/>
+          <w:color w:val="000000"/>
+        </w:rPr>
+      </w:pPr>
+      <w:r>
+        <w:rPr>
+          <w:rFonts w:ascii="Times New Roman" w:hAnsi="Times New Roman" w:cs="Times New Roman"/>
           <w:b/>
-        </w:rPr>
-      </w:pPr>
-      <w:proofErr w:type="gramStart"/>
-      <w:r>
-        <w:rPr>
-          <w:rFonts w:ascii="Times New Roman" w:hAnsi="Times New Roman" w:cs="Times New Roman"/>
-          <w:b/>
+          <w:u w:val="single"/>
         </w:rPr>
         <w:t>Calculating quantitative-</w:t>
       </w:r>
@@ -8169,76 +8343,23 @@
         <w:rPr>
           <w:rFonts w:ascii="Times New Roman" w:hAnsi="Times New Roman" w:cs="Times New Roman"/>
           <w:b/>
-        </w:rPr>
-        <w:t>weighted linkage density (food-web complexity).</w:t>
+          <w:u w:val="single"/>
+        </w:rPr>
+        <w:t>weighted linkage density (food-web complexity)</w:t>
       </w:r>
-      <w:proofErr w:type="gramEnd"/>
+      <w:ins w:id="59" w:author="Matthew Barbour" w:date="2015-10-19T11:17:00Z">
+        <w:r>
+          <w:rPr>
+            <w:rFonts w:ascii="Times New Roman" w:hAnsi="Times New Roman" w:cs="Times New Roman"/>
+          </w:rPr>
+          <w:t xml:space="preserve"> – Quantitative</w:t>
+        </w:r>
+      </w:ins>
       <w:r>
         <w:rPr>
           <w:rFonts w:ascii="Times New Roman" w:hAnsi="Times New Roman" w:cs="Times New Roman"/>
-          <w:b/>
-        </w:rPr>
-        <w:t xml:space="preserve"> </w:t>
-      </w:r>
-    </w:p>
-    <w:p>
-      <w:pPr>
-        <w:widowControl w:val="0"/>
-        <w:tabs>
-          <w:tab w:val="left" w:pos="560"/>
-          <w:tab w:val="left" w:pos="1120"/>
-          <w:tab w:val="left" w:pos="1680"/>
-          <w:tab w:val="left" w:pos="2240"/>
-          <w:tab w:val="left" w:pos="2800"/>
-          <w:tab w:val="left" w:pos="3360"/>
-          <w:tab w:val="left" w:pos="3920"/>
-          <w:tab w:val="left" w:pos="4480"/>
-          <w:tab w:val="left" w:pos="5040"/>
-          <w:tab w:val="left" w:pos="5600"/>
-          <w:tab w:val="left" w:pos="6160"/>
-          <w:tab w:val="left" w:pos="6720"/>
-        </w:tabs>
-        <w:autoSpaceDE w:val="0"/>
-        <w:autoSpaceDN w:val="0"/>
-        <w:adjustRightInd w:val="0"/>
-        <w:rPr>
-          <w:rFonts w:ascii="Times New Roman" w:hAnsi="Times New Roman" w:cs="Times New Roman"/>
-          <w:b/>
-        </w:rPr>
-      </w:pPr>
-    </w:p>
-    <w:p>
-      <w:pPr>
-        <w:widowControl w:val="0"/>
-        <w:tabs>
-          <w:tab w:val="left" w:pos="560"/>
-          <w:tab w:val="left" w:pos="1120"/>
-          <w:tab w:val="left" w:pos="1680"/>
-          <w:tab w:val="left" w:pos="2240"/>
-          <w:tab w:val="left" w:pos="2800"/>
-          <w:tab w:val="left" w:pos="3360"/>
-          <w:tab w:val="left" w:pos="3920"/>
-          <w:tab w:val="left" w:pos="4480"/>
-          <w:tab w:val="left" w:pos="5040"/>
-          <w:tab w:val="left" w:pos="5600"/>
-          <w:tab w:val="left" w:pos="6160"/>
-          <w:tab w:val="left" w:pos="6720"/>
-        </w:tabs>
-        <w:autoSpaceDE w:val="0"/>
-        <w:autoSpaceDN w:val="0"/>
-        <w:adjustRightInd w:val="0"/>
-        <w:rPr>
-          <w:rFonts w:ascii="Times New Roman" w:hAnsi="Times New Roman" w:cs="Times New Roman"/>
-          <w:i/>
-          <w:iCs/>
-          <w:color w:val="000000"/>
-        </w:rPr>
-      </w:pPr>
-      <w:r>
-        <w:rPr>
-          <w:rFonts w:ascii="Times New Roman" w:hAnsi="Times New Roman" w:cs="Times New Roman"/>
-        </w:rPr>
-        <w:t>Quantitative-</w:t>
+        </w:rPr>
+        <w:t>-</w:t>
       </w:r>
       <w:r>
         <w:rPr>
@@ -8282,7 +8403,94 @@
           <w:rFonts w:ascii="Times New Roman" w:hAnsi="Times New Roman" w:cs="Times New Roman"/>
           <w:color w:val="000000"/>
         </w:rPr>
-        <w:t xml:space="preserve">, was calculated using the following equations. Given an </w:t>
+        <w:t>, was calculated using the following equations</w:t>
+      </w:r>
+      <w:ins w:id="60" w:author="Matthew Barbour" w:date="2015-10-19T17:03:00Z">
+        <w:r>
+          <w:rPr>
+            <w:rFonts w:ascii="Times New Roman" w:hAnsi="Times New Roman" w:cs="Times New Roman"/>
+            <w:color w:val="000000"/>
+          </w:rPr>
+          <w:t xml:space="preserve"> </w:t>
+        </w:r>
+      </w:ins>
+      <w:ins w:id="61" w:author="Matthew Barbour" w:date="2015-10-19T17:04:00Z">
+        <w:r>
+          <w:rPr>
+            <w:rFonts w:ascii="Times New Roman" w:hAnsi="Times New Roman" w:cs="Times New Roman"/>
+            <w:color w:val="000000"/>
+          </w:rPr>
+          <w:fldChar w:fldCharType="begin">
+            <w:fldData xml:space="preserve">NgA5ADUAMABlADEAYwA3AC0AOABiADgANAAtADQANgAzADcALQA5AGQAZAA5AC0AZQA3ADQANgA0
+AGQAMAA4AGQANAA5AGYALwAxADQAQwAzADkAMAAyAEUALQA2ADAAOQA3AC0ARQA0AEYARAAtAEEA
+RABEADAALQA5ADYAOABDADMAOQA2AEQAQwBGADgARAB8AGUATgBwAHQAVQBjAHQAdQAyAHoAQQBR
+AC8AQgBXAEQAcAB4AFkAdwBIAFUAcABpAEoATgBJADUASgBaAEkARgBCAEUAaABxAHAARABuAGsA
+WQBQAGgAQQBTAGIAUwA5AEMAUwAwAGEASgBPAFgAVwBNAFAAdwB4AFAAZgBZADcAaQB2ADUAWABs
+ADAARwBiAEYAMwByAGIAMQA4AHoATwA3AEIANgBKAGQAYgBDAEcAWABoAG0ANgBHAHgAbwBEAGYA
+cQBNAGQAbQBaAEoAWgBhADQAMQBkAEgAOABpAFkANwBLADAAWgB0AGgAcABMAEkAcwBNAHMAUQBE
+AEEAeAB1AFIAdABVAGoANwBFAEsAcwBOAGUAagBUAHYAdgBXAHcAUwA1AFkANQAwAGQAMgBOAFYA
+cABaADIAOQBGAHYAdQBoAGwAdABWAFgARABRAGEAbwArADQALwAzAE4AWAA4ADIAdgBNAEUAegBa
+AEoAaABHAFIAbgBqAEMAVQBwAGwAZgBtADUAKwBKAFEAeQBsAG4ANQBtAEkAbAB1AGsAbQBlAFQA
+VAB1ADIAcABlAFAAOQB3AHUAMAB3AG0AYgBsAFAATwBMAE4ATABLAHAAZABSAFEAUgB1AHoAVABs
+AHIATQBEAFMAbwB4ADAAYwBtAHIAaABzAEcAcQBmADMAZwBMAHAAcwAvADIANABWAGUARAAvAG8A
+agBrAHkAUABwAEYATgBCADAANQAxAHkAdwBaAFAAcABZAGgARgBYAEwAWgBlAG4ATQBiAG0AKwB2
+AC8AcQBDAGkAQgBjAFIAaQBGAEYARAAyAEYAaABVAHYARABpAFMATgBmAHEATQBoAEQAZAAyAEEA
+RQAvAHIAWAB6ADgATgBmAE0AZQBKAGwAZABxAEMATwBXAEQAOQBTAGoAcwBQADYATwA0ADAAZgBw
+ADAAdABsAGIATQBHACsAbgBkAGoAcQBsAGUALwBmACsAZwBuACsAaABYAGEAVABmAGcAdwBmADYA
+cwBjAGEARgBvADcAMQBiAGYANgBMAGEAaABVAEkAUwBEAE4AYQBSAGwARgAzAG4AOABVACsAVwB3
+AE0AYQB6AEoAKwA1ADcAQwBMAEkAWABxAEQAMQBtAGoANgA5AHkAYgBZAGEARwAwAGYARgBQAFQA
+YQAwAFgAOABQAGYASABNAFoAdgBBAHIASgA1AFQAbgBUAFMAVgB0AFEAMABRAGgATwBlAFoANABW
+AFYASABhAGQAcABMAHIAZwBPAGUAKwBZADYATABoAGMAbgBTAFcAOAB6AEMAUgBMAFoAegBSAG4A
+cwBxAEEAegBYAGwAZgAwAHMAcQBvAFkASwBoAEgAWQB5AEsAdQB5AEYAaABVADUALwBRAEcARQBY
+AGIAWABaAA==
+</w:fldData>
+          </w:fldChar>
+        </w:r>
+        <w:r>
+          <w:rPr>
+            <w:rFonts w:ascii="Times New Roman" w:hAnsi="Times New Roman" w:cs="Times New Roman"/>
+            <w:color w:val="000000"/>
+          </w:rPr>
+          <w:instrText>ADDIN LABTIVA_CITE \* MERGEFORMAT</w:instrText>
+        </w:r>
+      </w:ins>
+      <w:r>
+        <w:rPr>
+          <w:rFonts w:ascii="Times New Roman" w:hAnsi="Times New Roman" w:cs="Times New Roman"/>
+          <w:color w:val="000000"/>
+        </w:rPr>
+      </w:r>
+      <w:r>
+        <w:rPr>
+          <w:rFonts w:ascii="Times New Roman" w:hAnsi="Times New Roman" w:cs="Times New Roman"/>
+          <w:color w:val="000000"/>
+        </w:rPr>
+        <w:fldChar w:fldCharType="separate"/>
+      </w:r>
+      <w:r>
+        <w:rPr>
+          <w:rFonts w:ascii="Times New Roman" w:hAnsi="Times New Roman" w:cs="Times New Roman"/>
+          <w:noProof/>
+          <w:color w:val="000000"/>
+          <w:lang w:val="en-US"/>
+        </w:rPr>
+        <w:t>(3)</w:t>
+      </w:r>
+      <w:ins w:id="62" w:author="Matthew Barbour" w:date="2015-10-19T17:04:00Z">
+        <w:r>
+          <w:rPr>
+            <w:rFonts w:ascii="Times New Roman" w:hAnsi="Times New Roman" w:cs="Times New Roman"/>
+            <w:color w:val="000000"/>
+          </w:rPr>
+          <w:fldChar w:fldCharType="end"/>
+        </w:r>
+      </w:ins>
+      <w:r>
+        <w:rPr>
+          <w:rFonts w:ascii="Times New Roman" w:hAnsi="Times New Roman" w:cs="Times New Roman"/>
+          <w:color w:val="000000"/>
+        </w:rPr>
+        <w:t xml:space="preserve">. Given an </w:t>
       </w:r>
       <w:r>
         <w:rPr>
@@ -9795,604 +10003,7 @@
     <w:p>
       <w:pPr>
         <w:rPr>
-          <w:ins w:id="50" w:author="Matthew Barbour" w:date="2015-10-01T10:18:00Z"/>
-          <w:rFonts w:ascii="Times New Roman" w:hAnsi="Times New Roman" w:cs="Times New Roman"/>
-        </w:rPr>
-      </w:pPr>
-      <w:ins w:id="51" w:author="Matthew Barbour" w:date="2015-10-01T10:18:00Z">
-        <w:r>
-          <w:rPr>
-            <w:rFonts w:ascii="Times New Roman" w:hAnsi="Times New Roman" w:cs="Times New Roman"/>
-          </w:rPr>
-          <w:t>Assumptions underlying our simulation</w:t>
-        </w:r>
-      </w:ins>
-    </w:p>
-    <w:p>
-      <w:pPr>
-        <w:rPr>
-          <w:ins w:id="52" w:author="Matthew Barbour" w:date="2015-10-01T10:18:00Z"/>
-          <w:rFonts w:ascii="Times New Roman" w:hAnsi="Times New Roman" w:cs="Times New Roman"/>
-        </w:rPr>
-      </w:pPr>
-    </w:p>
-    <w:p>
-      <w:pPr>
-        <w:rPr>
-          <w:ins w:id="53" w:author="Matthew Barbour" w:date="2015-10-01T13:46:00Z"/>
-          <w:rFonts w:ascii="Times New Roman" w:hAnsi="Times New Roman" w:cs="Times New Roman"/>
-        </w:rPr>
-      </w:pPr>
-      <w:ins w:id="54" w:author="Matthew Barbour" w:date="2015-10-01T10:21:00Z">
-        <w:r>
-          <w:rPr>
-            <w:rFonts w:ascii="Times New Roman" w:hAnsi="Times New Roman" w:cs="Times New Roman"/>
-            <w:b/>
-            <w:rPrChange w:id="55" w:author="Matthew Barbour" w:date="2015-10-01T15:23:00Z">
-              <w:rPr>
-                <w:rFonts w:ascii="Times New Roman" w:hAnsi="Times New Roman" w:cs="Times New Roman"/>
-              </w:rPr>
-            </w:rPrChange>
-          </w:rPr>
-          <w:t>(</w:t>
-        </w:r>
-      </w:ins>
-      <w:ins w:id="56" w:author="Matthew Barbour" w:date="2015-10-01T10:18:00Z">
-        <w:r>
-          <w:rPr>
-            <w:rFonts w:ascii="Times New Roman" w:hAnsi="Times New Roman" w:cs="Times New Roman"/>
-            <w:b/>
-            <w:rPrChange w:id="57" w:author="Matthew Barbour" w:date="2015-10-01T15:23:00Z">
-              <w:rPr>
-                <w:rFonts w:ascii="Times New Roman" w:hAnsi="Times New Roman" w:cs="Times New Roman"/>
-              </w:rPr>
-            </w:rPrChange>
-          </w:rPr>
-          <w:t xml:space="preserve">A) </w:t>
-        </w:r>
-      </w:ins>
-      <w:ins w:id="58" w:author="Matthew Barbour" w:date="2015-10-01T14:54:00Z">
-        <w:r>
-          <w:rPr>
-            <w:rFonts w:ascii="Times New Roman" w:hAnsi="Times New Roman" w:cs="Times New Roman"/>
-            <w:b/>
-            <w:rPrChange w:id="59" w:author="Matthew Barbour" w:date="2015-10-01T15:23:00Z">
-              <w:rPr>
-                <w:rFonts w:ascii="Times New Roman" w:hAnsi="Times New Roman" w:cs="Times New Roman"/>
-              </w:rPr>
-            </w:rPrChange>
-          </w:rPr>
-          <w:t xml:space="preserve">We are assuming that </w:t>
-        </w:r>
-      </w:ins>
-      <w:ins w:id="60" w:author="Matthew Barbour" w:date="2015-10-01T16:16:00Z">
-        <w:r>
-          <w:rPr>
-            <w:rFonts w:ascii="Times New Roman" w:hAnsi="Times New Roman" w:cs="Times New Roman"/>
-            <w:b/>
-          </w:rPr>
-          <w:t xml:space="preserve">our simulation estimates the additive effects of increasing genetic variation on food-web complexity. </w:t>
-        </w:r>
-      </w:ins>
-      <w:ins w:id="61" w:author="Matthew Barbour" w:date="2015-10-01T13:46:00Z">
-        <w:r>
-          <w:rPr>
-            <w:rFonts w:ascii="Times New Roman" w:hAnsi="Times New Roman" w:cs="Times New Roman"/>
-          </w:rPr>
-          <w:t xml:space="preserve">For composite indices, such as food-web complexity, additive effects of genetic variation may result from two different types of </w:t>
-        </w:r>
-      </w:ins>
-      <w:ins w:id="62" w:author="Matthew Barbour" w:date="2015-10-01T14:54:00Z">
-        <w:r>
-          <w:rPr>
-            <w:rFonts w:ascii="Times New Roman" w:hAnsi="Times New Roman" w:cs="Times New Roman"/>
-          </w:rPr>
-          <w:t>‘</w:t>
-        </w:r>
-      </w:ins>
-      <w:ins w:id="63" w:author="Matthew Barbour" w:date="2015-10-01T13:46:00Z">
-        <w:r>
-          <w:rPr>
-            <w:rFonts w:ascii="Times New Roman" w:hAnsi="Times New Roman" w:cs="Times New Roman"/>
-          </w:rPr>
-          <w:t>selection</w:t>
-        </w:r>
-      </w:ins>
-      <w:ins w:id="64" w:author="Matthew Barbour" w:date="2015-10-01T14:54:00Z">
-        <w:r>
-          <w:rPr>
-            <w:rFonts w:ascii="Times New Roman" w:hAnsi="Times New Roman" w:cs="Times New Roman"/>
-          </w:rPr>
-          <w:t>’</w:t>
-        </w:r>
-      </w:ins>
-      <w:ins w:id="65" w:author="Matthew Barbour" w:date="2015-10-01T13:46:00Z">
-        <w:r>
-          <w:rPr>
-            <w:rFonts w:ascii="Times New Roman" w:hAnsi="Times New Roman" w:cs="Times New Roman"/>
-          </w:rPr>
-          <w:t xml:space="preserve"> effects (</w:t>
-        </w:r>
-        <w:proofErr w:type="spellStart"/>
-        <w:r>
-          <w:rPr>
-            <w:rFonts w:ascii="Times New Roman" w:hAnsi="Times New Roman" w:cs="Times New Roman"/>
-          </w:rPr>
-          <w:t>sensu</w:t>
-        </w:r>
-        <w:proofErr w:type="spellEnd"/>
-        <w:r>
-          <w:rPr>
-            <w:rFonts w:ascii="Times New Roman" w:hAnsi="Times New Roman" w:cs="Times New Roman"/>
-          </w:rPr>
-          <w:t xml:space="preserve"> </w:t>
-        </w:r>
-        <w:proofErr w:type="spellStart"/>
-        <w:r>
-          <w:rPr>
-            <w:rFonts w:ascii="Times New Roman" w:hAnsi="Times New Roman" w:cs="Times New Roman"/>
-          </w:rPr>
-          <w:t>Loreau</w:t>
-        </w:r>
-        <w:proofErr w:type="spellEnd"/>
-        <w:r>
-          <w:rPr>
-            <w:rFonts w:ascii="Times New Roman" w:hAnsi="Times New Roman" w:cs="Times New Roman"/>
-          </w:rPr>
-          <w:t xml:space="preserve"> and Hector 2001, </w:t>
-        </w:r>
-        <w:r>
-          <w:rPr>
-            <w:rFonts w:ascii="Times New Roman" w:hAnsi="Times New Roman" w:cs="Times New Roman"/>
-            <w:i/>
-          </w:rPr>
-          <w:t xml:space="preserve">Nature </w:t>
-        </w:r>
-        <w:r>
-          <w:rPr>
-            <w:rFonts w:ascii="Times New Roman" w:hAnsi="Times New Roman" w:cs="Times New Roman"/>
-          </w:rPr>
-          <w:t xml:space="preserve">412:72-76): (1) selecting genotypes with high food-web complexity; and/or (2) selecting genotypes that host distinct trophic interactions. </w:t>
-        </w:r>
-      </w:ins>
-      <w:commentRangeStart w:id="66"/>
-      <w:ins w:id="67" w:author="Matthew Barbour" w:date="2015-10-01T13:47:00Z">
-        <w:r>
-          <w:rPr>
-            <w:rFonts w:ascii="Times New Roman" w:hAnsi="Times New Roman" w:cs="Times New Roman"/>
-          </w:rPr>
-          <w:t xml:space="preserve">Our results suggest that selecting genotypes that host distinct trophic interactions </w:t>
-        </w:r>
-      </w:ins>
-      <w:ins w:id="68" w:author="Matthew Barbour" w:date="2015-10-01T13:50:00Z">
-        <w:r>
-          <w:rPr>
-            <w:rFonts w:ascii="Times New Roman" w:hAnsi="Times New Roman" w:cs="Times New Roman"/>
-          </w:rPr>
-          <w:t>was an important contributor to additive effects of genetic variation in increasing food-web complexity.</w:t>
-        </w:r>
-      </w:ins>
-      <w:ins w:id="69" w:author="Matthew Barbour" w:date="2015-10-01T13:51:00Z">
-        <w:r>
-          <w:rPr>
-            <w:rFonts w:ascii="Times New Roman" w:hAnsi="Times New Roman" w:cs="Times New Roman"/>
-          </w:rPr>
-          <w:t xml:space="preserve"> </w:t>
-        </w:r>
-        <w:r>
-          <w:t xml:space="preserve">For example, we found that gall species were associated with different willow traits, and that the three dominant </w:t>
-        </w:r>
-        <w:proofErr w:type="spellStart"/>
-        <w:r>
-          <w:t>parasitoid</w:t>
-        </w:r>
-        <w:proofErr w:type="spellEnd"/>
-        <w:r>
-          <w:t xml:space="preserve"> species (</w:t>
-        </w:r>
-        <w:proofErr w:type="spellStart"/>
-        <w:r>
-          <w:rPr>
-            <w:i/>
-          </w:rPr>
-          <w:t>Platygaster</w:t>
-        </w:r>
-        <w:proofErr w:type="spellEnd"/>
-        <w:r>
-          <w:t xml:space="preserve">, </w:t>
-        </w:r>
-        <w:proofErr w:type="spellStart"/>
-        <w:r>
-          <w:rPr>
-            <w:i/>
-          </w:rPr>
-          <w:t>Mesopolobus</w:t>
-        </w:r>
-        <w:proofErr w:type="spellEnd"/>
-        <w:r>
-          <w:t xml:space="preserve">, and </w:t>
-        </w:r>
-        <w:proofErr w:type="spellStart"/>
-        <w:r>
-          <w:rPr>
-            <w:i/>
-          </w:rPr>
-          <w:t>Torymus</w:t>
-        </w:r>
-        <w:proofErr w:type="spellEnd"/>
-        <w:r>
-          <w:t xml:space="preserve">) responded differently to the size and density of the dominant gall species (leaf </w:t>
-        </w:r>
-        <w:proofErr w:type="spellStart"/>
-        <w:r>
-          <w:t>galler</w:t>
-        </w:r>
-        <w:proofErr w:type="spellEnd"/>
-        <w:r>
-          <w:t xml:space="preserve">, </w:t>
-        </w:r>
-        <w:proofErr w:type="spellStart"/>
-        <w:r>
-          <w:rPr>
-            <w:i/>
-          </w:rPr>
-          <w:t>Iteomyia</w:t>
-        </w:r>
-        <w:proofErr w:type="spellEnd"/>
-        <w:r>
-          <w:rPr>
-            <w:i/>
-          </w:rPr>
-          <w:t xml:space="preserve"> </w:t>
-        </w:r>
-        <w:proofErr w:type="spellStart"/>
-        <w:r>
-          <w:rPr>
-            <w:i/>
-          </w:rPr>
-          <w:t>salicisverruca</w:t>
-        </w:r>
-        <w:proofErr w:type="spellEnd"/>
-        <w:r>
-          <w:t>). These results suggest that if there is less variation in willow traits as well as leaf gall density and size, as would be expected in a genotype monoculture, then we would expect to observe less complex food webs.</w:t>
-        </w:r>
-      </w:ins>
-      <w:commentRangeEnd w:id="66"/>
-      <w:ins w:id="70" w:author="Matthew Barbour" w:date="2015-10-01T16:17:00Z">
-        <w:r>
-          <w:rPr>
-            <w:rStyle w:val="CommentReference"/>
-          </w:rPr>
-          <w:commentReference w:id="66"/>
-        </w:r>
-      </w:ins>
-    </w:p>
-    <w:p>
-      <w:pPr>
-        <w:rPr>
-          <w:ins w:id="72" w:author="Matthew Barbour" w:date="2015-10-01T13:46:00Z"/>
-          <w:rFonts w:ascii="Times New Roman" w:hAnsi="Times New Roman" w:cs="Times New Roman"/>
-        </w:rPr>
-      </w:pPr>
-    </w:p>
-    <w:p>
-      <w:pPr>
-        <w:rPr>
-          <w:ins w:id="73" w:author="Matthew Barbour" w:date="2015-10-01T13:40:00Z"/>
-          <w:rFonts w:ascii="Times New Roman" w:hAnsi="Times New Roman" w:cs="Times New Roman"/>
-        </w:rPr>
-      </w:pPr>
-      <w:ins w:id="74" w:author="Matthew Barbour" w:date="2015-10-01T13:15:00Z">
-        <w:r>
-          <w:rPr>
-            <w:rFonts w:ascii="Times New Roman" w:hAnsi="Times New Roman" w:cs="Times New Roman"/>
-          </w:rPr>
-          <w:t xml:space="preserve">Our common garden </w:t>
-        </w:r>
-      </w:ins>
-      <w:ins w:id="75" w:author="Matthew Barbour" w:date="2015-10-01T13:17:00Z">
-        <w:r>
-          <w:rPr>
-            <w:rFonts w:ascii="Times New Roman" w:hAnsi="Times New Roman" w:cs="Times New Roman"/>
-          </w:rPr>
-          <w:t xml:space="preserve">experiment was designed to control for non-additive effects </w:t>
-        </w:r>
-      </w:ins>
-      <w:ins w:id="76" w:author="Matthew Barbour" w:date="2015-10-01T13:36:00Z">
-        <w:r>
-          <w:rPr>
-            <w:rFonts w:ascii="Times New Roman" w:hAnsi="Times New Roman" w:cs="Times New Roman"/>
-          </w:rPr>
-          <w:t xml:space="preserve">resulting from particular combinations of genotypes </w:t>
-        </w:r>
-      </w:ins>
-      <w:ins w:id="77" w:author="Matthew Barbour" w:date="2015-10-01T13:18:00Z">
-        <w:r>
-          <w:rPr>
-            <w:rFonts w:ascii="Times New Roman" w:hAnsi="Times New Roman" w:cs="Times New Roman"/>
-          </w:rPr>
-          <w:t xml:space="preserve">(e.g. </w:t>
-        </w:r>
-      </w:ins>
-      <w:ins w:id="78" w:author="Matthew Barbour" w:date="2015-10-01T13:19:00Z">
-        <w:r>
-          <w:rPr>
-            <w:rFonts w:ascii="Times New Roman" w:hAnsi="Times New Roman" w:cs="Times New Roman"/>
-          </w:rPr>
-          <w:t xml:space="preserve">neighbouring plants altering each others phenotypes through competition or facilitation, </w:t>
-        </w:r>
-      </w:ins>
-      <w:ins w:id="79" w:author="Matthew Barbour" w:date="2015-10-01T13:20:00Z">
-        <w:r>
-          <w:rPr>
-            <w:rFonts w:ascii="Times New Roman" w:hAnsi="Times New Roman" w:cs="Times New Roman"/>
-          </w:rPr>
-          <w:t xml:space="preserve">associational resistance and susceptibility, source-sink dynamics) </w:t>
-        </w:r>
-      </w:ins>
-      <w:ins w:id="80" w:author="Matthew Barbour" w:date="2015-10-01T13:21:00Z">
-        <w:r>
-          <w:rPr>
-            <w:rFonts w:ascii="Times New Roman" w:hAnsi="Times New Roman" w:cs="Times New Roman"/>
-          </w:rPr>
-          <w:t xml:space="preserve">by spacing </w:t>
-        </w:r>
-        <w:r>
-          <w:rPr>
-            <w:rFonts w:ascii="Times New Roman" w:hAnsi="Times New Roman" w:cs="Times New Roman"/>
-          </w:rPr>
-          <w:t>willows 3 m apart from each other in a completely randomized design</w:t>
-        </w:r>
-      </w:ins>
-      <w:ins w:id="81" w:author="Matthew Barbour" w:date="2015-10-01T13:23:00Z">
-        <w:r>
-          <w:rPr>
-            <w:rFonts w:ascii="Times New Roman" w:hAnsi="Times New Roman" w:cs="Times New Roman"/>
-          </w:rPr>
-          <w:t xml:space="preserve"> (Barbour et al. 2015, </w:t>
-        </w:r>
-        <w:r>
-          <w:rPr>
-            <w:rFonts w:ascii="Times New Roman" w:hAnsi="Times New Roman" w:cs="Times New Roman"/>
-            <w:i/>
-          </w:rPr>
-          <w:t>Functional Ecology</w:t>
-        </w:r>
-        <w:r>
-          <w:rPr>
-            <w:rFonts w:ascii="Times New Roman" w:hAnsi="Times New Roman" w:cs="Times New Roman"/>
-          </w:rPr>
-          <w:t xml:space="preserve"> </w:t>
-        </w:r>
-      </w:ins>
-      <w:ins w:id="82" w:author="Matthew Barbour" w:date="2015-10-01T13:24:00Z">
-        <w:r>
-          <w:rPr>
-            <w:rFonts w:ascii="Times New Roman" w:hAnsi="Times New Roman" w:cs="Times New Roman"/>
-          </w:rPr>
-          <w:t>VOL</w:t>
-        </w:r>
-        <w:proofErr w:type="gramStart"/>
-        <w:r>
-          <w:rPr>
-            <w:rFonts w:ascii="Times New Roman" w:hAnsi="Times New Roman" w:cs="Times New Roman"/>
-          </w:rPr>
-          <w:t>:PAGES</w:t>
-        </w:r>
-        <w:proofErr w:type="gramEnd"/>
-        <w:r>
-          <w:rPr>
-            <w:rFonts w:ascii="Times New Roman" w:hAnsi="Times New Roman" w:cs="Times New Roman"/>
-          </w:rPr>
-          <w:t>)</w:t>
-        </w:r>
-      </w:ins>
-      <w:ins w:id="83" w:author="Matthew Barbour" w:date="2015-10-01T13:21:00Z">
-        <w:r>
-          <w:rPr>
-            <w:rFonts w:ascii="Times New Roman" w:hAnsi="Times New Roman" w:cs="Times New Roman"/>
-          </w:rPr>
-          <w:t xml:space="preserve">. </w:t>
-        </w:r>
-      </w:ins>
-      <w:ins w:id="84" w:author="Matthew Barbour" w:date="2015-10-01T13:25:00Z">
-        <w:r>
-          <w:rPr>
-            <w:rFonts w:ascii="Times New Roman" w:hAnsi="Times New Roman" w:cs="Times New Roman"/>
-          </w:rPr>
-          <w:t xml:space="preserve">However, since </w:t>
-        </w:r>
-      </w:ins>
-      <w:ins w:id="85" w:author="Matthew Barbour" w:date="2015-10-01T13:26:00Z">
-        <w:r>
-          <w:rPr>
-            <w:rFonts w:ascii="Times New Roman" w:hAnsi="Times New Roman" w:cs="Times New Roman"/>
-          </w:rPr>
-          <w:t xml:space="preserve">our common garden is a </w:t>
-        </w:r>
-      </w:ins>
-      <w:proofErr w:type="spellStart"/>
-      <w:ins w:id="86" w:author="Matthew Barbour" w:date="2015-10-01T13:27:00Z">
-        <w:r>
-          <w:rPr>
-            <w:rFonts w:ascii="Times New Roman" w:hAnsi="Times New Roman" w:cs="Times New Roman"/>
-          </w:rPr>
-          <w:t>polyculture</w:t>
-        </w:r>
-      </w:ins>
-      <w:proofErr w:type="spellEnd"/>
-      <w:ins w:id="87" w:author="Matthew Barbour" w:date="2015-10-01T13:26:00Z">
-        <w:r>
-          <w:rPr>
-            <w:rFonts w:ascii="Times New Roman" w:hAnsi="Times New Roman" w:cs="Times New Roman"/>
-          </w:rPr>
-          <w:t xml:space="preserve"> of 26 genotypes, we were unable to control for non-additive effects such as insects perceiving </w:t>
-        </w:r>
-      </w:ins>
-      <w:proofErr w:type="spellStart"/>
-      <w:ins w:id="88" w:author="Matthew Barbour" w:date="2015-10-01T13:27:00Z">
-        <w:r>
-          <w:rPr>
-            <w:rFonts w:ascii="Times New Roman" w:hAnsi="Times New Roman" w:cs="Times New Roman"/>
-          </w:rPr>
-          <w:t>polycultures</w:t>
-        </w:r>
-        <w:proofErr w:type="spellEnd"/>
-        <w:r>
-          <w:rPr>
-            <w:rFonts w:ascii="Times New Roman" w:hAnsi="Times New Roman" w:cs="Times New Roman"/>
-          </w:rPr>
-          <w:t xml:space="preserve"> different than monocultures (cite study, maybe</w:t>
-        </w:r>
-      </w:ins>
-      <w:ins w:id="89" w:author="Matthew Barbour" w:date="2015-10-01T13:28:00Z">
-        <w:r>
-          <w:rPr>
-            <w:rFonts w:ascii="Times New Roman" w:hAnsi="Times New Roman" w:cs="Times New Roman"/>
-          </w:rPr>
-          <w:t xml:space="preserve"> Root 1973, </w:t>
-        </w:r>
-        <w:r>
-          <w:rPr>
-            <w:rFonts w:ascii="Times New Roman" w:hAnsi="Times New Roman" w:cs="Times New Roman"/>
-            <w:i/>
-          </w:rPr>
-          <w:t xml:space="preserve">Ecol. Mono. </w:t>
-        </w:r>
-        <w:r>
-          <w:rPr>
-            <w:rFonts w:ascii="Times New Roman" w:hAnsi="Times New Roman" w:cs="Times New Roman"/>
-          </w:rPr>
-          <w:t>43:95-120;</w:t>
-        </w:r>
-      </w:ins>
-      <w:ins w:id="90" w:author="Matthew Barbour" w:date="2015-10-01T13:27:00Z">
-        <w:r>
-          <w:rPr>
-            <w:rFonts w:ascii="Times New Roman" w:hAnsi="Times New Roman" w:cs="Times New Roman"/>
-          </w:rPr>
-          <w:t xml:space="preserve"> Rodriguez-</w:t>
-        </w:r>
-      </w:ins>
-      <w:proofErr w:type="spellStart"/>
-      <w:ins w:id="91" w:author="Matthew Barbour" w:date="2015-10-01T13:28:00Z">
-        <w:r>
-          <w:rPr>
-            <w:rFonts w:ascii="Times New Roman" w:hAnsi="Times New Roman" w:cs="Times New Roman"/>
-          </w:rPr>
-          <w:t>Saona</w:t>
-        </w:r>
-        <w:proofErr w:type="spellEnd"/>
-        <w:r>
-          <w:rPr>
-            <w:rFonts w:ascii="Times New Roman" w:hAnsi="Times New Roman" w:cs="Times New Roman"/>
-          </w:rPr>
-          <w:t xml:space="preserve"> and </w:t>
-        </w:r>
-        <w:proofErr w:type="spellStart"/>
-        <w:r>
-          <w:rPr>
-            <w:rFonts w:ascii="Times New Roman" w:hAnsi="Times New Roman" w:cs="Times New Roman"/>
-          </w:rPr>
-          <w:t>Thaler</w:t>
-        </w:r>
-        <w:proofErr w:type="spellEnd"/>
-        <w:r>
-          <w:rPr>
-            <w:rFonts w:ascii="Times New Roman" w:hAnsi="Times New Roman" w:cs="Times New Roman"/>
-          </w:rPr>
-          <w:t xml:space="preserve"> 2005</w:t>
-        </w:r>
-      </w:ins>
-      <w:ins w:id="92" w:author="Matthew Barbour" w:date="2015-10-01T13:29:00Z">
-        <w:r>
-          <w:rPr>
-            <w:rFonts w:ascii="Times New Roman" w:hAnsi="Times New Roman" w:cs="Times New Roman"/>
-          </w:rPr>
-          <w:t xml:space="preserve">, </w:t>
-        </w:r>
-        <w:r>
-          <w:rPr>
-            <w:rFonts w:ascii="Times New Roman" w:hAnsi="Times New Roman" w:cs="Times New Roman"/>
-            <w:i/>
-            <w:rPrChange w:id="93" w:author="Matthew Barbour" w:date="2015-10-01T13:29:00Z">
-              <w:rPr>
-                <w:rFonts w:ascii="Times New Roman" w:hAnsi="Times New Roman" w:cs="Times New Roman"/>
-              </w:rPr>
-            </w:rPrChange>
-          </w:rPr>
-          <w:t xml:space="preserve">Ecol. </w:t>
-        </w:r>
-        <w:proofErr w:type="spellStart"/>
-        <w:r>
-          <w:rPr>
-            <w:rFonts w:ascii="Times New Roman" w:hAnsi="Times New Roman" w:cs="Times New Roman"/>
-            <w:i/>
-            <w:rPrChange w:id="94" w:author="Matthew Barbour" w:date="2015-10-01T13:29:00Z">
-              <w:rPr>
-                <w:rFonts w:ascii="Times New Roman" w:hAnsi="Times New Roman" w:cs="Times New Roman"/>
-              </w:rPr>
-            </w:rPrChange>
-          </w:rPr>
-          <w:t>Entomol</w:t>
-        </w:r>
-        <w:proofErr w:type="spellEnd"/>
-        <w:r>
-          <w:rPr>
-            <w:rFonts w:ascii="Times New Roman" w:hAnsi="Times New Roman" w:cs="Times New Roman"/>
-            <w:i/>
-            <w:rPrChange w:id="95" w:author="Matthew Barbour" w:date="2015-10-01T13:29:00Z">
-              <w:rPr>
-                <w:rFonts w:ascii="Times New Roman" w:hAnsi="Times New Roman" w:cs="Times New Roman"/>
-              </w:rPr>
-            </w:rPrChange>
-          </w:rPr>
-          <w:t>.</w:t>
-        </w:r>
-        <w:r>
-          <w:rPr>
-            <w:rFonts w:ascii="Times New Roman" w:hAnsi="Times New Roman" w:cs="Times New Roman"/>
-          </w:rPr>
-          <w:t xml:space="preserve"> 30:156-163</w:t>
-        </w:r>
-      </w:ins>
-      <w:ins w:id="96" w:author="Matthew Barbour" w:date="2015-10-01T13:28:00Z">
-        <w:r>
-          <w:rPr>
-            <w:rFonts w:ascii="Times New Roman" w:hAnsi="Times New Roman" w:cs="Times New Roman"/>
-          </w:rPr>
-          <w:t>)</w:t>
-        </w:r>
-      </w:ins>
-      <w:ins w:id="97" w:author="Matthew Barbour" w:date="2015-10-01T13:30:00Z">
-        <w:r>
-          <w:rPr>
-            <w:rFonts w:ascii="Times New Roman" w:hAnsi="Times New Roman" w:cs="Times New Roman"/>
-          </w:rPr>
-          <w:t>.</w:t>
-        </w:r>
-      </w:ins>
-      <w:ins w:id="98" w:author="Matthew Barbour" w:date="2015-10-01T16:20:00Z">
-        <w:r>
-          <w:rPr>
-            <w:rFonts w:ascii="Times New Roman" w:hAnsi="Times New Roman" w:cs="Times New Roman"/>
-          </w:rPr>
-          <w:t xml:space="preserve"> We address how these potential non-additive effects would alter our qualitative conclusion in </w:t>
-        </w:r>
-      </w:ins>
-      <w:ins w:id="99" w:author="Matthew Barbour" w:date="2015-10-01T16:21:00Z">
-        <w:r>
-          <w:rPr>
-            <w:rFonts w:ascii="Times New Roman" w:hAnsi="Times New Roman" w:cs="Times New Roman"/>
-          </w:rPr>
-          <w:t>(C) below.</w:t>
-        </w:r>
-      </w:ins>
-    </w:p>
-    <w:p>
-      <w:pPr>
-        <w:rPr>
-          <w:ins w:id="100" w:author="Matthew Barbour" w:date="2015-10-01T13:25:00Z"/>
+          <w:ins w:id="63" w:author="Matthew Barbour" w:date="2015-10-16T12:01:00Z"/>
           <w:rFonts w:ascii="Times New Roman" w:hAnsi="Times New Roman" w:cs="Times New Roman"/>
         </w:rPr>
       </w:pPr>
@@ -10400,243 +10011,3388 @@
     <w:p>
       <w:pPr>
         <w:widowControl w:val="0"/>
+        <w:tabs>
+          <w:tab w:val="left" w:pos="560"/>
+          <w:tab w:val="left" w:pos="1120"/>
+          <w:tab w:val="left" w:pos="1680"/>
+          <w:tab w:val="left" w:pos="2240"/>
+          <w:tab w:val="left" w:pos="2800"/>
+          <w:tab w:val="left" w:pos="3360"/>
+          <w:tab w:val="left" w:pos="3920"/>
+          <w:tab w:val="left" w:pos="4480"/>
+          <w:tab w:val="left" w:pos="5040"/>
+          <w:tab w:val="left" w:pos="5600"/>
+          <w:tab w:val="left" w:pos="6160"/>
+          <w:tab w:val="left" w:pos="6720"/>
+        </w:tabs>
         <w:autoSpaceDE w:val="0"/>
         <w:autoSpaceDN w:val="0"/>
         <w:adjustRightInd w:val="0"/>
-        <w:rPr>
-          <w:ins w:id="101" w:author="Matthew Barbour" w:date="2015-10-01T10:51:00Z"/>
+        <w:ind w:right="-6"/>
+        <w:rPr>
+          <w:ins w:id="64" w:author="Matthew Barbour" w:date="2015-10-19T17:17:00Z"/>
+          <w:rFonts w:ascii="Times New Roman" w:hAnsi="Times New Roman" w:cs="Times New Roman"/>
+          <w:lang w:val="en-US"/>
         </w:rPr>
       </w:pPr>
-      <w:ins w:id="102" w:author="Matthew Barbour" w:date="2015-10-01T13:30:00Z">
-        <w:r>
-          <w:rPr>
-            <w:rFonts w:ascii="Times New Roman" w:hAnsi="Times New Roman" w:cs="Times New Roman"/>
+      <w:ins w:id="65" w:author="Matthew Barbour" w:date="2015-10-16T15:57:00Z">
+        <w:r>
+          <w:rPr>
+            <w:rFonts w:ascii="Times New Roman" w:hAnsi="Times New Roman" w:cs="Times New Roman"/>
+            <w:b/>
+            <w:u w:val="single"/>
+            <w:lang w:val="en-US"/>
+          </w:rPr>
+          <w:t>Asymptotic model</w:t>
+        </w:r>
+        <w:r>
+          <w:rPr>
+            <w:rFonts w:ascii="Times New Roman" w:hAnsi="Times New Roman" w:cs="Times New Roman"/>
+            <w:b/>
+            <w:lang w:val="en-US"/>
+          </w:rPr>
+          <w:t xml:space="preserve"> - </w:t>
+        </w:r>
+      </w:ins>
+      <w:ins w:id="66" w:author="Matthew Barbour" w:date="2015-10-16T15:44:00Z">
+        <w:r>
+          <w:rPr>
+            <w:rFonts w:ascii="Times New Roman" w:hAnsi="Times New Roman" w:cs="Times New Roman"/>
+            <w:lang w:val="en-US"/>
+          </w:rPr>
+          <w:t xml:space="preserve">For our asymptotic model, we used a scaled and shifted </w:t>
+        </w:r>
+        <w:proofErr w:type="spellStart"/>
+        <w:r>
+          <w:rPr>
+            <w:rFonts w:ascii="Times New Roman" w:hAnsi="Times New Roman" w:cs="Times New Roman"/>
+            <w:lang w:val="en-US"/>
+          </w:rPr>
+          <w:t>Michaelis-Menten</w:t>
+        </w:r>
+        <w:proofErr w:type="spellEnd"/>
+        <w:r>
+          <w:rPr>
+            <w:rFonts w:ascii="Times New Roman" w:hAnsi="Times New Roman" w:cs="Times New Roman"/>
+            <w:lang w:val="en-US"/>
+          </w:rPr>
+          <w:t xml:space="preserve"> function </w:t>
+        </w:r>
+      </w:ins>
+      <w:ins w:id="67" w:author="Matthew Barbour" w:date="2015-10-19T17:01:00Z">
+        <w:r>
+          <w:rPr>
+            <w:rFonts w:ascii="Times New Roman" w:hAnsi="Times New Roman" w:cs="Times New Roman"/>
+            <w:lang w:val="en-US"/>
+          </w:rPr>
+          <w:fldChar w:fldCharType="begin">
+            <w:fldData xml:space="preserve">NgA5ADUAMABlADEAYwA3AC0AOABiADgANAAtADQANgAzADcALQA5AGQAZAA5AC0AZQA3ADQANgA0
+AGQAMAA4AGQANAA5AGYALwA1ADYAMQBBADAAMwBFAEEALQAxADAARAA0AC0AMgA1ADgAMwAtADkA
+RQA2AEIALQA4ADIAOABDADMAMgBBADUAOABCAEIANgB8AGUATgBxAE4AawBFADkAcgBoAEQAQQBR
+AHgAYgA5AEsAeQBOAG4AUQArAEQAOQA2ADAANgA2AFgAdwBwAGEAbAAwAEoATgA0AHkASgBwAFoA
+TgA3AHQAcABJAGkAYQAyAGkAUABqAGQARwB5ACsAbABoADgATAAyAE4AcwB6ADcAdgBUAGYARABX
+AC8ARQA0AG4ANQBXADAAVgA1AGoASQBxAEgAZwBQAHUATQBTAG4AUwBlAG8AZQBuAE4ARQBCAGUA
+bwBVAHYAOQBBAEsAVABoAFEAVQBIADIARQB4AHkAawBKAG8AcgA4AG0AUAA1AEQAYQBOADMATABU
+ADgAOQBLAHQAMgBDAFQAaABOAFkANgB4ADMAUwAyAGgAawBFAEwAbABjAHMAdQBBAE0AeQA4AHMA
+bABaAFgATABaAHQAUgBDAG4AcgB1AGkAMwBBAGIAaABuADMAaQAyAGQAagA3AGoAdgB1AFUAWgB3
+AFYASwBZAFcAdwB6AHcAawA3AHMANABRAGsAVwBaAHkAVABRAG8AaQBDAFEASgA1AGsAaQBhAEIA
+TQBKAE0AWABsAEsAYwAzAEMAaQBzAFoATgBSAFUASgA2AFMARQBpAFUAcwBwAGcAVQBUAFYAWQBU
+AEYAcgBIAG4ATwBLAHAAUwBWAHQAZQBaAEQALwB6ADMAbwAzAHgAMgBWACsATwBwAGQAcwBXAEQA
+RgA3AFgAbgBhADkAQQAzAC8AaQBFADEATwBuAHIAOQA0AGkAZQAxADcARgB1AGoANwBqADUAdQA2
+AHcASQBNAG4AbgBNAFAAUwAzAFAAUwBxAFYAMQB2AGUAcQBQAE0ASQBIAHUAdQAwAE4ARQBJAFUA
+QgBaAHgATABkAEMAQgBPADQANwA4AGoAYgBjAC8ANgAzADAAUQB2AG4AMABEAHEAdQBLAFIARQBn
+AD0APQA=
+</w:fldData>
+          </w:fldChar>
+        </w:r>
+      </w:ins>
+      <w:ins w:id="68" w:author="Matthew Barbour" w:date="2015-10-19T17:02:00Z">
+        <w:r>
+          <w:rPr>
+            <w:rFonts w:ascii="Times New Roman" w:hAnsi="Times New Roman" w:cs="Times New Roman"/>
+            <w:lang w:val="en-US"/>
+          </w:rPr>
+          <w:instrText>ADDIN LABTIVA_CITE \* MERGEFORMAT</w:instrText>
+        </w:r>
+      </w:ins>
+      <w:r>
+        <w:rPr>
+          <w:rFonts w:ascii="Times New Roman" w:hAnsi="Times New Roman" w:cs="Times New Roman"/>
+          <w:lang w:val="en-US"/>
+        </w:rPr>
+      </w:r>
+      <w:r>
+        <w:rPr>
+          <w:rFonts w:ascii="Times New Roman" w:hAnsi="Times New Roman" w:cs="Times New Roman"/>
+          <w:lang w:val="en-US"/>
+        </w:rPr>
+        <w:fldChar w:fldCharType="separate"/>
+      </w:r>
+      <w:r>
+        <w:rPr>
+          <w:rFonts w:ascii="Times New Roman" w:hAnsi="Times New Roman" w:cs="Times New Roman"/>
+          <w:noProof/>
+          <w:color w:val="000000"/>
+          <w:lang w:val="en-US"/>
+        </w:rPr>
+        <w:t>(4)</w:t>
+      </w:r>
+      <w:ins w:id="69" w:author="Matthew Barbour" w:date="2015-10-19T17:01:00Z">
+        <w:r>
+          <w:rPr>
+            <w:rFonts w:ascii="Times New Roman" w:hAnsi="Times New Roman" w:cs="Times New Roman"/>
+            <w:lang w:val="en-US"/>
+          </w:rPr>
+          <w:fldChar w:fldCharType="end"/>
+        </w:r>
+      </w:ins>
+      <w:ins w:id="70" w:author="Matthew Barbour" w:date="2015-10-16T15:44:00Z">
+        <w:r>
+          <w:rPr>
+            <w:rFonts w:ascii="Times New Roman" w:hAnsi="Times New Roman" w:cs="Times New Roman"/>
+            <w:lang w:val="en-US"/>
+          </w:rPr>
+          <w:t xml:space="preserve"> of the form</w:t>
+        </w:r>
+      </w:ins>
+      <w:ins w:id="71" w:author="Matthew Barbour" w:date="2015-10-16T15:48:00Z">
+        <w:r>
+          <w:rPr>
+            <w:rFonts w:ascii="Times New Roman" w:hAnsi="Times New Roman" w:cs="Times New Roman"/>
+            <w:lang w:val="en-US"/>
+          </w:rPr>
+          <w:t>,</w:t>
+        </w:r>
+      </w:ins>
+      <w:ins w:id="72" w:author="Matthew Barbour" w:date="2015-10-16T15:44:00Z">
+        <w:r>
+          <w:rPr>
+            <w:rFonts w:ascii="Times New Roman" w:hAnsi="Times New Roman" w:cs="Times New Roman"/>
+            <w:lang w:val="en-US"/>
           </w:rPr>
           <w:t xml:space="preserve"> </w:t>
         </w:r>
       </w:ins>
-      <w:ins w:id="103" w:author="Matthew Barbour" w:date="2015-10-01T10:20:00Z">
+    </w:p>
+    <w:p>
+      <w:pPr>
+        <w:widowControl w:val="0"/>
+        <w:tabs>
+          <w:tab w:val="left" w:pos="560"/>
+          <w:tab w:val="left" w:pos="1120"/>
+          <w:tab w:val="left" w:pos="1680"/>
+          <w:tab w:val="left" w:pos="2240"/>
+          <w:tab w:val="left" w:pos="2800"/>
+          <w:tab w:val="left" w:pos="3360"/>
+          <w:tab w:val="left" w:pos="3920"/>
+          <w:tab w:val="left" w:pos="4480"/>
+          <w:tab w:val="left" w:pos="5040"/>
+          <w:tab w:val="left" w:pos="5600"/>
+          <w:tab w:val="left" w:pos="6160"/>
+          <w:tab w:val="left" w:pos="6720"/>
+        </w:tabs>
+        <w:autoSpaceDE w:val="0"/>
+        <w:autoSpaceDN w:val="0"/>
+        <w:adjustRightInd w:val="0"/>
+        <w:ind w:right="-6"/>
+        <w:rPr>
+          <w:ins w:id="73" w:author="Matthew Barbour" w:date="2015-10-19T17:17:00Z"/>
+          <w:rFonts w:ascii="Times New Roman" w:hAnsi="Times New Roman" w:cs="Times New Roman"/>
+          <w:lang w:val="en-US"/>
+        </w:rPr>
+      </w:pPr>
+      <m:oMath>
+        <m:sSub>
+          <m:sSubPr>
+            <m:ctrlPr>
+              <w:ins w:id="74" w:author="Matthew Barbour" w:date="2015-10-19T17:15:00Z">
+                <w:rPr>
+                  <w:rFonts w:ascii="Cambria Math" w:hAnsi="Cambria Math" w:cs="Times New Roman"/>
+                  <w:i/>
+                  <w:lang w:val="en-US"/>
+                </w:rPr>
+              </w:ins>
+            </m:ctrlPr>
+          </m:sSubPr>
+          <m:e>
+            <w:ins w:id="75" w:author="Matthew Barbour" w:date="2015-10-19T17:15:00Z">
+              <m:r>
+                <w:rPr>
+                  <w:rFonts w:ascii="Cambria Math" w:hAnsi="Cambria Math" w:cs="Times New Roman"/>
+                  <w:lang w:val="en-US"/>
+                </w:rPr>
+                <m:t>LD</m:t>
+              </m:r>
+            </w:ins>
+          </m:e>
+          <m:sub>
+            <m:sSub>
+              <m:sSubPr>
+                <m:ctrlPr>
+                  <w:ins w:id="76" w:author="Matthew Barbour" w:date="2015-10-19T17:15:00Z">
+                    <w:rPr>
+                      <w:rFonts w:ascii="Cambria Math" w:hAnsi="Cambria Math" w:cs="Times New Roman"/>
+                      <w:i/>
+                      <w:lang w:val="en-US"/>
+                    </w:rPr>
+                  </w:ins>
+                </m:ctrlPr>
+              </m:sSubPr>
+              <m:e>
+                <w:ins w:id="77" w:author="Matthew Barbour" w:date="2015-10-19T17:15:00Z">
+                  <m:r>
+                    <w:rPr>
+                      <w:rFonts w:ascii="Cambria Math" w:hAnsi="Cambria Math" w:cs="Times New Roman"/>
+                      <w:lang w:val="en-US"/>
+                    </w:rPr>
+                    <m:t>q,N</m:t>
+                  </m:r>
+                </w:ins>
+              </m:e>
+              <m:sub>
+                <w:ins w:id="78" w:author="Matthew Barbour" w:date="2015-10-19T17:15:00Z">
+                  <m:r>
+                    <w:rPr>
+                      <w:rFonts w:ascii="Cambria Math" w:hAnsi="Cambria Math" w:cs="Times New Roman"/>
+                      <w:lang w:val="en-US"/>
+                    </w:rPr>
+                    <m:t>m</m:t>
+                  </m:r>
+                </w:ins>
+              </m:sub>
+            </m:sSub>
+          </m:sub>
+        </m:sSub>
+        <w:ins w:id="79" w:author="Matthew Barbour" w:date="2015-10-19T17:15:00Z">
+          <m:r>
+            <w:rPr>
+              <w:rFonts w:ascii="Cambria Math" w:hAnsi="Cambria Math" w:cs="Times New Roman"/>
+              <w:lang w:val="en-US"/>
+            </w:rPr>
+            <m:t>=</m:t>
+          </m:r>
+        </w:ins>
+        <m:f>
+          <m:fPr>
+            <m:ctrlPr>
+              <w:ins w:id="80" w:author="Matthew Barbour" w:date="2015-10-19T17:15:00Z">
+                <w:rPr>
+                  <w:rFonts w:ascii="Cambria Math" w:hAnsi="Cambria Math" w:cs="Times New Roman"/>
+                  <w:i/>
+                  <w:lang w:val="en-US"/>
+                </w:rPr>
+              </w:ins>
+            </m:ctrlPr>
+          </m:fPr>
+          <m:num>
+            <w:ins w:id="81" w:author="Matthew Barbour" w:date="2015-10-19T17:16:00Z">
+              <m:r>
+                <w:rPr>
+                  <w:rFonts w:ascii="Cambria Math" w:hAnsi="Cambria Math" w:cs="Times New Roman"/>
+                  <w:lang w:val="en-US"/>
+                </w:rPr>
+                <m:t>a(</m:t>
+              </m:r>
+            </w:ins>
+            <m:sSub>
+              <m:sSubPr>
+                <m:ctrlPr>
+                  <w:ins w:id="82" w:author="Matthew Barbour" w:date="2015-10-19T17:16:00Z">
+                    <w:rPr>
+                      <w:rFonts w:ascii="Cambria Math" w:hAnsi="Cambria Math" w:cs="Times New Roman"/>
+                      <w:i/>
+                      <w:lang w:val="en-US"/>
+                    </w:rPr>
+                  </w:ins>
+                </m:ctrlPr>
+              </m:sSubPr>
+              <m:e>
+                <w:ins w:id="83" w:author="Matthew Barbour" w:date="2015-10-19T17:16:00Z">
+                  <m:r>
+                    <w:rPr>
+                      <w:rFonts w:ascii="Cambria Math" w:hAnsi="Cambria Math" w:cs="Times New Roman"/>
+                      <w:lang w:val="en-US"/>
+                    </w:rPr>
+                    <m:t>N</m:t>
+                  </m:r>
+                </w:ins>
+              </m:e>
+              <m:sub>
+                <w:ins w:id="84" w:author="Matthew Barbour" w:date="2015-10-19T17:16:00Z">
+                  <m:r>
+                    <w:rPr>
+                      <w:rFonts w:ascii="Cambria Math" w:hAnsi="Cambria Math" w:cs="Times New Roman"/>
+                      <w:lang w:val="en-US"/>
+                    </w:rPr>
+                    <m:t>m</m:t>
+                  </m:r>
+                </w:ins>
+              </m:sub>
+            </m:sSub>
+            <w:ins w:id="85" w:author="Matthew Barbour" w:date="2015-10-19T17:16:00Z">
+              <m:r>
+                <w:rPr>
+                  <w:rFonts w:ascii="Cambria Math" w:hAnsi="Cambria Math" w:cs="Times New Roman"/>
+                  <w:lang w:val="en-US"/>
+                </w:rPr>
+                <m:t>-</m:t>
+              </m:r>
+            </w:ins>
+            <w:ins w:id="86" w:author="Matthew Barbour" w:date="2015-10-19T17:19:00Z">
+              <m:r>
+                <w:rPr>
+                  <w:rFonts w:ascii="Cambria Math" w:hAnsi="Cambria Math" w:cs="Times New Roman"/>
+                  <w:lang w:val="en-US"/>
+                </w:rPr>
+                <m:t>1</m:t>
+              </m:r>
+            </w:ins>
+            <w:ins w:id="87" w:author="Matthew Barbour" w:date="2015-10-19T17:16:00Z">
+              <m:r>
+                <w:rPr>
+                  <w:rFonts w:ascii="Cambria Math" w:hAnsi="Cambria Math" w:cs="Times New Roman"/>
+                  <w:lang w:val="en-US"/>
+                </w:rPr>
+                <m:t>)</m:t>
+              </m:r>
+            </w:ins>
+          </m:num>
+          <m:den>
+            <w:ins w:id="88" w:author="Matthew Barbour" w:date="2015-10-19T17:16:00Z">
+              <m:r>
+                <w:rPr>
+                  <w:rFonts w:ascii="Cambria Math" w:hAnsi="Cambria Math" w:cs="Times New Roman"/>
+                  <w:lang w:val="en-US"/>
+                </w:rPr>
+                <m:t>(b+(</m:t>
+              </m:r>
+            </w:ins>
+            <m:sSub>
+              <m:sSubPr>
+                <m:ctrlPr>
+                  <w:ins w:id="89" w:author="Matthew Barbour" w:date="2015-10-19T17:16:00Z">
+                    <w:rPr>
+                      <w:rFonts w:ascii="Cambria Math" w:hAnsi="Cambria Math" w:cs="Times New Roman"/>
+                      <w:i/>
+                      <w:lang w:val="en-US"/>
+                    </w:rPr>
+                  </w:ins>
+                </m:ctrlPr>
+              </m:sSubPr>
+              <m:e>
+                <w:ins w:id="90" w:author="Matthew Barbour" w:date="2015-10-19T17:16:00Z">
+                  <m:r>
+                    <w:rPr>
+                      <w:rFonts w:ascii="Cambria Math" w:hAnsi="Cambria Math" w:cs="Times New Roman"/>
+                      <w:lang w:val="en-US"/>
+                    </w:rPr>
+                    <m:t>N</m:t>
+                  </m:r>
+                </w:ins>
+              </m:e>
+              <m:sub>
+                <w:ins w:id="91" w:author="Matthew Barbour" w:date="2015-10-19T17:16:00Z">
+                  <m:r>
+                    <w:rPr>
+                      <w:rFonts w:ascii="Cambria Math" w:hAnsi="Cambria Math" w:cs="Times New Roman"/>
+                      <w:lang w:val="en-US"/>
+                    </w:rPr>
+                    <m:t>m</m:t>
+                  </m:r>
+                </w:ins>
+              </m:sub>
+            </m:sSub>
+            <w:ins w:id="92" w:author="Matthew Barbour" w:date="2015-10-19T17:16:00Z">
+              <m:r>
+                <w:rPr>
+                  <w:rFonts w:ascii="Cambria Math" w:hAnsi="Cambria Math" w:cs="Times New Roman"/>
+                  <w:lang w:val="en-US"/>
+                </w:rPr>
+                <m:t>-</m:t>
+              </m:r>
+            </w:ins>
+            <w:ins w:id="93" w:author="Matthew Barbour" w:date="2015-10-19T17:19:00Z">
+              <m:r>
+                <w:rPr>
+                  <w:rFonts w:ascii="Cambria Math" w:hAnsi="Cambria Math" w:cs="Times New Roman"/>
+                  <w:lang w:val="en-US"/>
+                </w:rPr>
+                <m:t>1</m:t>
+              </m:r>
+            </w:ins>
+            <w:ins w:id="94" w:author="Matthew Barbour" w:date="2015-10-19T17:16:00Z">
+              <m:r>
+                <w:rPr>
+                  <w:rFonts w:ascii="Cambria Math" w:hAnsi="Cambria Math" w:cs="Times New Roman"/>
+                  <w:lang w:val="en-US"/>
+                </w:rPr>
+                <m:t>)</m:t>
+              </m:r>
+            </w:ins>
+          </m:den>
+        </m:f>
+        <w:ins w:id="95" w:author="Matthew Barbour" w:date="2015-10-19T17:16:00Z">
+          <m:r>
+            <w:rPr>
+              <w:rFonts w:ascii="Cambria Math" w:hAnsi="Cambria Math" w:cs="Times New Roman"/>
+              <w:lang w:val="en-US"/>
+            </w:rPr>
+            <m:t>+</m:t>
+          </m:r>
+        </w:ins>
+        <m:acc>
+          <m:accPr>
+            <m:chr m:val="̅"/>
+            <m:ctrlPr>
+              <w:ins w:id="96" w:author="Matthew Barbour" w:date="2015-10-19T17:16:00Z">
+                <w:rPr>
+                  <w:rFonts w:ascii="Cambria Math" w:hAnsi="Cambria Math" w:cs="Times New Roman"/>
+                  <w:i/>
+                  <w:lang w:val="en-US"/>
+                </w:rPr>
+              </w:ins>
+            </m:ctrlPr>
+          </m:accPr>
+          <m:e>
+            <m:sSub>
+              <m:sSubPr>
+                <m:ctrlPr>
+                  <w:ins w:id="97" w:author="Matthew Barbour" w:date="2015-10-19T17:17:00Z">
+                    <w:rPr>
+                      <w:rFonts w:ascii="Cambria Math" w:hAnsi="Cambria Math" w:cs="Times New Roman"/>
+                      <w:i/>
+                      <w:lang w:val="en-US"/>
+                    </w:rPr>
+                  </w:ins>
+                </m:ctrlPr>
+              </m:sSubPr>
+              <m:e>
+                <w:ins w:id="98" w:author="Matthew Barbour" w:date="2015-10-19T17:17:00Z">
+                  <m:r>
+                    <w:rPr>
+                      <w:rFonts w:ascii="Cambria Math" w:hAnsi="Cambria Math" w:cs="Times New Roman"/>
+                      <w:lang w:val="en-US"/>
+                    </w:rPr>
+                    <m:t>LD</m:t>
+                  </m:r>
+                </w:ins>
+              </m:e>
+              <m:sub>
+                <w:ins w:id="99" w:author="Matthew Barbour" w:date="2015-10-19T17:17:00Z">
+                  <m:r>
+                    <w:rPr>
+                      <w:rFonts w:ascii="Cambria Math" w:hAnsi="Cambria Math" w:cs="Times New Roman"/>
+                      <w:lang w:val="en-US"/>
+                    </w:rPr>
+                    <m:t>q,1</m:t>
+                  </m:r>
+                </w:ins>
+              </m:sub>
+            </m:sSub>
+          </m:e>
+        </m:acc>
+      </m:oMath>
+      <w:ins w:id="100" w:author="Matthew Barbour" w:date="2015-10-16T15:44:00Z">
+        <w:r>
+          <w:rPr>
+            <w:rFonts w:ascii="Times New Roman" w:hAnsi="Times New Roman" w:cs="Times New Roman"/>
+            <w:lang w:val="en-US"/>
+          </w:rPr>
+          <w:t xml:space="preserve">, </w:t>
+        </w:r>
+      </w:ins>
+    </w:p>
+    <w:p>
+      <w:pPr>
+        <w:widowControl w:val="0"/>
+        <w:tabs>
+          <w:tab w:val="left" w:pos="560"/>
+          <w:tab w:val="left" w:pos="1120"/>
+          <w:tab w:val="left" w:pos="1680"/>
+          <w:tab w:val="left" w:pos="2240"/>
+          <w:tab w:val="left" w:pos="2800"/>
+          <w:tab w:val="left" w:pos="3360"/>
+          <w:tab w:val="left" w:pos="3920"/>
+          <w:tab w:val="left" w:pos="4480"/>
+          <w:tab w:val="left" w:pos="5040"/>
+          <w:tab w:val="left" w:pos="5600"/>
+          <w:tab w:val="left" w:pos="6160"/>
+          <w:tab w:val="left" w:pos="6720"/>
+        </w:tabs>
+        <w:autoSpaceDE w:val="0"/>
+        <w:autoSpaceDN w:val="0"/>
+        <w:adjustRightInd w:val="0"/>
+        <w:ind w:right="-6"/>
+        <w:rPr>
+          <w:ins w:id="101" w:author="Matthew Barbour" w:date="2015-10-16T15:44:00Z"/>
+          <w:rFonts w:ascii="Times New Roman" w:hAnsi="Times New Roman" w:cs="Times New Roman"/>
+          <w:lang w:val="en-US"/>
+        </w:rPr>
+      </w:pPr>
+      <w:proofErr w:type="gramStart"/>
+      <w:ins w:id="102" w:author="Matthew Barbour" w:date="2015-10-16T15:44:00Z">
+        <w:r>
+          <w:rPr>
+            <w:rFonts w:ascii="Times New Roman" w:hAnsi="Times New Roman" w:cs="Times New Roman"/>
+            <w:lang w:val="en-US"/>
+          </w:rPr>
+          <w:t>where</w:t>
+        </w:r>
+        <w:proofErr w:type="gramEnd"/>
+        <w:r>
+          <w:rPr>
+            <w:rFonts w:ascii="Times New Roman" w:hAnsi="Times New Roman" w:cs="Times New Roman"/>
+            <w:lang w:val="en-US"/>
+          </w:rPr>
+          <w:t xml:space="preserve"> </w:t>
+        </w:r>
+        <w:r>
+          <w:rPr>
+            <w:rFonts w:ascii="Times New Roman" w:hAnsi="Times New Roman" w:cs="Times New Roman"/>
+            <w:i/>
+            <w:iCs/>
+            <w:lang w:val="en-US"/>
+          </w:rPr>
+          <w:t>N</w:t>
+        </w:r>
+        <w:r>
+          <w:rPr>
+            <w:rFonts w:ascii="Times New Roman" w:hAnsi="Times New Roman" w:cs="Times New Roman"/>
+            <w:i/>
+            <w:iCs/>
+            <w:vertAlign w:val="subscript"/>
+            <w:lang w:val="en-US"/>
+          </w:rPr>
+          <w:t>m</w:t>
+        </w:r>
+        <w:r>
+          <w:rPr>
+            <w:rFonts w:ascii="Times New Roman" w:hAnsi="Times New Roman" w:cs="Times New Roman"/>
+            <w:lang w:val="en-US"/>
+          </w:rPr>
+          <w:t xml:space="preserve"> is the number of plants in monoculture, </w:t>
+        </w:r>
+        <w:proofErr w:type="spellStart"/>
+        <w:r>
+          <w:rPr>
+            <w:rFonts w:ascii="Times New Roman" w:hAnsi="Times New Roman" w:cs="Times New Roman"/>
+            <w:i/>
+            <w:iCs/>
+            <w:lang w:val="en-US"/>
+          </w:rPr>
+          <w:t>LD</w:t>
+        </w:r>
+        <w:r>
+          <w:rPr>
+            <w:rFonts w:ascii="Times New Roman" w:hAnsi="Times New Roman" w:cs="Times New Roman"/>
+            <w:i/>
+            <w:iCs/>
+            <w:vertAlign w:val="subscript"/>
+            <w:lang w:val="en-US"/>
+          </w:rPr>
+          <w:t>q,Nm</w:t>
+        </w:r>
+        <w:proofErr w:type="spellEnd"/>
+        <w:r>
+          <w:rPr>
+            <w:rFonts w:ascii="Times New Roman" w:hAnsi="Times New Roman" w:cs="Times New Roman"/>
+            <w:i/>
+            <w:iCs/>
+            <w:lang w:val="en-US"/>
+          </w:rPr>
+          <w:t xml:space="preserve"> </w:t>
+        </w:r>
+        <w:r>
+          <w:rPr>
+            <w:rFonts w:ascii="Times New Roman" w:hAnsi="Times New Roman" w:cs="Times New Roman"/>
+            <w:lang w:val="en-US"/>
+          </w:rPr>
+          <w:t xml:space="preserve">is the complexity at </w:t>
+        </w:r>
+        <w:r>
+          <w:rPr>
+            <w:rFonts w:ascii="Times New Roman" w:hAnsi="Times New Roman" w:cs="Times New Roman"/>
+            <w:i/>
+            <w:iCs/>
+            <w:lang w:val="en-US"/>
+          </w:rPr>
+          <w:t>N</w:t>
+        </w:r>
+        <w:r>
+          <w:rPr>
+            <w:rFonts w:ascii="Times New Roman" w:hAnsi="Times New Roman" w:cs="Times New Roman"/>
+            <w:i/>
+            <w:iCs/>
+            <w:vertAlign w:val="subscript"/>
+            <w:lang w:val="en-US"/>
+          </w:rPr>
+          <w:t>m</w:t>
+        </w:r>
+        <w:r>
+          <w:rPr>
+            <w:rFonts w:ascii="Times New Roman" w:hAnsi="Times New Roman" w:cs="Times New Roman"/>
+            <w:lang w:val="en-US"/>
+          </w:rPr>
+          <w:t>,</w:t>
+        </w:r>
+        <w:r>
+          <w:rPr>
+            <w:rFonts w:ascii="Times New Roman" w:hAnsi="Times New Roman" w:cs="Times New Roman"/>
+            <w:i/>
+            <w:iCs/>
+            <w:lang w:val="en-US"/>
+          </w:rPr>
+          <w:t xml:space="preserve"> a</w:t>
+        </w:r>
+        <w:r>
+          <w:rPr>
+            <w:rFonts w:ascii="Times New Roman" w:hAnsi="Times New Roman" w:cs="Times New Roman"/>
+            <w:lang w:val="en-US"/>
+          </w:rPr>
+          <w:t xml:space="preserve"> and </w:t>
+        </w:r>
+        <w:r>
+          <w:rPr>
+            <w:rFonts w:ascii="Times New Roman" w:hAnsi="Times New Roman" w:cs="Times New Roman"/>
+            <w:i/>
+            <w:iCs/>
+            <w:lang w:val="en-US"/>
+          </w:rPr>
+          <w:t>b</w:t>
+        </w:r>
+        <w:r>
+          <w:rPr>
+            <w:rFonts w:ascii="Times New Roman" w:hAnsi="Times New Roman" w:cs="Times New Roman"/>
+            <w:lang w:val="en-US"/>
+          </w:rPr>
+          <w:t xml:space="preserve"> are phenomenological parameters that scale </w:t>
+        </w:r>
+        <w:proofErr w:type="spellStart"/>
+        <w:r>
+          <w:rPr>
+            <w:rFonts w:ascii="Times New Roman" w:hAnsi="Times New Roman" w:cs="Times New Roman"/>
+            <w:i/>
+            <w:iCs/>
+            <w:lang w:val="en-US"/>
+          </w:rPr>
+          <w:t>LD</w:t>
+        </w:r>
+        <w:r>
+          <w:rPr>
+            <w:rFonts w:ascii="Times New Roman" w:hAnsi="Times New Roman" w:cs="Times New Roman"/>
+            <w:i/>
+            <w:iCs/>
+            <w:vertAlign w:val="subscript"/>
+            <w:lang w:val="en-US"/>
+          </w:rPr>
+          <w:t>q,Nm</w:t>
+        </w:r>
+        <w:proofErr w:type="spellEnd"/>
+        <w:r>
+          <w:rPr>
+            <w:rFonts w:ascii="Times New Roman" w:hAnsi="Times New Roman" w:cs="Times New Roman"/>
+            <w:i/>
+            <w:iCs/>
+            <w:vertAlign w:val="subscript"/>
+            <w:lang w:val="en-US"/>
+          </w:rPr>
+          <w:t xml:space="preserve"> </w:t>
+        </w:r>
+        <w:r>
+          <w:rPr>
+            <w:rFonts w:ascii="Times New Roman" w:hAnsi="Times New Roman" w:cs="Times New Roman"/>
+            <w:lang w:val="en-US"/>
+          </w:rPr>
+          <w:t xml:space="preserve">and </w:t>
+        </w:r>
+        <w:r>
+          <w:rPr>
+            <w:rFonts w:ascii="Times New Roman" w:hAnsi="Times New Roman" w:cs="Times New Roman"/>
+            <w:i/>
+            <w:iCs/>
+            <w:lang w:val="en-US"/>
+          </w:rPr>
+          <w:t>N</w:t>
+        </w:r>
+        <w:r>
+          <w:rPr>
+            <w:rFonts w:ascii="Times New Roman" w:hAnsi="Times New Roman" w:cs="Times New Roman"/>
+            <w:i/>
+            <w:iCs/>
+            <w:vertAlign w:val="subscript"/>
+            <w:lang w:val="en-US"/>
+          </w:rPr>
+          <w:t>m</w:t>
+        </w:r>
+        <w:r>
+          <w:rPr>
+            <w:rFonts w:ascii="Times New Roman" w:hAnsi="Times New Roman" w:cs="Times New Roman"/>
+            <w:lang w:val="en-US"/>
+          </w:rPr>
+          <w:t>, respectively, and</w:t>
+        </w:r>
+      </w:ins>
+      <w:ins w:id="103" w:author="Matthew Barbour" w:date="2015-10-19T17:18:00Z">
+        <w:r>
+          <w:rPr>
+            <w:rFonts w:ascii="Times New Roman" w:hAnsi="Times New Roman" w:cs="Times New Roman"/>
+            <w:lang w:val="en-US"/>
+          </w:rPr>
+          <w:t xml:space="preserve"> </w:t>
+        </w:r>
+        <m:oMath>
+          <m:acc>
+            <m:accPr>
+              <m:chr m:val="̅"/>
+              <m:ctrlPr>
+                <w:rPr>
+                  <w:rFonts w:ascii="Cambria Math" w:hAnsi="Cambria Math" w:cs="Times New Roman"/>
+                  <w:i/>
+                  <w:lang w:val="en-US"/>
+                </w:rPr>
+              </m:ctrlPr>
+            </m:accPr>
+            <m:e>
+              <m:sSub>
+                <m:sSubPr>
+                  <m:ctrlPr>
+                    <w:rPr>
+                      <w:rFonts w:ascii="Cambria Math" w:hAnsi="Cambria Math" w:cs="Times New Roman"/>
+                      <w:i/>
+                      <w:lang w:val="en-US"/>
+                    </w:rPr>
+                  </m:ctrlPr>
+                </m:sSubPr>
+                <m:e>
+                  <m:r>
+                    <w:rPr>
+                      <w:rFonts w:ascii="Cambria Math" w:hAnsi="Cambria Math" w:cs="Times New Roman"/>
+                      <w:lang w:val="en-US"/>
+                    </w:rPr>
+                    <m:t>LD</m:t>
+                  </m:r>
+                </m:e>
+                <m:sub>
+                  <m:r>
+                    <w:rPr>
+                      <w:rFonts w:ascii="Cambria Math" w:hAnsi="Cambria Math" w:cs="Times New Roman"/>
+                      <w:lang w:val="en-US"/>
+                    </w:rPr>
+                    <m:t>q,1</m:t>
+                  </m:r>
+                </m:sub>
+              </m:sSub>
+            </m:e>
+          </m:acc>
+        </m:oMath>
+      </w:ins>
+      <w:ins w:id="104" w:author="Matthew Barbour" w:date="2015-10-16T15:44:00Z">
+        <w:r>
+          <w:rPr>
+            <w:rFonts w:ascii="Times New Roman" w:hAnsi="Times New Roman" w:cs="Times New Roman"/>
+            <w:lang w:val="en-US"/>
+          </w:rPr>
+          <w:t xml:space="preserve"> </w:t>
+        </w:r>
+        <w:r>
+          <w:rPr>
+            <w:rFonts w:ascii="Times New Roman" w:hAnsi="Times New Roman" w:cs="Times New Roman"/>
+            <w:lang w:val="en-US"/>
+          </w:rPr>
+          <w:t xml:space="preserve">is a constant parameter, representing the average complexity for 1-plant monocultures. Adding the constant, </w:t>
+        </w:r>
+      </w:ins>
+      <m:oMath>
+        <m:acc>
+          <m:accPr>
+            <m:chr m:val="̅"/>
+            <m:ctrlPr>
+              <w:ins w:id="105" w:author="Matthew Barbour" w:date="2015-10-19T17:19:00Z">
+                <w:rPr>
+                  <w:rFonts w:ascii="Cambria Math" w:hAnsi="Cambria Math" w:cs="Times New Roman"/>
+                  <w:i/>
+                  <w:lang w:val="en-US"/>
+                </w:rPr>
+              </w:ins>
+            </m:ctrlPr>
+          </m:accPr>
+          <m:e>
+            <m:sSub>
+              <m:sSubPr>
+                <m:ctrlPr>
+                  <w:ins w:id="106" w:author="Matthew Barbour" w:date="2015-10-19T17:19:00Z">
+                    <w:rPr>
+                      <w:rFonts w:ascii="Cambria Math" w:hAnsi="Cambria Math" w:cs="Times New Roman"/>
+                      <w:i/>
+                      <w:lang w:val="en-US"/>
+                    </w:rPr>
+                  </w:ins>
+                </m:ctrlPr>
+              </m:sSubPr>
+              <m:e>
+                <w:ins w:id="107" w:author="Matthew Barbour" w:date="2015-10-19T17:19:00Z">
+                  <m:r>
+                    <w:rPr>
+                      <w:rFonts w:ascii="Cambria Math" w:hAnsi="Cambria Math" w:cs="Times New Roman"/>
+                      <w:lang w:val="en-US"/>
+                    </w:rPr>
+                    <m:t>LD</m:t>
+                  </m:r>
+                </w:ins>
+              </m:e>
+              <m:sub>
+                <w:ins w:id="108" w:author="Matthew Barbour" w:date="2015-10-19T17:19:00Z">
+                  <m:r>
+                    <w:rPr>
+                      <w:rFonts w:ascii="Cambria Math" w:hAnsi="Cambria Math" w:cs="Times New Roman"/>
+                      <w:lang w:val="en-US"/>
+                    </w:rPr>
+                    <m:t>q,1</m:t>
+                  </m:r>
+                </w:ins>
+              </m:sub>
+            </m:sSub>
+          </m:e>
+        </m:acc>
+      </m:oMath>
+      <w:ins w:id="109" w:author="Matthew Barbour" w:date="2015-10-16T15:44:00Z">
+        <w:r>
+          <w:rPr>
+            <w:rFonts w:ascii="Times New Roman" w:hAnsi="Times New Roman" w:cs="Times New Roman"/>
+            <w:lang w:val="en-US"/>
+          </w:rPr>
+          <w:t xml:space="preserve">, and subtracting the constant, 1, shift the function so that when </w:t>
+        </w:r>
+        <w:r>
+          <w:rPr>
+            <w:rFonts w:ascii="Times New Roman" w:hAnsi="Times New Roman" w:cs="Times New Roman"/>
+            <w:i/>
+            <w:iCs/>
+            <w:lang w:val="en-US"/>
+          </w:rPr>
+          <w:t>N</w:t>
+        </w:r>
+        <w:r>
+          <w:rPr>
+            <w:rFonts w:ascii="Times New Roman" w:hAnsi="Times New Roman" w:cs="Times New Roman"/>
+            <w:i/>
+            <w:iCs/>
+            <w:vertAlign w:val="subscript"/>
+            <w:lang w:val="en-US"/>
+          </w:rPr>
+          <w:t>m</w:t>
+        </w:r>
+        <w:r>
+          <w:rPr>
+            <w:rFonts w:ascii="Times New Roman" w:hAnsi="Times New Roman" w:cs="Times New Roman"/>
+            <w:lang w:val="en-US"/>
+          </w:rPr>
+          <w:t xml:space="preserve"> = 1, </w:t>
+        </w:r>
+      </w:ins>
+      <m:oMath>
+        <m:sSub>
+          <m:sSubPr>
+            <m:ctrlPr>
+              <w:ins w:id="110" w:author="Matthew Barbour" w:date="2015-10-19T17:19:00Z">
+                <w:rPr>
+                  <w:rFonts w:ascii="Cambria Math" w:hAnsi="Cambria Math" w:cs="Times New Roman"/>
+                  <w:i/>
+                  <w:lang w:val="en-US"/>
+                </w:rPr>
+              </w:ins>
+            </m:ctrlPr>
+          </m:sSubPr>
+          <m:e>
+            <w:ins w:id="111" w:author="Matthew Barbour" w:date="2015-10-19T17:19:00Z">
+              <m:r>
+                <w:rPr>
+                  <w:rFonts w:ascii="Cambria Math" w:hAnsi="Cambria Math" w:cs="Times New Roman"/>
+                  <w:lang w:val="en-US"/>
+                </w:rPr>
+                <m:t>LD</m:t>
+              </m:r>
+            </w:ins>
+          </m:e>
+          <m:sub>
+            <m:sSub>
+              <m:sSubPr>
+                <m:ctrlPr>
+                  <w:ins w:id="112" w:author="Matthew Barbour" w:date="2015-10-19T17:19:00Z">
+                    <w:rPr>
+                      <w:rFonts w:ascii="Cambria Math" w:hAnsi="Cambria Math" w:cs="Times New Roman"/>
+                      <w:i/>
+                      <w:lang w:val="en-US"/>
+                    </w:rPr>
+                  </w:ins>
+                </m:ctrlPr>
+              </m:sSubPr>
+              <m:e>
+                <w:ins w:id="113" w:author="Matthew Barbour" w:date="2015-10-19T17:19:00Z">
+                  <m:r>
+                    <w:rPr>
+                      <w:rFonts w:ascii="Cambria Math" w:hAnsi="Cambria Math" w:cs="Times New Roman"/>
+                      <w:lang w:val="en-US"/>
+                    </w:rPr>
+                    <m:t>q,N</m:t>
+                  </m:r>
+                </w:ins>
+              </m:e>
+              <m:sub>
+                <w:ins w:id="114" w:author="Matthew Barbour" w:date="2015-10-19T17:19:00Z">
+                  <m:r>
+                    <w:rPr>
+                      <w:rFonts w:ascii="Cambria Math" w:hAnsi="Cambria Math" w:cs="Times New Roman"/>
+                      <w:lang w:val="en-US"/>
+                    </w:rPr>
+                    <m:t>m</m:t>
+                  </m:r>
+                </w:ins>
+              </m:sub>
+            </m:sSub>
+          </m:sub>
+        </m:sSub>
+        <w:ins w:id="115" w:author="Matthew Barbour" w:date="2015-10-19T17:19:00Z">
+          <m:r>
+            <w:rPr>
+              <w:rFonts w:ascii="Cambria Math" w:hAnsi="Cambria Math" w:cs="Times New Roman"/>
+              <w:lang w:val="en-US"/>
+            </w:rPr>
+            <m:t>=</m:t>
+          </m:r>
+        </w:ins>
+        <m:acc>
+          <m:accPr>
+            <m:chr m:val="̅"/>
+            <m:ctrlPr>
+              <w:ins w:id="116" w:author="Matthew Barbour" w:date="2015-10-19T17:19:00Z">
+                <w:rPr>
+                  <w:rFonts w:ascii="Cambria Math" w:hAnsi="Cambria Math" w:cs="Times New Roman"/>
+                  <w:i/>
+                  <w:lang w:val="en-US"/>
+                </w:rPr>
+              </w:ins>
+            </m:ctrlPr>
+          </m:accPr>
+          <m:e>
+            <m:sSub>
+              <m:sSubPr>
+                <m:ctrlPr>
+                  <w:ins w:id="117" w:author="Matthew Barbour" w:date="2015-10-19T17:19:00Z">
+                    <w:rPr>
+                      <w:rFonts w:ascii="Cambria Math" w:hAnsi="Cambria Math" w:cs="Times New Roman"/>
+                      <w:i/>
+                      <w:lang w:val="en-US"/>
+                    </w:rPr>
+                  </w:ins>
+                </m:ctrlPr>
+              </m:sSubPr>
+              <m:e>
+                <w:ins w:id="118" w:author="Matthew Barbour" w:date="2015-10-19T17:19:00Z">
+                  <m:r>
+                    <w:rPr>
+                      <w:rFonts w:ascii="Cambria Math" w:hAnsi="Cambria Math" w:cs="Times New Roman"/>
+                      <w:lang w:val="en-US"/>
+                    </w:rPr>
+                    <m:t>LD</m:t>
+                  </m:r>
+                </w:ins>
+              </m:e>
+              <m:sub>
+                <w:ins w:id="119" w:author="Matthew Barbour" w:date="2015-10-19T17:19:00Z">
+                  <m:r>
+                    <w:rPr>
+                      <w:rFonts w:ascii="Cambria Math" w:hAnsi="Cambria Math" w:cs="Times New Roman"/>
+                      <w:lang w:val="en-US"/>
+                    </w:rPr>
+                    <m:t>q,1</m:t>
+                  </m:r>
+                </w:ins>
+              </m:sub>
+            </m:sSub>
+          </m:e>
+        </m:acc>
+      </m:oMath>
+      <w:ins w:id="120" w:author="Matthew Barbour" w:date="2015-10-19T17:19:00Z">
+        <w:r>
+          <w:rPr>
+            <w:rFonts w:ascii="Times New Roman" w:hAnsi="Times New Roman" w:cs="Times New Roman"/>
+            <w:lang w:val="en-US"/>
+          </w:rPr>
+          <w:t xml:space="preserve"> </w:t>
+        </w:r>
+      </w:ins>
+      <w:ins w:id="121" w:author="Matthew Barbour" w:date="2015-10-16T15:44:00Z">
+        <w:r>
+          <w:rPr>
+            <w:rFonts w:ascii="Times New Roman" w:hAnsi="Times New Roman" w:cs="Times New Roman"/>
+            <w:lang w:val="en-US"/>
+          </w:rPr>
+          <w:t xml:space="preserve">. We used non-linear least squares to estimate parameters </w:t>
+        </w:r>
+        <w:r>
+          <w:rPr>
+            <w:rFonts w:ascii="Times New Roman" w:hAnsi="Times New Roman" w:cs="Times New Roman"/>
+            <w:i/>
+            <w:iCs/>
+            <w:lang w:val="en-US"/>
+          </w:rPr>
+          <w:t xml:space="preserve">a </w:t>
+        </w:r>
+        <w:r>
+          <w:rPr>
+            <w:rFonts w:ascii="Times New Roman" w:hAnsi="Times New Roman" w:cs="Times New Roman"/>
+            <w:lang w:val="en-US"/>
+          </w:rPr>
+          <w:t xml:space="preserve">and </w:t>
+        </w:r>
+        <w:r>
+          <w:rPr>
+            <w:rFonts w:ascii="Times New Roman" w:hAnsi="Times New Roman" w:cs="Times New Roman"/>
+            <w:i/>
+            <w:iCs/>
+            <w:lang w:val="en-US"/>
+          </w:rPr>
+          <w:t>b</w:t>
+        </w:r>
+        <w:r>
+          <w:rPr>
+            <w:rFonts w:ascii="Times New Roman" w:hAnsi="Times New Roman" w:cs="Times New Roman"/>
+            <w:lang w:val="en-US"/>
+          </w:rPr>
+          <w:t>. Our asymptotic model appeared to provide a good fit to the data (</w:t>
+        </w:r>
+        <w:r>
+          <w:rPr>
+            <w:rFonts w:ascii="Times New Roman" w:hAnsi="Times New Roman" w:cs="Times New Roman"/>
+            <w:i/>
+            <w:iCs/>
+            <w:lang w:val="en-US"/>
+          </w:rPr>
+          <w:t>R</w:t>
+        </w:r>
+        <w:r>
+          <w:rPr>
+            <w:rFonts w:ascii="Times New Roman" w:hAnsi="Times New Roman" w:cs="Times New Roman"/>
+            <w:i/>
+            <w:iCs/>
+            <w:vertAlign w:val="superscript"/>
+            <w:lang w:val="en-US"/>
+          </w:rPr>
+          <w:t>2</w:t>
+        </w:r>
+        <w:r>
+          <w:rPr>
+            <w:rFonts w:ascii="Times New Roman" w:hAnsi="Times New Roman" w:cs="Times New Roman"/>
+            <w:lang w:val="en-US"/>
+          </w:rPr>
+          <w:t xml:space="preserve"> = 0.88, </w:t>
+        </w:r>
+      </w:ins>
+      <m:oMath>
+        <m:sSub>
+          <m:sSubPr>
+            <m:ctrlPr>
+              <w:ins w:id="122" w:author="Matthew Barbour" w:date="2015-10-19T17:20:00Z">
+                <w:rPr>
+                  <w:rFonts w:ascii="Cambria Math" w:hAnsi="Cambria Math" w:cs="Times New Roman"/>
+                  <w:i/>
+                  <w:lang w:val="en-US"/>
+                </w:rPr>
+              </w:ins>
+            </m:ctrlPr>
+          </m:sSubPr>
+          <m:e>
+            <w:ins w:id="123" w:author="Matthew Barbour" w:date="2015-10-19T17:20:00Z">
+              <m:r>
+                <w:rPr>
+                  <w:rFonts w:ascii="Cambria Math" w:hAnsi="Cambria Math" w:cs="Times New Roman"/>
+                  <w:lang w:val="en-US"/>
+                </w:rPr>
+                <m:t>LD</m:t>
+              </m:r>
+            </w:ins>
+          </m:e>
+          <m:sub>
+            <m:sSub>
+              <m:sSubPr>
+                <m:ctrlPr>
+                  <w:ins w:id="124" w:author="Matthew Barbour" w:date="2015-10-19T17:20:00Z">
+                    <w:rPr>
+                      <w:rFonts w:ascii="Cambria Math" w:hAnsi="Cambria Math" w:cs="Times New Roman"/>
+                      <w:i/>
+                      <w:lang w:val="en-US"/>
+                    </w:rPr>
+                  </w:ins>
+                </m:ctrlPr>
+              </m:sSubPr>
+              <m:e>
+                <w:ins w:id="125" w:author="Matthew Barbour" w:date="2015-10-19T17:20:00Z">
+                  <m:r>
+                    <w:rPr>
+                      <w:rFonts w:ascii="Cambria Math" w:hAnsi="Cambria Math" w:cs="Times New Roman"/>
+                      <w:lang w:val="en-US"/>
+                    </w:rPr>
+                    <m:t>q,N</m:t>
+                  </m:r>
+                </w:ins>
+              </m:e>
+              <m:sub>
+                <w:ins w:id="126" w:author="Matthew Barbour" w:date="2015-10-19T17:20:00Z">
+                  <m:r>
+                    <w:rPr>
+                      <w:rFonts w:ascii="Cambria Math" w:hAnsi="Cambria Math" w:cs="Times New Roman"/>
+                      <w:lang w:val="en-US"/>
+                    </w:rPr>
+                    <m:t>m</m:t>
+                  </m:r>
+                </w:ins>
+              </m:sub>
+            </m:sSub>
+          </m:sub>
+        </m:sSub>
+        <w:ins w:id="127" w:author="Matthew Barbour" w:date="2015-10-19T17:20:00Z">
+          <m:r>
+            <w:rPr>
+              <w:rFonts w:ascii="Cambria Math" w:hAnsi="Cambria Math" w:cs="Times New Roman"/>
+              <w:lang w:val="en-US"/>
+            </w:rPr>
+            <m:t>=</m:t>
+          </m:r>
+        </w:ins>
+        <m:f>
+          <m:fPr>
+            <m:ctrlPr>
+              <w:ins w:id="128" w:author="Matthew Barbour" w:date="2015-10-19T17:20:00Z">
+                <w:rPr>
+                  <w:rFonts w:ascii="Cambria Math" w:hAnsi="Cambria Math" w:cs="Times New Roman"/>
+                  <w:i/>
+                  <w:lang w:val="en-US"/>
+                </w:rPr>
+              </w:ins>
+            </m:ctrlPr>
+          </m:fPr>
+          <m:num>
+            <w:ins w:id="129" w:author="Matthew Barbour" w:date="2015-10-19T17:53:00Z">
+              <m:r>
+                <w:rPr>
+                  <w:rFonts w:ascii="Cambria Math" w:hAnsi="Cambria Math" w:cs="Times New Roman"/>
+                  <w:lang w:val="en-US"/>
+                </w:rPr>
+                <m:t>0.62</m:t>
+              </m:r>
+            </w:ins>
+            <w:ins w:id="130" w:author="Matthew Barbour" w:date="2015-10-19T17:20:00Z">
+              <m:r>
+                <w:rPr>
+                  <w:rFonts w:ascii="Cambria Math" w:hAnsi="Cambria Math" w:cs="Times New Roman"/>
+                  <w:lang w:val="en-US"/>
+                </w:rPr>
+                <m:t>(</m:t>
+              </m:r>
+            </w:ins>
+            <m:sSub>
+              <m:sSubPr>
+                <m:ctrlPr>
+                  <w:ins w:id="131" w:author="Matthew Barbour" w:date="2015-10-19T17:20:00Z">
+                    <w:rPr>
+                      <w:rFonts w:ascii="Cambria Math" w:hAnsi="Cambria Math" w:cs="Times New Roman"/>
+                      <w:i/>
+                      <w:lang w:val="en-US"/>
+                    </w:rPr>
+                  </w:ins>
+                </m:ctrlPr>
+              </m:sSubPr>
+              <m:e>
+                <w:ins w:id="132" w:author="Matthew Barbour" w:date="2015-10-19T17:20:00Z">
+                  <m:r>
+                    <w:rPr>
+                      <w:rFonts w:ascii="Cambria Math" w:hAnsi="Cambria Math" w:cs="Times New Roman"/>
+                      <w:lang w:val="en-US"/>
+                    </w:rPr>
+                    <m:t>N</m:t>
+                  </m:r>
+                </w:ins>
+              </m:e>
+              <m:sub>
+                <w:ins w:id="133" w:author="Matthew Barbour" w:date="2015-10-19T17:20:00Z">
+                  <m:r>
+                    <w:rPr>
+                      <w:rFonts w:ascii="Cambria Math" w:hAnsi="Cambria Math" w:cs="Times New Roman"/>
+                      <w:lang w:val="en-US"/>
+                    </w:rPr>
+                    <m:t>m</m:t>
+                  </m:r>
+                </w:ins>
+              </m:sub>
+            </m:sSub>
+            <w:ins w:id="134" w:author="Matthew Barbour" w:date="2015-10-19T17:20:00Z">
+              <m:r>
+                <w:rPr>
+                  <w:rFonts w:ascii="Cambria Math" w:hAnsi="Cambria Math" w:cs="Times New Roman"/>
+                  <w:lang w:val="en-US"/>
+                </w:rPr>
+                <m:t>-1)</m:t>
+              </m:r>
+            </w:ins>
+          </m:num>
+          <m:den>
+            <w:ins w:id="135" w:author="Matthew Barbour" w:date="2015-10-19T17:20:00Z">
+              <m:r>
+                <w:rPr>
+                  <w:rFonts w:ascii="Cambria Math" w:hAnsi="Cambria Math" w:cs="Times New Roman"/>
+                  <w:lang w:val="en-US"/>
+                </w:rPr>
+                <m:t>(</m:t>
+              </m:r>
+            </w:ins>
+            <w:ins w:id="136" w:author="Matthew Barbour" w:date="2015-10-19T17:53:00Z">
+              <m:r>
+                <w:rPr>
+                  <w:rFonts w:ascii="Cambria Math" w:hAnsi="Cambria Math" w:cs="Times New Roman"/>
+                  <w:lang w:val="en-US"/>
+                </w:rPr>
+                <m:t>3.62</m:t>
+              </m:r>
+            </w:ins>
+            <w:ins w:id="137" w:author="Matthew Barbour" w:date="2015-10-19T17:20:00Z">
+              <m:r>
+                <w:rPr>
+                  <w:rFonts w:ascii="Cambria Math" w:hAnsi="Cambria Math" w:cs="Times New Roman"/>
+                  <w:lang w:val="en-US"/>
+                </w:rPr>
+                <m:t>+(</m:t>
+              </m:r>
+            </w:ins>
+            <m:sSub>
+              <m:sSubPr>
+                <m:ctrlPr>
+                  <w:ins w:id="138" w:author="Matthew Barbour" w:date="2015-10-19T17:20:00Z">
+                    <w:rPr>
+                      <w:rFonts w:ascii="Cambria Math" w:hAnsi="Cambria Math" w:cs="Times New Roman"/>
+                      <w:i/>
+                      <w:lang w:val="en-US"/>
+                    </w:rPr>
+                  </w:ins>
+                </m:ctrlPr>
+              </m:sSubPr>
+              <m:e>
+                <w:ins w:id="139" w:author="Matthew Barbour" w:date="2015-10-19T17:20:00Z">
+                  <m:r>
+                    <w:rPr>
+                      <w:rFonts w:ascii="Cambria Math" w:hAnsi="Cambria Math" w:cs="Times New Roman"/>
+                      <w:lang w:val="en-US"/>
+                    </w:rPr>
+                    <m:t>N</m:t>
+                  </m:r>
+                </w:ins>
+              </m:e>
+              <m:sub>
+                <w:ins w:id="140" w:author="Matthew Barbour" w:date="2015-10-19T17:20:00Z">
+                  <m:r>
+                    <w:rPr>
+                      <w:rFonts w:ascii="Cambria Math" w:hAnsi="Cambria Math" w:cs="Times New Roman"/>
+                      <w:lang w:val="en-US"/>
+                    </w:rPr>
+                    <m:t>m</m:t>
+                  </m:r>
+                </w:ins>
+              </m:sub>
+            </m:sSub>
+            <w:ins w:id="141" w:author="Matthew Barbour" w:date="2015-10-19T17:20:00Z">
+              <m:r>
+                <w:rPr>
+                  <w:rFonts w:ascii="Cambria Math" w:hAnsi="Cambria Math" w:cs="Times New Roman"/>
+                  <w:lang w:val="en-US"/>
+                </w:rPr>
+                <m:t>-1)</m:t>
+              </m:r>
+            </w:ins>
+          </m:den>
+        </m:f>
+        <w:ins w:id="142" w:author="Matthew Barbour" w:date="2015-10-19T17:20:00Z">
+          <m:r>
+            <w:rPr>
+              <w:rFonts w:ascii="Cambria Math" w:hAnsi="Cambria Math" w:cs="Times New Roman"/>
+              <w:lang w:val="en-US"/>
+            </w:rPr>
+            <m:t>+</m:t>
+          </m:r>
+        </w:ins>
+        <w:ins w:id="143" w:author="Matthew Barbour" w:date="2015-10-19T17:53:00Z">
+          <m:r>
+            <w:rPr>
+              <w:rFonts w:ascii="Cambria Math" w:hAnsi="Cambria Math" w:cs="Times New Roman"/>
+              <w:lang w:val="en-US"/>
+            </w:rPr>
+            <m:t>1.25</m:t>
+          </m:r>
+        </w:ins>
+      </m:oMath>
+      <w:ins w:id="144" w:author="Matthew Barbour" w:date="2015-10-16T15:44:00Z">
+        <w:r>
+          <w:rPr>
+            <w:rFonts w:ascii="Times New Roman" w:hAnsi="Times New Roman" w:cs="Times New Roman"/>
+            <w:lang w:val="en-US"/>
+          </w:rPr>
+          <w:t>) and predicted a value of 1.84 for the complexity of 100 plant monocultures (</w:t>
+        </w:r>
+        <w:r>
+          <w:rPr>
+            <w:rFonts w:ascii="Times New Roman" w:hAnsi="Times New Roman" w:cs="Times New Roman"/>
+            <w:i/>
+            <w:iCs/>
+            <w:lang w:val="en-US"/>
+          </w:rPr>
+          <w:t>LD</w:t>
+        </w:r>
+        <w:r>
+          <w:rPr>
+            <w:rFonts w:ascii="Times New Roman" w:hAnsi="Times New Roman" w:cs="Times New Roman"/>
+            <w:i/>
+            <w:iCs/>
+            <w:vertAlign w:val="subscript"/>
+            <w:lang w:val="en-US"/>
+          </w:rPr>
+          <w:t>q,100</w:t>
+        </w:r>
+        <w:r>
+          <w:rPr>
+            <w:rFonts w:ascii="Times New Roman" w:hAnsi="Times New Roman" w:cs="Times New Roman"/>
+            <w:lang w:val="en-US"/>
+          </w:rPr>
+          <w:t xml:space="preserve"> = 1.84). </w:t>
+        </w:r>
+      </w:ins>
+    </w:p>
+    <w:p>
+      <w:pPr>
+        <w:widowControl w:val="0"/>
+        <w:tabs>
+          <w:tab w:val="left" w:pos="560"/>
+          <w:tab w:val="left" w:pos="1120"/>
+          <w:tab w:val="left" w:pos="1680"/>
+          <w:tab w:val="left" w:pos="2240"/>
+          <w:tab w:val="left" w:pos="2800"/>
+          <w:tab w:val="left" w:pos="3360"/>
+          <w:tab w:val="left" w:pos="3920"/>
+          <w:tab w:val="left" w:pos="4480"/>
+          <w:tab w:val="left" w:pos="5040"/>
+          <w:tab w:val="left" w:pos="5600"/>
+          <w:tab w:val="left" w:pos="6160"/>
+          <w:tab w:val="left" w:pos="6720"/>
+        </w:tabs>
+        <w:autoSpaceDE w:val="0"/>
+        <w:autoSpaceDN w:val="0"/>
+        <w:adjustRightInd w:val="0"/>
+        <w:ind w:right="-6"/>
+        <w:rPr>
+          <w:ins w:id="145" w:author="Matthew Barbour" w:date="2015-10-16T15:44:00Z"/>
+          <w:rFonts w:ascii="Times New Roman" w:hAnsi="Times New Roman" w:cs="Times New Roman"/>
+          <w:lang w:val="en-US"/>
+        </w:rPr>
+      </w:pPr>
+    </w:p>
+    <w:p>
+      <w:pPr>
+        <w:widowControl w:val="0"/>
+        <w:tabs>
+          <w:tab w:val="left" w:pos="560"/>
+          <w:tab w:val="left" w:pos="1120"/>
+          <w:tab w:val="left" w:pos="1680"/>
+          <w:tab w:val="left" w:pos="2240"/>
+          <w:tab w:val="left" w:pos="2800"/>
+          <w:tab w:val="left" w:pos="3360"/>
+          <w:tab w:val="left" w:pos="3920"/>
+          <w:tab w:val="left" w:pos="4480"/>
+          <w:tab w:val="left" w:pos="5040"/>
+          <w:tab w:val="left" w:pos="5600"/>
+          <w:tab w:val="left" w:pos="6160"/>
+          <w:tab w:val="left" w:pos="6720"/>
+        </w:tabs>
+        <w:autoSpaceDE w:val="0"/>
+        <w:autoSpaceDN w:val="0"/>
+        <w:adjustRightInd w:val="0"/>
+        <w:ind w:right="-6"/>
+        <w:rPr>
+          <w:ins w:id="146" w:author="Matthew Barbour" w:date="2015-10-16T15:44:00Z"/>
+          <w:rFonts w:ascii="Times New Roman" w:hAnsi="Times New Roman" w:cs="Times New Roman"/>
+          <w:b/>
+          <w:bCs/>
+          <w:lang w:val="en-US"/>
+        </w:rPr>
+      </w:pPr>
+      <w:ins w:id="147" w:author="Matthew Barbour" w:date="2015-10-16T15:44:00Z">
+        <w:r>
+          <w:rPr>
+            <w:rFonts w:ascii="Times New Roman" w:hAnsi="Times New Roman" w:cs="Times New Roman"/>
+            <w:lang w:val="en-US"/>
+          </w:rPr>
+          <w:t>To examine whether this asymptotic model was appropriate for</w:t>
+        </w:r>
+        <w:r>
+          <w:rPr>
+            <w:rFonts w:ascii="Times New Roman" w:hAnsi="Times New Roman" w:cs="Times New Roman"/>
+            <w:lang w:val="en-US"/>
+          </w:rPr>
+          <w:t xml:space="preserve"> our data, we applied it to the results of our primary simulation (data presented in Fig. 6 of main text)</w:t>
+        </w:r>
+        <w:r>
+          <w:rPr>
+            <w:rFonts w:ascii="Times New Roman" w:hAnsi="Times New Roman" w:cs="Times New Roman"/>
+            <w:lang w:val="en-US"/>
+          </w:rPr>
+          <w:t xml:space="preserve">. Specifically, we replaced </w:t>
+        </w:r>
+        <w:r>
+          <w:rPr>
+            <w:rFonts w:ascii="Times New Roman" w:hAnsi="Times New Roman" w:cs="Times New Roman"/>
+            <w:i/>
+            <w:iCs/>
+            <w:lang w:val="en-US"/>
+          </w:rPr>
+          <w:t>N</w:t>
+        </w:r>
+        <w:r>
+          <w:rPr>
+            <w:rFonts w:ascii="Times New Roman" w:hAnsi="Times New Roman" w:cs="Times New Roman"/>
+            <w:i/>
+            <w:iCs/>
+            <w:vertAlign w:val="subscript"/>
+            <w:lang w:val="en-US"/>
+          </w:rPr>
+          <w:t>m</w:t>
+        </w:r>
+        <w:r>
+          <w:rPr>
+            <w:rFonts w:ascii="Times New Roman" w:hAnsi="Times New Roman" w:cs="Times New Roman"/>
+            <w:i/>
+            <w:iCs/>
+            <w:lang w:val="en-US"/>
+          </w:rPr>
+          <w:t xml:space="preserve"> </w:t>
+        </w:r>
+        <w:r>
+          <w:rPr>
+            <w:rFonts w:ascii="Times New Roman" w:hAnsi="Times New Roman" w:cs="Times New Roman"/>
+            <w:lang w:val="en-US"/>
+          </w:rPr>
+          <w:t xml:space="preserve">with </w:t>
+        </w:r>
+        <w:r>
+          <w:rPr>
+            <w:rFonts w:ascii="Times New Roman" w:hAnsi="Times New Roman" w:cs="Times New Roman"/>
+            <w:i/>
+            <w:iCs/>
+            <w:lang w:val="en-US"/>
+          </w:rPr>
+          <w:t>N</w:t>
+        </w:r>
+        <w:r>
+          <w:rPr>
+            <w:rFonts w:ascii="Times New Roman" w:hAnsi="Times New Roman" w:cs="Times New Roman"/>
+            <w:i/>
+            <w:iCs/>
+            <w:vertAlign w:val="subscript"/>
+            <w:lang w:val="en-US"/>
+          </w:rPr>
+          <w:t>G</w:t>
+        </w:r>
+        <w:r>
+          <w:rPr>
+            <w:rFonts w:ascii="Times New Roman" w:hAnsi="Times New Roman" w:cs="Times New Roman"/>
+            <w:lang w:val="en-US"/>
+          </w:rPr>
+          <w:t>, the number of genotypes sampled, and</w:t>
+        </w:r>
+      </w:ins>
+      <w:ins w:id="148" w:author="Matthew Barbour" w:date="2015-10-19T17:21:00Z">
+        <w:r>
+          <w:rPr>
+            <w:rFonts w:ascii="Times New Roman" w:hAnsi="Times New Roman" w:cs="Times New Roman"/>
+            <w:lang w:val="en-US"/>
+          </w:rPr>
+          <w:t xml:space="preserve"> </w:t>
+        </w:r>
+        <m:oMath>
+          <m:acc>
+            <m:accPr>
+              <m:chr m:val="̅"/>
+              <m:ctrlPr>
+                <w:rPr>
+                  <w:rFonts w:ascii="Cambria Math" w:hAnsi="Cambria Math" w:cs="Times New Roman"/>
+                  <w:i/>
+                  <w:lang w:val="en-US"/>
+                </w:rPr>
+              </m:ctrlPr>
+            </m:accPr>
+            <m:e>
+              <m:sSub>
+                <m:sSubPr>
+                  <m:ctrlPr>
+                    <w:rPr>
+                      <w:rFonts w:ascii="Cambria Math" w:hAnsi="Cambria Math" w:cs="Times New Roman"/>
+                      <w:i/>
+                      <w:lang w:val="en-US"/>
+                    </w:rPr>
+                  </m:ctrlPr>
+                </m:sSubPr>
+                <m:e>
+                  <m:r>
+                    <w:rPr>
+                      <w:rFonts w:ascii="Cambria Math" w:hAnsi="Cambria Math" w:cs="Times New Roman"/>
+                      <w:lang w:val="en-US"/>
+                    </w:rPr>
+                    <m:t>LD</m:t>
+                  </m:r>
+                </m:e>
+                <m:sub>
+                  <m:r>
+                    <w:rPr>
+                      <w:rFonts w:ascii="Cambria Math" w:hAnsi="Cambria Math" w:cs="Times New Roman"/>
+                      <w:lang w:val="en-US"/>
+                    </w:rPr>
+                    <m:t>q,1</m:t>
+                  </m:r>
+                </m:sub>
+              </m:sSub>
+            </m:e>
+          </m:acc>
+        </m:oMath>
+      </w:ins>
+      <w:ins w:id="149" w:author="Matthew Barbour" w:date="2015-10-16T15:44:00Z">
+        <w:r>
+          <w:rPr>
+            <w:rFonts w:ascii="Times New Roman" w:hAnsi="Times New Roman" w:cs="Times New Roman"/>
+            <w:lang w:val="en-US"/>
+          </w:rPr>
+          <w:t xml:space="preserve">  is the average complexity for genotype monocultures, and re-estimated the scaling parameters </w:t>
+        </w:r>
+        <w:r>
+          <w:rPr>
+            <w:rFonts w:ascii="Times New Roman" w:hAnsi="Times New Roman" w:cs="Times New Roman"/>
+            <w:i/>
+            <w:iCs/>
+            <w:lang w:val="en-US"/>
+          </w:rPr>
+          <w:t xml:space="preserve">a </w:t>
+        </w:r>
+        <w:r>
+          <w:rPr>
+            <w:rFonts w:ascii="Times New Roman" w:hAnsi="Times New Roman" w:cs="Times New Roman"/>
+            <w:lang w:val="en-US"/>
+          </w:rPr>
+          <w:t xml:space="preserve">and </w:t>
+        </w:r>
+        <w:r>
+          <w:rPr>
+            <w:rFonts w:ascii="Times New Roman" w:hAnsi="Times New Roman" w:cs="Times New Roman"/>
+            <w:i/>
+            <w:iCs/>
+            <w:lang w:val="en-US"/>
+          </w:rPr>
+          <w:t>b</w:t>
+        </w:r>
+        <w:r>
+          <w:rPr>
+            <w:rFonts w:ascii="Times New Roman" w:hAnsi="Times New Roman" w:cs="Times New Roman"/>
+            <w:lang w:val="en-US"/>
+          </w:rPr>
+          <w:t>.</w:t>
+        </w:r>
+        <w:r>
+          <w:rPr>
+            <w:rFonts w:ascii="Times New Roman" w:hAnsi="Times New Roman" w:cs="Times New Roman"/>
+            <w:i/>
+            <w:iCs/>
+            <w:lang w:val="en-US"/>
+          </w:rPr>
+          <w:t xml:space="preserve"> </w:t>
+        </w:r>
+        <w:r>
+          <w:rPr>
+            <w:rFonts w:ascii="Times New Roman" w:hAnsi="Times New Roman" w:cs="Times New Roman"/>
+            <w:lang w:val="en-US"/>
+          </w:rPr>
+          <w:t>We found that this model provided an excellent fit to our data (</w:t>
+        </w:r>
+        <w:r>
+          <w:rPr>
+            <w:rFonts w:ascii="Times New Roman" w:hAnsi="Times New Roman" w:cs="Times New Roman"/>
+            <w:i/>
+            <w:iCs/>
+            <w:lang w:val="en-US"/>
+          </w:rPr>
+          <w:t>R</w:t>
+        </w:r>
+        <w:r>
+          <w:rPr>
+            <w:rFonts w:ascii="Times New Roman" w:hAnsi="Times New Roman" w:cs="Times New Roman"/>
+            <w:i/>
+            <w:iCs/>
+            <w:vertAlign w:val="superscript"/>
+            <w:lang w:val="en-US"/>
+          </w:rPr>
+          <w:t>2</w:t>
+        </w:r>
+        <w:r>
+          <w:rPr>
+            <w:rFonts w:ascii="Times New Roman" w:hAnsi="Times New Roman" w:cs="Times New Roman"/>
+            <w:lang w:val="en-US"/>
+          </w:rPr>
+          <w:t xml:space="preserve"> = 0.96, </w:t>
+        </w:r>
+      </w:ins>
+      <m:oMath>
+        <m:sSub>
+          <m:sSubPr>
+            <m:ctrlPr>
+              <w:ins w:id="150" w:author="Matthew Barbour" w:date="2015-10-19T17:20:00Z">
+                <w:rPr>
+                  <w:rFonts w:ascii="Cambria Math" w:hAnsi="Cambria Math" w:cs="Times New Roman"/>
+                  <w:i/>
+                  <w:lang w:val="en-US"/>
+                </w:rPr>
+              </w:ins>
+            </m:ctrlPr>
+          </m:sSubPr>
+          <m:e>
+            <w:ins w:id="151" w:author="Matthew Barbour" w:date="2015-10-19T17:20:00Z">
+              <m:r>
+                <w:rPr>
+                  <w:rFonts w:ascii="Cambria Math" w:hAnsi="Cambria Math" w:cs="Times New Roman"/>
+                  <w:lang w:val="en-US"/>
+                </w:rPr>
+                <m:t>LD</m:t>
+              </m:r>
+            </w:ins>
+          </m:e>
+          <m:sub>
+            <m:sSub>
+              <m:sSubPr>
+                <m:ctrlPr>
+                  <w:ins w:id="152" w:author="Matthew Barbour" w:date="2015-10-19T17:20:00Z">
+                    <w:rPr>
+                      <w:rFonts w:ascii="Cambria Math" w:hAnsi="Cambria Math" w:cs="Times New Roman"/>
+                      <w:i/>
+                      <w:lang w:val="en-US"/>
+                    </w:rPr>
+                  </w:ins>
+                </m:ctrlPr>
+              </m:sSubPr>
+              <m:e>
+                <w:ins w:id="153" w:author="Matthew Barbour" w:date="2015-10-19T17:20:00Z">
+                  <m:r>
+                    <w:rPr>
+                      <w:rFonts w:ascii="Cambria Math" w:hAnsi="Cambria Math" w:cs="Times New Roman"/>
+                      <w:lang w:val="en-US"/>
+                    </w:rPr>
+                    <m:t>q,N</m:t>
+                  </m:r>
+                </w:ins>
+              </m:e>
+              <m:sub>
+                <w:ins w:id="154" w:author="Matthew Barbour" w:date="2015-10-19T17:20:00Z">
+                  <m:r>
+                    <w:rPr>
+                      <w:rFonts w:ascii="Cambria Math" w:hAnsi="Cambria Math" w:cs="Times New Roman"/>
+                      <w:lang w:val="en-US"/>
+                    </w:rPr>
+                    <m:t>G</m:t>
+                  </m:r>
+                </w:ins>
+              </m:sub>
+            </m:sSub>
+          </m:sub>
+        </m:sSub>
+        <w:ins w:id="155" w:author="Matthew Barbour" w:date="2015-10-19T17:20:00Z">
+          <m:r>
+            <w:rPr>
+              <w:rFonts w:ascii="Cambria Math" w:hAnsi="Cambria Math" w:cs="Times New Roman"/>
+              <w:lang w:val="en-US"/>
+            </w:rPr>
+            <m:t>=</m:t>
+          </m:r>
+        </w:ins>
+        <m:f>
+          <m:fPr>
+            <m:ctrlPr>
+              <w:ins w:id="156" w:author="Matthew Barbour" w:date="2015-10-19T17:20:00Z">
+                <w:rPr>
+                  <w:rFonts w:ascii="Cambria Math" w:hAnsi="Cambria Math" w:cs="Times New Roman"/>
+                  <w:i/>
+                  <w:lang w:val="en-US"/>
+                </w:rPr>
+              </w:ins>
+            </m:ctrlPr>
+          </m:fPr>
+          <m:num>
+            <w:ins w:id="157" w:author="Matthew Barbour" w:date="2015-10-19T17:52:00Z">
+              <m:r>
+                <w:rPr>
+                  <w:rFonts w:ascii="Cambria Math" w:hAnsi="Cambria Math" w:cs="Times New Roman"/>
+                  <w:lang w:val="en-US"/>
+                </w:rPr>
+                <m:t>0.76</m:t>
+              </m:r>
+            </w:ins>
+            <w:ins w:id="158" w:author="Matthew Barbour" w:date="2015-10-19T17:20:00Z">
+              <m:r>
+                <w:rPr>
+                  <w:rFonts w:ascii="Cambria Math" w:hAnsi="Cambria Math" w:cs="Times New Roman"/>
+                  <w:lang w:val="en-US"/>
+                </w:rPr>
+                <m:t>(</m:t>
+              </m:r>
+            </w:ins>
+            <m:sSub>
+              <m:sSubPr>
+                <m:ctrlPr>
+                  <w:ins w:id="159" w:author="Matthew Barbour" w:date="2015-10-19T17:20:00Z">
+                    <w:rPr>
+                      <w:rFonts w:ascii="Cambria Math" w:hAnsi="Cambria Math" w:cs="Times New Roman"/>
+                      <w:i/>
+                      <w:lang w:val="en-US"/>
+                    </w:rPr>
+                  </w:ins>
+                </m:ctrlPr>
+              </m:sSubPr>
+              <m:e>
+                <w:ins w:id="160" w:author="Matthew Barbour" w:date="2015-10-19T17:20:00Z">
+                  <m:r>
+                    <w:rPr>
+                      <w:rFonts w:ascii="Cambria Math" w:hAnsi="Cambria Math" w:cs="Times New Roman"/>
+                      <w:lang w:val="en-US"/>
+                    </w:rPr>
+                    <m:t>N</m:t>
+                  </m:r>
+                </w:ins>
+              </m:e>
+              <m:sub>
+                <w:ins w:id="161" w:author="Matthew Barbour" w:date="2015-10-19T17:20:00Z">
+                  <m:r>
+                    <w:rPr>
+                      <w:rFonts w:ascii="Cambria Math" w:hAnsi="Cambria Math" w:cs="Times New Roman"/>
+                      <w:lang w:val="en-US"/>
+                    </w:rPr>
+                    <m:t>G</m:t>
+                  </m:r>
+                </w:ins>
+              </m:sub>
+            </m:sSub>
+            <w:ins w:id="162" w:author="Matthew Barbour" w:date="2015-10-19T17:20:00Z">
+              <m:r>
+                <w:rPr>
+                  <w:rFonts w:ascii="Cambria Math" w:hAnsi="Cambria Math" w:cs="Times New Roman"/>
+                  <w:lang w:val="en-US"/>
+                </w:rPr>
+                <m:t>-1)</m:t>
+              </m:r>
+            </w:ins>
+          </m:num>
+          <m:den>
+            <w:ins w:id="163" w:author="Matthew Barbour" w:date="2015-10-19T17:20:00Z">
+              <m:r>
+                <w:rPr>
+                  <w:rFonts w:ascii="Cambria Math" w:hAnsi="Cambria Math" w:cs="Times New Roman"/>
+                  <w:lang w:val="en-US"/>
+                </w:rPr>
+                <m:t>(</m:t>
+              </m:r>
+            </w:ins>
+            <w:ins w:id="164" w:author="Matthew Barbour" w:date="2015-10-19T17:52:00Z">
+              <m:r>
+                <w:rPr>
+                  <w:rFonts w:ascii="Cambria Math" w:hAnsi="Cambria Math" w:cs="Times New Roman"/>
+                  <w:lang w:val="en-US"/>
+                </w:rPr>
+                <m:t>2.23</m:t>
+              </m:r>
+            </w:ins>
+            <w:ins w:id="165" w:author="Matthew Barbour" w:date="2015-10-19T17:20:00Z">
+              <m:r>
+                <w:rPr>
+                  <w:rFonts w:ascii="Cambria Math" w:hAnsi="Cambria Math" w:cs="Times New Roman"/>
+                  <w:lang w:val="en-US"/>
+                </w:rPr>
+                <m:t>+(</m:t>
+              </m:r>
+            </w:ins>
+            <m:sSub>
+              <m:sSubPr>
+                <m:ctrlPr>
+                  <w:ins w:id="166" w:author="Matthew Barbour" w:date="2015-10-19T17:20:00Z">
+                    <w:rPr>
+                      <w:rFonts w:ascii="Cambria Math" w:hAnsi="Cambria Math" w:cs="Times New Roman"/>
+                      <w:i/>
+                      <w:lang w:val="en-US"/>
+                    </w:rPr>
+                  </w:ins>
+                </m:ctrlPr>
+              </m:sSubPr>
+              <m:e>
+                <w:ins w:id="167" w:author="Matthew Barbour" w:date="2015-10-19T17:20:00Z">
+                  <m:r>
+                    <w:rPr>
+                      <w:rFonts w:ascii="Cambria Math" w:hAnsi="Cambria Math" w:cs="Times New Roman"/>
+                      <w:lang w:val="en-US"/>
+                    </w:rPr>
+                    <m:t>N</m:t>
+                  </m:r>
+                </w:ins>
+              </m:e>
+              <m:sub>
+                <w:ins w:id="168" w:author="Matthew Barbour" w:date="2015-10-19T17:20:00Z">
+                  <m:r>
+                    <w:rPr>
+                      <w:rFonts w:ascii="Cambria Math" w:hAnsi="Cambria Math" w:cs="Times New Roman"/>
+                      <w:lang w:val="en-US"/>
+                    </w:rPr>
+                    <m:t>G</m:t>
+                  </m:r>
+                </w:ins>
+              </m:sub>
+            </m:sSub>
+            <w:ins w:id="169" w:author="Matthew Barbour" w:date="2015-10-19T17:20:00Z">
+              <m:r>
+                <w:rPr>
+                  <w:rFonts w:ascii="Cambria Math" w:hAnsi="Cambria Math" w:cs="Times New Roman"/>
+                  <w:lang w:val="en-US"/>
+                </w:rPr>
+                <m:t>-1)</m:t>
+              </m:r>
+            </w:ins>
+          </m:den>
+        </m:f>
+        <w:ins w:id="170" w:author="Matthew Barbour" w:date="2015-10-19T17:20:00Z">
+          <m:r>
+            <w:rPr>
+              <w:rFonts w:ascii="Cambria Math" w:hAnsi="Cambria Math" w:cs="Times New Roman"/>
+              <w:lang w:val="en-US"/>
+            </w:rPr>
+            <m:t>+</m:t>
+          </m:r>
+        </w:ins>
+        <w:ins w:id="171" w:author="Matthew Barbour" w:date="2015-10-19T17:52:00Z">
+          <m:r>
+            <w:rPr>
+              <w:rFonts w:ascii="Cambria Math" w:hAnsi="Cambria Math" w:cs="Times New Roman"/>
+              <w:lang w:val="en-US"/>
+            </w:rPr>
+            <m:t>1.52</m:t>
+          </m:r>
+        </w:ins>
+      </m:oMath>
+      <w:ins w:id="172" w:author="Matthew Barbour" w:date="2015-10-16T15:44:00Z">
+        <w:r>
+          <w:rPr>
+            <w:rFonts w:ascii="Times New Roman" w:hAnsi="Times New Roman" w:cs="Times New Roman"/>
+            <w:lang w:val="en-US"/>
+          </w:rPr>
+          <w:t>). Indeed, the predicted complexity of 25-genotype polycultures was 2.209, which only deviated less than a tenth of 1% from the average calculated from our resampling procedure (</w:t>
+        </w:r>
+        <w:r>
+          <w:rPr>
+            <w:rFonts w:ascii="Times New Roman" w:hAnsi="Times New Roman" w:cs="Times New Roman"/>
+            <w:i/>
+            <w:iCs/>
+            <w:lang w:val="en-US"/>
+          </w:rPr>
+          <w:t>LD</w:t>
+        </w:r>
+        <w:r>
+          <w:rPr>
+            <w:rFonts w:ascii="Times New Roman" w:hAnsi="Times New Roman" w:cs="Times New Roman"/>
+            <w:i/>
+            <w:iCs/>
+            <w:vertAlign w:val="subscript"/>
+            <w:lang w:val="en-US"/>
+          </w:rPr>
+          <w:t>q</w:t>
+        </w:r>
+      </w:ins>
+      <w:proofErr w:type="gramStart"/>
+      <w:ins w:id="173" w:author="Matthew Barbour" w:date="2015-10-19T17:51:00Z">
+        <w:r>
+          <w:rPr>
+            <w:rFonts w:ascii="Times New Roman" w:hAnsi="Times New Roman" w:cs="Times New Roman"/>
+            <w:i/>
+            <w:iCs/>
+            <w:vertAlign w:val="subscript"/>
+            <w:lang w:val="en-US"/>
+          </w:rPr>
+          <w:t>,25</w:t>
+        </w:r>
+      </w:ins>
+      <w:proofErr w:type="gramEnd"/>
+      <w:ins w:id="174" w:author="Matthew Barbour" w:date="2015-10-16T15:44:00Z">
+        <w:r>
+          <w:rPr>
+            <w:rFonts w:ascii="Times New Roman" w:hAnsi="Times New Roman" w:cs="Times New Roman"/>
+            <w:lang w:val="en-US"/>
+          </w:rPr>
+          <w:t xml:space="preserve"> = 2.208). We also tried fitting non-asymptotic models </w:t>
+        </w:r>
+      </w:ins>
+      <w:ins w:id="175" w:author="Matthew Barbour" w:date="2015-10-19T17:03:00Z">
+        <w:r>
+          <w:rPr>
+            <w:rFonts w:ascii="Times New Roman" w:hAnsi="Times New Roman" w:cs="Times New Roman"/>
+            <w:lang w:val="en-US"/>
+          </w:rPr>
+          <w:fldChar w:fldCharType="begin">
+            <w:fldData xml:space="preserve">NgA5ADUAMABlADEAYwA3AC0AOABiADgANAAtADQANgAzADcALQA5AGQAZAA5AC0AZQA3ADQANgA0
+AGQAMAA4AGQANAA5AGYALwA2AEMAMQAzADMAOQA5ADUALQAzAEMAOAA2AC0AMwBBADcAMQAtADMA
+RQA2ADcALQA4ADEARgAyADAARgBDADMAOQBEAEUAQQB8AGUATgBxAE4AawBUADkAUAB3AHoAQQBR
+AHgAYgArAEsANQBiAGsATwBNAFUANgBUAHUARgBzAEoANwBRAEEATABLAG0AeABWAEIAeQBkADIA
+RQB5AFAAWABqAG0AeQBuAEUARgBYADUANwBsAHoANABJADgAUQBBAFkAcgB5ADcANQAzAGYAbgAz
+ADcAdABnADUAMwBXAHIAcgBUAEMAawBIADIAcQBqAFEANgBjADgAWAB1AEcASABUAHAAcwBFAFAA
+WABsAGgAUQA0AEoAMgBiAGsAegBRAG8AMgBzAFMAZABJAE0AWABPAE8AcABvAEYARQBnADIASQBl
+AHEAVABpAE4AcQAyAEsAQwByAHYAVgBZAGgAZQBDADQATgBxADcAYQBRACsASwB4ADkAMABIAEYA
+SABzAHYAQgB2AGEARABxAG4AWAA2AEUAWAB2AEQATQBpAGQAQgBZADkALwByAHUAcABGAE8AMgAr
+AGkASwBTAFcAVQBsAHQAQQA0AE8AegBPAGMANQBoAGIATABsAGwARABxAEUAQQBZAGwAOABlAHEA
+QwBwAFkAaQBLADkATQBMAEgAZwBGAGYANwBQAGUAVQA4AE8AeAB3AG0ARQBNAEEAUQA1ADMAeQBa
+AEsAdABvAFUAcABLAHoATABqAEcAUQA1AEsAdwBpAFgAawBoAE4AVgBaAEgAawBtADAAMQBKAG0A
+LwBIAGkAVgBWADUAUQB4AHoAcABlAEUAVgBXAFYATwAyAEwAcQBnAGgARwAxAHkAZQBFAE8AMwAx
+ACsAbQAyAFkAdgB4ADIAcwA0AGEATgBZAG8AaQBkAGcANgB2ADMARgA5AHoAQwBMAHkAMwBZADcA
+MQB5AHQAZgBFAFQAMwBNAEQAMgBLAGsAegBZAGoAOQBDAHAAbgBYAHAAUQB4AGUARgBwADgANgAr
+ADYAYwBGAGIARQBUADkAcQBkAE8AUwBnAEEAWQBBAGMAcAAwAFcATwBCAG4ATgAzAGgASQBZAGwA
+MwBYAFgAcAAzADEAQgA2AHcALwBBAGIAMABEAG0AQQBrAHgAUwB1AGQAbwB4AG4ANgB1AEEASQBO
+AHUAagBDAEsAZgBkAGoAQgBvAG4ASQAxAEMAVwArAFgASgBWADMAcQAvAG0AawA1AHYAVABOAEMA
+bgBKAFEAPQA9AA==
+</w:fldData>
+          </w:fldChar>
+        </w:r>
+        <w:r>
+          <w:rPr>
+            <w:rFonts w:ascii="Times New Roman" w:hAnsi="Times New Roman" w:cs="Times New Roman"/>
+            <w:lang w:val="en-US"/>
+          </w:rPr>
+          <w:instrText>ADDIN LABTIVA_CITE \* MERGEFORMAT</w:instrText>
+        </w:r>
+      </w:ins>
+      <w:r>
+        <w:rPr>
+          <w:rFonts w:ascii="Times New Roman" w:hAnsi="Times New Roman" w:cs="Times New Roman"/>
+          <w:lang w:val="en-US"/>
+        </w:rPr>
+      </w:r>
+      <w:r>
+        <w:rPr>
+          <w:rFonts w:ascii="Times New Roman" w:hAnsi="Times New Roman" w:cs="Times New Roman"/>
+          <w:lang w:val="en-US"/>
+        </w:rPr>
+        <w:fldChar w:fldCharType="separate"/>
+      </w:r>
+      <w:r>
+        <w:rPr>
+          <w:rFonts w:ascii="Times New Roman" w:hAnsi="Times New Roman" w:cs="Times New Roman"/>
+          <w:noProof/>
+          <w:color w:val="000000"/>
+          <w:lang w:val="en-US"/>
+        </w:rPr>
+        <w:t>(5)</w:t>
+      </w:r>
+      <w:ins w:id="176" w:author="Matthew Barbour" w:date="2015-10-19T17:03:00Z">
+        <w:r>
+          <w:rPr>
+            <w:rFonts w:ascii="Times New Roman" w:hAnsi="Times New Roman" w:cs="Times New Roman"/>
+            <w:lang w:val="en-US"/>
+          </w:rPr>
+          <w:fldChar w:fldCharType="end"/>
+        </w:r>
+      </w:ins>
+      <w:ins w:id="177" w:author="Matthew Barbour" w:date="2015-10-16T15:44:00Z">
+        <w:r>
+          <w:rPr>
+            <w:rFonts w:ascii="Times New Roman" w:hAnsi="Times New Roman" w:cs="Times New Roman"/>
+            <w:lang w:val="en-US"/>
+          </w:rPr>
+          <w:t xml:space="preserve"> to our data; however, we found that both a log-linear (</w:t>
+        </w:r>
+        <w:r>
+          <w:rPr>
+            <w:rFonts w:ascii="Times New Roman" w:hAnsi="Times New Roman" w:cs="Times New Roman"/>
+            <w:i/>
+            <w:iCs/>
+            <w:lang w:val="en-US"/>
+          </w:rPr>
+          <w:t>R</w:t>
+        </w:r>
+        <w:r>
+          <w:rPr>
+            <w:rFonts w:ascii="Times New Roman" w:hAnsi="Times New Roman" w:cs="Times New Roman"/>
+            <w:i/>
+            <w:iCs/>
+            <w:vertAlign w:val="superscript"/>
+            <w:lang w:val="en-US"/>
+          </w:rPr>
+          <w:t xml:space="preserve">2 </w:t>
+        </w:r>
+        <w:r>
+          <w:rPr>
+            <w:rFonts w:ascii="Times New Roman" w:hAnsi="Times New Roman" w:cs="Times New Roman"/>
+            <w:i/>
+            <w:iCs/>
+            <w:lang w:val="en-US"/>
+          </w:rPr>
+          <w:t xml:space="preserve">= </w:t>
+        </w:r>
+        <w:r>
+          <w:rPr>
+            <w:rFonts w:ascii="Times New Roman" w:hAnsi="Times New Roman" w:cs="Times New Roman"/>
+            <w:lang w:val="en-US"/>
+          </w:rPr>
+          <w:t xml:space="preserve">0.89, </w:t>
+        </w:r>
+      </w:ins>
+      <m:oMath>
+        <m:func>
+          <m:funcPr>
+            <m:ctrlPr>
+              <w:ins w:id="178" w:author="Matthew Barbour" w:date="2015-10-19T17:48:00Z">
+                <w:rPr>
+                  <w:rFonts w:ascii="Cambria Math" w:hAnsi="Cambria Math" w:cs="Times New Roman"/>
+                  <w:i/>
+                  <w:lang w:val="en-US"/>
+                </w:rPr>
+              </w:ins>
+            </m:ctrlPr>
+          </m:funcPr>
+          <m:fName>
+            <m:sSub>
+              <m:sSubPr>
+                <m:ctrlPr>
+                  <w:ins w:id="179" w:author="Matthew Barbour" w:date="2015-10-19T17:49:00Z">
+                    <w:rPr>
+                      <w:rFonts w:ascii="Cambria Math" w:hAnsi="Cambria Math" w:cs="Times New Roman"/>
+                      <w:i/>
+                      <w:lang w:val="en-US"/>
+                    </w:rPr>
+                  </w:ins>
+                </m:ctrlPr>
+              </m:sSubPr>
+              <m:e>
+                <w:ins w:id="180" w:author="Matthew Barbour" w:date="2015-10-19T17:49:00Z">
+                  <m:r>
+                    <w:rPr>
+                      <w:rFonts w:ascii="Cambria Math" w:hAnsi="Cambria Math" w:cs="Times New Roman"/>
+                      <w:lang w:val="en-US"/>
+                    </w:rPr>
+                    <m:t>LD</m:t>
+                  </m:r>
+                </w:ins>
+              </m:e>
+              <m:sub>
+                <m:sSub>
+                  <m:sSubPr>
+                    <m:ctrlPr>
+                      <w:ins w:id="181" w:author="Matthew Barbour" w:date="2015-10-19T17:49:00Z">
+                        <w:rPr>
+                          <w:rFonts w:ascii="Cambria Math" w:hAnsi="Cambria Math" w:cs="Times New Roman"/>
+                          <w:i/>
+                          <w:lang w:val="en-US"/>
+                        </w:rPr>
+                      </w:ins>
+                    </m:ctrlPr>
+                  </m:sSubPr>
+                  <m:e>
+                    <w:ins w:id="182" w:author="Matthew Barbour" w:date="2015-10-19T17:49:00Z">
+                      <m:r>
+                        <w:rPr>
+                          <w:rFonts w:ascii="Cambria Math" w:hAnsi="Cambria Math" w:cs="Times New Roman"/>
+                          <w:lang w:val="en-US"/>
+                        </w:rPr>
+                        <m:t>q,N</m:t>
+                      </m:r>
+                    </w:ins>
+                  </m:e>
+                  <m:sub>
+                    <w:ins w:id="183" w:author="Matthew Barbour" w:date="2015-10-19T17:49:00Z">
+                      <m:r>
+                        <w:rPr>
+                          <w:rFonts w:ascii="Cambria Math" w:hAnsi="Cambria Math" w:cs="Times New Roman"/>
+                          <w:lang w:val="en-US"/>
+                        </w:rPr>
+                        <m:t>G</m:t>
+                      </m:r>
+                    </w:ins>
+                  </m:sub>
+                </m:sSub>
+              </m:sub>
+            </m:sSub>
+            <w:ins w:id="184" w:author="Matthew Barbour" w:date="2015-10-19T17:49:00Z">
+              <m:r>
+                <m:rPr>
+                  <m:sty m:val="p"/>
+                </m:rPr>
+                <w:rPr>
+                  <w:rFonts w:ascii="Cambria Math" w:hAnsi="Cambria Math" w:cs="Times New Roman"/>
+                  <w:lang w:val="en-US"/>
+                </w:rPr>
+                <m:t>=0.19*</m:t>
+              </m:r>
+            </w:ins>
+            <w:ins w:id="185" w:author="Matthew Barbour" w:date="2015-10-19T17:48:00Z">
+              <m:r>
+                <m:rPr>
+                  <m:sty m:val="p"/>
+                </m:rPr>
+                <w:rPr>
+                  <w:rFonts w:ascii="Cambria Math" w:hAnsi="Cambria Math" w:cs="Times New Roman"/>
+                  <w:lang w:val="en-US"/>
+                </w:rPr>
+                <m:t>log</m:t>
+              </m:r>
+            </w:ins>
+          </m:fName>
+          <m:e>
+            <w:ins w:id="186" w:author="Matthew Barbour" w:date="2015-10-19T17:48:00Z">
+              <m:r>
+                <w:rPr>
+                  <w:rFonts w:ascii="Cambria Math" w:hAnsi="Cambria Math" w:cs="Times New Roman"/>
+                  <w:lang w:val="en-US"/>
+                </w:rPr>
+                <m:t>(</m:t>
+              </m:r>
+            </w:ins>
+            <m:sSub>
+              <m:sSubPr>
+                <m:ctrlPr>
+                  <w:ins w:id="187" w:author="Matthew Barbour" w:date="2015-10-19T17:49:00Z">
+                    <w:rPr>
+                      <w:rFonts w:ascii="Cambria Math" w:hAnsi="Cambria Math" w:cs="Times New Roman"/>
+                      <w:i/>
+                      <w:lang w:val="en-US"/>
+                    </w:rPr>
+                  </w:ins>
+                </m:ctrlPr>
+              </m:sSubPr>
+              <m:e>
+                <w:ins w:id="188" w:author="Matthew Barbour" w:date="2015-10-19T17:49:00Z">
+                  <m:r>
+                    <w:rPr>
+                      <w:rFonts w:ascii="Cambria Math" w:hAnsi="Cambria Math" w:cs="Times New Roman"/>
+                      <w:lang w:val="en-US"/>
+                    </w:rPr>
+                    <m:t>N</m:t>
+                  </m:r>
+                </w:ins>
+              </m:e>
+              <m:sub>
+                <w:ins w:id="189" w:author="Matthew Barbour" w:date="2015-10-19T17:49:00Z">
+                  <m:r>
+                    <w:rPr>
+                      <w:rFonts w:ascii="Cambria Math" w:hAnsi="Cambria Math" w:cs="Times New Roman"/>
+                      <w:lang w:val="en-US"/>
+                    </w:rPr>
+                    <m:t>G</m:t>
+                  </m:r>
+                </w:ins>
+              </m:sub>
+            </m:sSub>
+          </m:e>
+        </m:func>
+        <w:ins w:id="190" w:author="Matthew Barbour" w:date="2015-10-19T17:49:00Z">
+          <m:r>
+            <w:rPr>
+              <w:rFonts w:ascii="Cambria Math" w:hAnsi="Cambria Math" w:cs="Times New Roman"/>
+              <w:lang w:val="en-US"/>
+            </w:rPr>
+            <m:t>)+1.6</m:t>
+          </m:r>
+        </w:ins>
+        <w:ins w:id="191" w:author="Matthew Barbour" w:date="2015-10-19T17:51:00Z">
+          <m:r>
+            <w:rPr>
+              <w:rFonts w:ascii="Cambria Math" w:hAnsi="Cambria Math" w:cs="Times New Roman"/>
+              <w:lang w:val="en-US"/>
+            </w:rPr>
+            <m:t>5</m:t>
+          </m:r>
+        </w:ins>
+      </m:oMath>
+      <w:ins w:id="192" w:author="Matthew Barbour" w:date="2015-10-16T15:44:00Z">
+        <w:r>
+          <w:rPr>
+            <w:rFonts w:ascii="Times New Roman" w:hAnsi="Times New Roman" w:cs="Times New Roman"/>
+            <w:lang w:val="en-US"/>
+          </w:rPr>
+          <w:t>)</w:t>
+        </w:r>
+      </w:ins>
+      <w:ins w:id="193" w:author="Matthew Barbour" w:date="2015-10-19T17:49:00Z">
+        <w:r>
+          <w:rPr>
+            <w:rFonts w:ascii="Times New Roman" w:hAnsi="Times New Roman" w:cs="Times New Roman"/>
+            <w:lang w:val="en-US"/>
+          </w:rPr>
+          <w:t xml:space="preserve"> = </w:t>
+        </w:r>
+      </w:ins>
+      <w:ins w:id="194" w:author="Matthew Barbour" w:date="2015-10-16T15:44:00Z">
+        <w:r>
+          <w:rPr>
+            <w:rFonts w:ascii="Times New Roman" w:hAnsi="Times New Roman" w:cs="Times New Roman"/>
+            <w:lang w:val="en-US"/>
+          </w:rPr>
+          <w:t xml:space="preserve"> and log-log (</w:t>
+        </w:r>
+        <w:r>
+          <w:rPr>
+            <w:rFonts w:ascii="Times New Roman" w:hAnsi="Times New Roman" w:cs="Times New Roman"/>
+            <w:i/>
+            <w:iCs/>
+            <w:lang w:val="en-US"/>
+          </w:rPr>
+          <w:t>R</w:t>
+        </w:r>
+        <w:r>
+          <w:rPr>
+            <w:rFonts w:ascii="Times New Roman" w:hAnsi="Times New Roman" w:cs="Times New Roman"/>
+            <w:i/>
+            <w:iCs/>
+            <w:vertAlign w:val="superscript"/>
+            <w:lang w:val="en-US"/>
+          </w:rPr>
+          <w:t xml:space="preserve">2 </w:t>
+        </w:r>
+        <w:r>
+          <w:rPr>
+            <w:rFonts w:ascii="Times New Roman" w:hAnsi="Times New Roman" w:cs="Times New Roman"/>
+            <w:i/>
+            <w:iCs/>
+            <w:lang w:val="en-US"/>
+          </w:rPr>
+          <w:t xml:space="preserve">= </w:t>
+        </w:r>
+        <w:r>
+          <w:rPr>
+            <w:rFonts w:ascii="Times New Roman" w:hAnsi="Times New Roman" w:cs="Times New Roman"/>
+            <w:lang w:val="en-US"/>
+          </w:rPr>
+          <w:t xml:space="preserve">0.87, </w:t>
+        </w:r>
+      </w:ins>
+      <m:oMath>
+        <m:func>
+          <m:funcPr>
+            <m:ctrlPr>
+              <w:ins w:id="195" w:author="Matthew Barbour" w:date="2015-10-19T17:49:00Z">
+                <w:rPr>
+                  <w:rFonts w:ascii="Cambria Math" w:hAnsi="Cambria Math" w:cs="Times New Roman"/>
+                  <w:i/>
+                  <w:lang w:val="en-US"/>
+                </w:rPr>
+              </w:ins>
+            </m:ctrlPr>
+          </m:funcPr>
+          <m:fName>
+            <m:func>
+              <m:funcPr>
+                <m:ctrlPr>
+                  <w:ins w:id="196" w:author="Matthew Barbour" w:date="2015-10-19T17:50:00Z">
+                    <w:rPr>
+                      <w:rFonts w:ascii="Cambria Math" w:hAnsi="Cambria Math" w:cs="Times New Roman"/>
+                      <w:i/>
+                      <w:lang w:val="en-US"/>
+                    </w:rPr>
+                  </w:ins>
+                </m:ctrlPr>
+              </m:funcPr>
+              <m:fName>
+                <w:ins w:id="197" w:author="Matthew Barbour" w:date="2015-10-19T17:50:00Z">
+                  <m:r>
+                    <m:rPr>
+                      <m:sty m:val="p"/>
+                    </m:rPr>
+                    <w:rPr>
+                      <w:rFonts w:ascii="Cambria Math" w:hAnsi="Cambria Math" w:cs="Times New Roman"/>
+                      <w:lang w:val="en-US"/>
+                    </w:rPr>
+                    <m:t>log</m:t>
+                  </m:r>
+                </w:ins>
+              </m:fName>
+              <m:e>
+                <w:ins w:id="198" w:author="Matthew Barbour" w:date="2015-10-19T17:50:00Z">
+                  <m:r>
+                    <w:rPr>
+                      <w:rFonts w:ascii="Cambria Math" w:hAnsi="Cambria Math" w:cs="Times New Roman"/>
+                      <w:lang w:val="en-US"/>
+                    </w:rPr>
+                    <m:t>(</m:t>
+                  </m:r>
+                </w:ins>
+                <m:sSub>
+                  <m:sSubPr>
+                    <m:ctrlPr>
+                      <w:ins w:id="199" w:author="Matthew Barbour" w:date="2015-10-19T17:50:00Z">
+                        <w:rPr>
+                          <w:rFonts w:ascii="Cambria Math" w:hAnsi="Cambria Math" w:cs="Times New Roman"/>
+                          <w:i/>
+                          <w:lang w:val="en-US"/>
+                        </w:rPr>
+                      </w:ins>
+                    </m:ctrlPr>
+                  </m:sSubPr>
+                  <m:e>
+                    <w:ins w:id="200" w:author="Matthew Barbour" w:date="2015-10-19T17:50:00Z">
+                      <m:r>
+                        <w:rPr>
+                          <w:rFonts w:ascii="Cambria Math" w:hAnsi="Cambria Math" w:cs="Times New Roman"/>
+                          <w:lang w:val="en-US"/>
+                        </w:rPr>
+                        <m:t>LD</m:t>
+                      </m:r>
+                    </w:ins>
+                  </m:e>
+                  <m:sub>
+                    <m:sSub>
+                      <m:sSubPr>
+                        <m:ctrlPr>
+                          <w:ins w:id="201" w:author="Matthew Barbour" w:date="2015-10-19T17:50:00Z">
+                            <w:rPr>
+                              <w:rFonts w:ascii="Cambria Math" w:hAnsi="Cambria Math" w:cs="Times New Roman"/>
+                              <w:i/>
+                              <w:lang w:val="en-US"/>
+                            </w:rPr>
+                          </w:ins>
+                        </m:ctrlPr>
+                      </m:sSubPr>
+                      <m:e>
+                        <w:ins w:id="202" w:author="Matthew Barbour" w:date="2015-10-19T17:50:00Z">
+                          <m:r>
+                            <w:rPr>
+                              <w:rFonts w:ascii="Cambria Math" w:hAnsi="Cambria Math" w:cs="Times New Roman"/>
+                              <w:lang w:val="en-US"/>
+                            </w:rPr>
+                            <m:t>q,N</m:t>
+                          </m:r>
+                        </w:ins>
+                      </m:e>
+                      <m:sub>
+                        <w:ins w:id="203" w:author="Matthew Barbour" w:date="2015-10-19T17:50:00Z">
+                          <m:r>
+                            <w:rPr>
+                              <w:rFonts w:ascii="Cambria Math" w:hAnsi="Cambria Math" w:cs="Times New Roman"/>
+                              <w:lang w:val="en-US"/>
+                            </w:rPr>
+                            <m:t>G</m:t>
+                          </m:r>
+                        </w:ins>
+                      </m:sub>
+                    </m:sSub>
+                  </m:sub>
+                </m:sSub>
+                <w:ins w:id="204" w:author="Matthew Barbour" w:date="2015-10-19T17:50:00Z">
+                  <m:r>
+                    <w:rPr>
+                      <w:rFonts w:ascii="Cambria Math" w:hAnsi="Cambria Math" w:cs="Times New Roman"/>
+                      <w:lang w:val="en-US"/>
+                    </w:rPr>
+                    <m:t>)</m:t>
+                  </m:r>
+                </w:ins>
+              </m:e>
+            </m:func>
+            <w:ins w:id="205" w:author="Matthew Barbour" w:date="2015-10-19T17:49:00Z">
+              <m:r>
+                <m:rPr>
+                  <m:sty m:val="p"/>
+                </m:rPr>
+                <w:rPr>
+                  <w:rFonts w:ascii="Cambria Math" w:hAnsi="Cambria Math" w:cs="Times New Roman"/>
+                  <w:lang w:val="en-US"/>
+                </w:rPr>
+                <m:t>=0.10*log</m:t>
+              </m:r>
+            </w:ins>
+          </m:fName>
+          <m:e>
+            <w:ins w:id="206" w:author="Matthew Barbour" w:date="2015-10-19T17:49:00Z">
+              <m:r>
+                <w:rPr>
+                  <w:rFonts w:ascii="Cambria Math" w:hAnsi="Cambria Math" w:cs="Times New Roman"/>
+                  <w:lang w:val="en-US"/>
+                </w:rPr>
+                <m:t>(</m:t>
+              </m:r>
+            </w:ins>
+            <m:sSub>
+              <m:sSubPr>
+                <m:ctrlPr>
+                  <w:ins w:id="207" w:author="Matthew Barbour" w:date="2015-10-19T17:49:00Z">
+                    <w:rPr>
+                      <w:rFonts w:ascii="Cambria Math" w:hAnsi="Cambria Math" w:cs="Times New Roman"/>
+                      <w:i/>
+                      <w:lang w:val="en-US"/>
+                    </w:rPr>
+                  </w:ins>
+                </m:ctrlPr>
+              </m:sSubPr>
+              <m:e>
+                <w:ins w:id="208" w:author="Matthew Barbour" w:date="2015-10-19T17:49:00Z">
+                  <m:r>
+                    <w:rPr>
+                      <w:rFonts w:ascii="Cambria Math" w:hAnsi="Cambria Math" w:cs="Times New Roman"/>
+                      <w:lang w:val="en-US"/>
+                    </w:rPr>
+                    <m:t>N</m:t>
+                  </m:r>
+                </w:ins>
+              </m:e>
+              <m:sub>
+                <w:ins w:id="209" w:author="Matthew Barbour" w:date="2015-10-19T17:49:00Z">
+                  <m:r>
+                    <w:rPr>
+                      <w:rFonts w:ascii="Cambria Math" w:hAnsi="Cambria Math" w:cs="Times New Roman"/>
+                      <w:lang w:val="en-US"/>
+                    </w:rPr>
+                    <m:t>G</m:t>
+                  </m:r>
+                </w:ins>
+              </m:sub>
+            </m:sSub>
+          </m:e>
+        </m:func>
+        <w:ins w:id="210" w:author="Matthew Barbour" w:date="2015-10-19T17:49:00Z">
+          <m:r>
+            <w:rPr>
+              <w:rFonts w:ascii="Cambria Math" w:hAnsi="Cambria Math" w:cs="Times New Roman"/>
+              <w:lang w:val="en-US"/>
+            </w:rPr>
+            <m:t>)+0.</m:t>
+          </m:r>
+        </w:ins>
+        <w:ins w:id="211" w:author="Matthew Barbour" w:date="2015-10-19T17:51:00Z">
+          <m:r>
+            <w:rPr>
+              <w:rFonts w:ascii="Cambria Math" w:hAnsi="Cambria Math" w:cs="Times New Roman"/>
+              <w:lang w:val="en-US"/>
+            </w:rPr>
+            <m:t>50</m:t>
+          </m:r>
+        </w:ins>
+      </m:oMath>
+      <w:ins w:id="212" w:author="Matthew Barbour" w:date="2015-10-16T15:44:00Z">
+        <w:r>
+          <w:rPr>
+            <w:rFonts w:ascii="Times New Roman" w:hAnsi="Times New Roman" w:cs="Times New Roman"/>
+            <w:lang w:val="en-US"/>
+          </w:rPr>
+          <w:t xml:space="preserve">) model had relatively low </w:t>
+        </w:r>
+        <w:r>
+          <w:rPr>
+            <w:rFonts w:ascii="Times New Roman" w:hAnsi="Times New Roman" w:cs="Times New Roman"/>
+            <w:i/>
+            <w:iCs/>
+            <w:lang w:val="en-US"/>
+          </w:rPr>
+          <w:t>R</w:t>
+        </w:r>
+        <w:r>
+          <w:rPr>
+            <w:rFonts w:ascii="Times New Roman" w:hAnsi="Times New Roman" w:cs="Times New Roman"/>
+            <w:i/>
+            <w:iCs/>
+            <w:vertAlign w:val="superscript"/>
+            <w:lang w:val="en-US"/>
+          </w:rPr>
+          <w:t>2</w:t>
+        </w:r>
+        <w:r>
+          <w:rPr>
+            <w:rFonts w:ascii="Times New Roman" w:hAnsi="Times New Roman" w:cs="Times New Roman"/>
+            <w:lang w:val="en-US"/>
+          </w:rPr>
+          <w:t xml:space="preserve">, highly biased residuals, and overestimated food-web complexity by 2 and 3%, respectively, compared to the asymptotic model (predicted </w:t>
+        </w:r>
+        <w:r>
+          <w:rPr>
+            <w:rFonts w:ascii="Times New Roman" w:hAnsi="Times New Roman" w:cs="Times New Roman"/>
+            <w:i/>
+            <w:iCs/>
+            <w:lang w:val="en-US"/>
+          </w:rPr>
+          <w:t>LD</w:t>
+        </w:r>
+        <w:r>
+          <w:rPr>
+            <w:rFonts w:ascii="Times New Roman" w:hAnsi="Times New Roman" w:cs="Times New Roman"/>
+            <w:i/>
+            <w:iCs/>
+            <w:vertAlign w:val="subscript"/>
+            <w:lang w:val="en-US"/>
+          </w:rPr>
+          <w:t>q</w:t>
+        </w:r>
+      </w:ins>
+      <w:ins w:id="213" w:author="Matthew Barbour" w:date="2015-10-19T17:51:00Z">
+        <w:r>
+          <w:rPr>
+            <w:rFonts w:ascii="Times New Roman" w:hAnsi="Times New Roman" w:cs="Times New Roman"/>
+            <w:i/>
+            <w:iCs/>
+            <w:vertAlign w:val="subscript"/>
+            <w:lang w:val="en-US"/>
+          </w:rPr>
+          <w:t>,25</w:t>
+        </w:r>
+      </w:ins>
+      <w:ins w:id="214" w:author="Matthew Barbour" w:date="2015-10-16T15:44:00Z">
+        <w:r>
+          <w:rPr>
+            <w:rFonts w:ascii="Times New Roman" w:hAnsi="Times New Roman" w:cs="Times New Roman"/>
+            <w:lang w:val="en-US"/>
+          </w:rPr>
+          <w:t>: log-linear</w:t>
+        </w:r>
+        <w:r>
+          <w:rPr>
+            <w:rFonts w:ascii="Times New Roman" w:hAnsi="Times New Roman" w:cs="Times New Roman"/>
+            <w:i/>
+            <w:iCs/>
+            <w:lang w:val="en-US"/>
+          </w:rPr>
+          <w:t xml:space="preserve"> </w:t>
+        </w:r>
+        <w:r>
+          <w:rPr>
+            <w:rFonts w:ascii="Times New Roman" w:hAnsi="Times New Roman" w:cs="Times New Roman"/>
+            <w:lang w:val="en-US"/>
+          </w:rPr>
+          <w:t>= 2.26; log-log = 2.28).</w:t>
+        </w:r>
+      </w:ins>
+    </w:p>
+    <w:p>
+      <w:pPr>
+        <w:widowControl w:val="0"/>
+        <w:tabs>
+          <w:tab w:val="left" w:pos="560"/>
+          <w:tab w:val="left" w:pos="1120"/>
+          <w:tab w:val="left" w:pos="1680"/>
+          <w:tab w:val="left" w:pos="2240"/>
+          <w:tab w:val="left" w:pos="2800"/>
+          <w:tab w:val="left" w:pos="3360"/>
+          <w:tab w:val="left" w:pos="3920"/>
+          <w:tab w:val="left" w:pos="4480"/>
+          <w:tab w:val="left" w:pos="5040"/>
+          <w:tab w:val="left" w:pos="5600"/>
+          <w:tab w:val="left" w:pos="6160"/>
+          <w:tab w:val="left" w:pos="6720"/>
+        </w:tabs>
+        <w:autoSpaceDE w:val="0"/>
+        <w:autoSpaceDN w:val="0"/>
+        <w:adjustRightInd w:val="0"/>
+        <w:ind w:right="-6"/>
+        <w:rPr>
+          <w:ins w:id="215" w:author="Matthew Barbour" w:date="2015-10-16T15:44:00Z"/>
+          <w:rFonts w:ascii="Times New Roman" w:hAnsi="Times New Roman" w:cs="Times New Roman"/>
+          <w:lang w:val="en-US"/>
+        </w:rPr>
+      </w:pPr>
+    </w:p>
+    <w:p>
+      <w:pPr>
+        <w:widowControl w:val="0"/>
+        <w:tabs>
+          <w:tab w:val="left" w:pos="560"/>
+          <w:tab w:val="left" w:pos="1120"/>
+          <w:tab w:val="left" w:pos="1680"/>
+          <w:tab w:val="left" w:pos="2240"/>
+          <w:tab w:val="left" w:pos="2800"/>
+          <w:tab w:val="left" w:pos="3360"/>
+          <w:tab w:val="left" w:pos="3920"/>
+          <w:tab w:val="left" w:pos="4480"/>
+          <w:tab w:val="left" w:pos="5040"/>
+          <w:tab w:val="left" w:pos="5600"/>
+          <w:tab w:val="left" w:pos="6160"/>
+          <w:tab w:val="left" w:pos="6720"/>
+        </w:tabs>
+        <w:autoSpaceDE w:val="0"/>
+        <w:autoSpaceDN w:val="0"/>
+        <w:adjustRightInd w:val="0"/>
+        <w:ind w:right="-6"/>
+        <w:rPr>
+          <w:ins w:id="216" w:author="Matthew Barbour" w:date="2015-10-16T15:44:00Z"/>
+          <w:rFonts w:ascii="Times New Roman" w:hAnsi="Times New Roman" w:cs="Times New Roman"/>
+          <w:lang w:val="en-US"/>
+        </w:rPr>
+      </w:pPr>
+      <w:ins w:id="217" w:author="Matthew Barbour" w:date="2015-10-16T15:44:00Z">
+        <w:r>
+          <w:rPr>
+            <w:rFonts w:ascii="Times New Roman" w:hAnsi="Times New Roman" w:cs="Times New Roman"/>
+            <w:lang w:val="en-US"/>
+          </w:rPr>
+          <w:t xml:space="preserve">While the above analysis suggests that our asymptotic model </w:t>
+        </w:r>
+      </w:ins>
+      <w:ins w:id="218" w:author="Matthew Barbour" w:date="2015-10-16T15:58:00Z">
+        <w:r>
+          <w:rPr>
+            <w:rFonts w:ascii="Times New Roman" w:hAnsi="Times New Roman" w:cs="Times New Roman"/>
+            <w:lang w:val="en-US"/>
+          </w:rPr>
+          <w:t xml:space="preserve">provides a good fit </w:t>
+        </w:r>
+      </w:ins>
+      <w:ins w:id="219" w:author="Matthew Barbour" w:date="2015-10-16T15:59:00Z">
+        <w:r>
+          <w:rPr>
+            <w:rFonts w:ascii="Times New Roman" w:hAnsi="Times New Roman" w:cs="Times New Roman"/>
+            <w:lang w:val="en-US"/>
+          </w:rPr>
+          <w:t xml:space="preserve">to </w:t>
+        </w:r>
+      </w:ins>
+      <w:ins w:id="220" w:author="Matthew Barbour" w:date="2015-10-16T15:44:00Z">
+        <w:r>
+          <w:rPr>
+            <w:rFonts w:ascii="Times New Roman" w:hAnsi="Times New Roman" w:cs="Times New Roman"/>
+            <w:lang w:val="en-US"/>
+          </w:rPr>
+          <w:t>our data, it does not give much</w:t>
+        </w:r>
+        <w:r>
+          <w:rPr>
+            <w:rFonts w:ascii="Times New Roman" w:hAnsi="Times New Roman" w:cs="Times New Roman"/>
+            <w:lang w:val="en-US"/>
+          </w:rPr>
+          <w:t xml:space="preserve"> insight into how accurate the model’s predictions </w:t>
+        </w:r>
+      </w:ins>
+      <w:ins w:id="221" w:author="Matthew Barbour" w:date="2015-10-16T15:50:00Z">
+        <w:r>
+          <w:rPr>
+            <w:rFonts w:ascii="Times New Roman" w:hAnsi="Times New Roman" w:cs="Times New Roman"/>
+            <w:lang w:val="en-US"/>
+          </w:rPr>
+          <w:t xml:space="preserve">will be </w:t>
+        </w:r>
+      </w:ins>
+      <w:ins w:id="222" w:author="Matthew Barbour" w:date="2015-10-16T15:44:00Z">
+        <w:r>
+          <w:rPr>
+            <w:rFonts w:ascii="Times New Roman" w:hAnsi="Times New Roman" w:cs="Times New Roman"/>
+            <w:lang w:val="en-US"/>
+          </w:rPr>
+          <w:t xml:space="preserve">when we extrapolate beyond the original data. One way we can examine </w:t>
+        </w:r>
+      </w:ins>
+      <w:ins w:id="223" w:author="Matthew Barbour" w:date="2015-10-16T15:59:00Z">
+        <w:r>
+          <w:rPr>
+            <w:rFonts w:ascii="Times New Roman" w:hAnsi="Times New Roman" w:cs="Times New Roman"/>
+            <w:lang w:val="en-US"/>
+          </w:rPr>
+          <w:t xml:space="preserve">this </w:t>
+        </w:r>
+      </w:ins>
+      <w:ins w:id="224" w:author="Matthew Barbour" w:date="2015-10-16T15:44:00Z">
+        <w:r>
+          <w:rPr>
+            <w:rFonts w:ascii="Times New Roman" w:hAnsi="Times New Roman" w:cs="Times New Roman"/>
+            <w:lang w:val="en-US"/>
+          </w:rPr>
+          <w:t>is by refitting our model with</w:t>
+        </w:r>
+        <w:r>
+          <w:rPr>
+            <w:rFonts w:ascii="Times New Roman" w:hAnsi="Times New Roman" w:cs="Times New Roman"/>
+            <w:lang w:val="en-US"/>
+          </w:rPr>
+          <w:t xml:space="preserve"> smaller fractions of our </w:t>
+        </w:r>
+        <w:r>
+          <w:rPr>
+            <w:rFonts w:ascii="Times New Roman" w:hAnsi="Times New Roman" w:cs="Times New Roman"/>
+            <w:lang w:val="en-US"/>
+          </w:rPr>
+          <w:t>data</w:t>
+        </w:r>
+        <w:r>
+          <w:rPr>
+            <w:rFonts w:ascii="Times New Roman" w:hAnsi="Times New Roman" w:cs="Times New Roman"/>
+            <w:lang w:val="en-US"/>
+          </w:rPr>
+          <w:t xml:space="preserve"> and seeing how accurate</w:t>
+        </w:r>
+        <w:r>
+          <w:rPr>
+            <w:rFonts w:ascii="Times New Roman" w:hAnsi="Times New Roman" w:cs="Times New Roman"/>
+            <w:lang w:val="en-US"/>
+          </w:rPr>
+          <w:t>ly it</w:t>
+        </w:r>
+      </w:ins>
+      <w:ins w:id="225" w:author="Matthew Barbour" w:date="2015-10-16T16:00:00Z">
+        <w:r>
+          <w:rPr>
+            <w:rFonts w:ascii="Times New Roman" w:hAnsi="Times New Roman" w:cs="Times New Roman"/>
+            <w:lang w:val="en-US"/>
+          </w:rPr>
+          <w:t xml:space="preserve"> extrapolates to</w:t>
+        </w:r>
+      </w:ins>
+      <w:ins w:id="226" w:author="Matthew Barbour" w:date="2015-10-16T15:44:00Z">
+        <w:r>
+          <w:rPr>
+            <w:rFonts w:ascii="Times New Roman" w:hAnsi="Times New Roman" w:cs="Times New Roman"/>
+            <w:lang w:val="en-US"/>
+          </w:rPr>
+          <w:t xml:space="preserve"> predict the complexity of </w:t>
+        </w:r>
+        <w:r>
+          <w:rPr>
+            <w:rFonts w:ascii="Times New Roman" w:hAnsi="Times New Roman" w:cs="Times New Roman"/>
+            <w:lang w:val="en-US"/>
+          </w:rPr>
+          <w:t xml:space="preserve">25-genotype </w:t>
+        </w:r>
+        <w:proofErr w:type="spellStart"/>
+        <w:r>
+          <w:rPr>
+            <w:rFonts w:ascii="Times New Roman" w:hAnsi="Times New Roman" w:cs="Times New Roman"/>
+            <w:lang w:val="en-US"/>
+          </w:rPr>
+          <w:t>polycultures</w:t>
+        </w:r>
+        <w:proofErr w:type="spellEnd"/>
+        <w:r>
+          <w:rPr>
+            <w:rFonts w:ascii="Times New Roman" w:hAnsi="Times New Roman" w:cs="Times New Roman"/>
+            <w:lang w:val="en-US"/>
+          </w:rPr>
+          <w:t xml:space="preserve">. </w:t>
+        </w:r>
+      </w:ins>
+      <w:ins w:id="227" w:author="Matthew Barbour" w:date="2015-10-16T16:00:00Z">
+        <w:r>
+          <w:rPr>
+            <w:rFonts w:ascii="Times New Roman" w:hAnsi="Times New Roman" w:cs="Times New Roman"/>
+            <w:lang w:val="en-US"/>
+          </w:rPr>
+          <w:t xml:space="preserve">When we did this, </w:t>
+        </w:r>
+      </w:ins>
+      <w:ins w:id="228" w:author="Matthew Barbour" w:date="2015-10-16T15:44:00Z">
+        <w:r>
+          <w:rPr>
+            <w:rFonts w:ascii="Times New Roman" w:hAnsi="Times New Roman" w:cs="Times New Roman"/>
+            <w:lang w:val="en-US"/>
+          </w:rPr>
+          <w:t>w</w:t>
+        </w:r>
+        <w:r>
+          <w:rPr>
+            <w:rFonts w:ascii="Times New Roman" w:hAnsi="Times New Roman" w:cs="Times New Roman"/>
+            <w:lang w:val="en-US"/>
+          </w:rPr>
+          <w:t>e found that the model bega</w:t>
+        </w:r>
+        <w:r>
+          <w:rPr>
+            <w:rFonts w:ascii="Times New Roman" w:hAnsi="Times New Roman" w:cs="Times New Roman"/>
+            <w:lang w:val="en-US"/>
+          </w:rPr>
+          <w:t>n to increasingly overestimate</w:t>
+        </w:r>
+        <w:r>
+          <w:rPr>
+            <w:rFonts w:ascii="Times New Roman" w:hAnsi="Times New Roman" w:cs="Times New Roman"/>
+            <w:lang w:val="en-US"/>
+          </w:rPr>
+          <w:t xml:space="preserve"> food-web complexity. For example, with the first 40% of the data (i.e. 1 to 10 genotypes), the model overestimated food-web complexity by less than 1%; however, with the first 12% of the data (e.g. 1 to 3 genotypes), the model overestimated food-web complexity by about 3%. While these predictions are still quite accurate, </w:t>
+        </w:r>
+      </w:ins>
+      <w:ins w:id="229" w:author="Matthew Barbour" w:date="2015-10-16T15:51:00Z">
+        <w:r>
+          <w:rPr>
+            <w:rFonts w:ascii="Times New Roman" w:hAnsi="Times New Roman" w:cs="Times New Roman"/>
+            <w:lang w:val="en-US"/>
+          </w:rPr>
+          <w:t xml:space="preserve">our asymptotic model for monocultures is extrapolating based </w:t>
+        </w:r>
+      </w:ins>
+      <w:ins w:id="230" w:author="Matthew Barbour" w:date="2015-10-16T15:44:00Z">
+        <w:r>
+          <w:rPr>
+            <w:rFonts w:ascii="Times New Roman" w:hAnsi="Times New Roman" w:cs="Times New Roman"/>
+            <w:lang w:val="en-US"/>
+          </w:rPr>
+          <w:t>on 4% of the potential data (4 of 100 p</w:t>
+        </w:r>
+        <w:r>
+          <w:rPr>
+            <w:rFonts w:ascii="Times New Roman" w:hAnsi="Times New Roman" w:cs="Times New Roman"/>
+            <w:lang w:val="en-US"/>
+          </w:rPr>
+          <w:t>lants).</w:t>
+        </w:r>
+        <w:r>
+          <w:rPr>
+            <w:rFonts w:ascii="Times New Roman" w:hAnsi="Times New Roman" w:cs="Times New Roman"/>
+            <w:lang w:val="en-US"/>
+          </w:rPr>
+          <w:t xml:space="preserve"> Therefore, it seems reasonable to suggest that</w:t>
+        </w:r>
+      </w:ins>
+      <w:ins w:id="231" w:author="Matthew Barbour" w:date="2015-10-16T15:53:00Z">
+        <w:r>
+          <w:rPr>
+            <w:rFonts w:ascii="Times New Roman" w:hAnsi="Times New Roman" w:cs="Times New Roman"/>
+            <w:lang w:val="en-US"/>
+          </w:rPr>
+          <w:t xml:space="preserve"> </w:t>
+        </w:r>
+      </w:ins>
+      <w:ins w:id="232" w:author="Matthew Barbour" w:date="2015-10-16T16:03:00Z">
+        <w:r>
+          <w:rPr>
+            <w:rFonts w:ascii="Times New Roman" w:hAnsi="Times New Roman" w:cs="Times New Roman"/>
+            <w:lang w:val="en-US"/>
+          </w:rPr>
+          <w:t>the predicted complexity</w:t>
+        </w:r>
+      </w:ins>
+      <w:ins w:id="233" w:author="Matthew Barbour" w:date="2015-10-16T15:44:00Z">
+        <w:r>
+          <w:rPr>
+            <w:rFonts w:ascii="Times New Roman" w:hAnsi="Times New Roman" w:cs="Times New Roman"/>
+            <w:lang w:val="en-US"/>
+          </w:rPr>
+          <w:t xml:space="preserve"> of 100-plant mo</w:t>
+        </w:r>
+        <w:r>
+          <w:rPr>
+            <w:rFonts w:ascii="Times New Roman" w:hAnsi="Times New Roman" w:cs="Times New Roman"/>
+            <w:lang w:val="en-US"/>
+          </w:rPr>
+          <w:t>nocultures may be overestimated</w:t>
+        </w:r>
+        <w:r>
+          <w:rPr>
+            <w:rFonts w:ascii="Times New Roman" w:hAnsi="Times New Roman" w:cs="Times New Roman"/>
+            <w:lang w:val="en-US"/>
+          </w:rPr>
+          <w:t xml:space="preserve"> by ~5%. So while </w:t>
+        </w:r>
+      </w:ins>
+      <w:ins w:id="234" w:author="Matthew Barbour" w:date="2015-10-16T16:04:00Z">
+        <w:r>
+          <w:rPr>
+            <w:rFonts w:ascii="Times New Roman" w:hAnsi="Times New Roman" w:cs="Times New Roman"/>
+            <w:lang w:val="en-US"/>
+          </w:rPr>
+          <w:t>this asymptotic</w:t>
+        </w:r>
+      </w:ins>
+      <w:ins w:id="235" w:author="Matthew Barbour" w:date="2015-10-16T15:54:00Z">
+        <w:r>
+          <w:rPr>
+            <w:rFonts w:ascii="Times New Roman" w:hAnsi="Times New Roman" w:cs="Times New Roman"/>
+            <w:lang w:val="en-US"/>
+          </w:rPr>
+          <w:t xml:space="preserve"> model </w:t>
+        </w:r>
+      </w:ins>
+      <w:ins w:id="236" w:author="Matthew Barbour" w:date="2015-10-16T16:04:00Z">
+        <w:r>
+          <w:rPr>
+            <w:rFonts w:ascii="Times New Roman" w:hAnsi="Times New Roman" w:cs="Times New Roman"/>
+            <w:lang w:val="en-US"/>
+          </w:rPr>
+          <w:t>likely</w:t>
+        </w:r>
+      </w:ins>
+      <w:ins w:id="237" w:author="Matthew Barbour" w:date="2015-10-16T15:54:00Z">
+        <w:r>
+          <w:rPr>
+            <w:rFonts w:ascii="Times New Roman" w:hAnsi="Times New Roman" w:cs="Times New Roman"/>
+            <w:lang w:val="en-US"/>
+          </w:rPr>
+          <w:t xml:space="preserve"> </w:t>
+        </w:r>
+      </w:ins>
+      <w:ins w:id="238" w:author="Matthew Barbour" w:date="2015-10-16T15:55:00Z">
+        <w:r>
+          <w:rPr>
+            <w:rFonts w:ascii="Times New Roman" w:hAnsi="Times New Roman" w:cs="Times New Roman"/>
+            <w:lang w:val="en-US"/>
+          </w:rPr>
+          <w:t>gives a more accurate</w:t>
+        </w:r>
+      </w:ins>
+      <w:ins w:id="239" w:author="Matthew Barbour" w:date="2015-10-16T15:54:00Z">
+        <w:r>
+          <w:rPr>
+            <w:rFonts w:ascii="Times New Roman" w:hAnsi="Times New Roman" w:cs="Times New Roman"/>
+            <w:lang w:val="en-US"/>
+          </w:rPr>
+          <w:t xml:space="preserve"> baseline </w:t>
+        </w:r>
+      </w:ins>
+      <w:ins w:id="240" w:author="Matthew Barbour" w:date="2015-10-16T15:55:00Z">
+        <w:r>
+          <w:rPr>
+            <w:rFonts w:ascii="Times New Roman" w:hAnsi="Times New Roman" w:cs="Times New Roman"/>
+            <w:lang w:val="en-US"/>
+          </w:rPr>
+          <w:t xml:space="preserve">for estimating the additive effects of complementarity, </w:t>
+        </w:r>
+      </w:ins>
+      <w:ins w:id="241" w:author="Matthew Barbour" w:date="2015-10-16T15:44:00Z">
+        <w:r>
+          <w:rPr>
+            <w:rFonts w:ascii="Times New Roman" w:hAnsi="Times New Roman" w:cs="Times New Roman"/>
+            <w:lang w:val="en-US"/>
+          </w:rPr>
+          <w:t xml:space="preserve">it also suggests that </w:t>
+        </w:r>
+      </w:ins>
+      <w:ins w:id="242" w:author="Matthew Barbour" w:date="2015-10-19T16:07:00Z">
+        <w:r>
+          <w:rPr>
+            <w:rFonts w:ascii="Times New Roman" w:hAnsi="Times New Roman" w:cs="Times New Roman"/>
+            <w:lang w:val="en-US"/>
+          </w:rPr>
+          <w:t xml:space="preserve">the </w:t>
+        </w:r>
+      </w:ins>
+      <w:ins w:id="243" w:author="Matthew Barbour" w:date="2015-10-16T15:54:00Z">
+        <w:r>
+          <w:rPr>
+            <w:rFonts w:ascii="Times New Roman" w:hAnsi="Times New Roman" w:cs="Times New Roman"/>
+            <w:lang w:val="en-US"/>
+          </w:rPr>
+          <w:t>reported effect of 2</w:t>
+        </w:r>
+        <w:r>
+          <w:rPr>
+            <w:rFonts w:ascii="Times New Roman" w:hAnsi="Times New Roman" w:cs="Times New Roman"/>
+            <w:lang w:val="en-US"/>
+          </w:rPr>
+          <w:t xml:space="preserve">0% </w:t>
+        </w:r>
+      </w:ins>
+      <w:ins w:id="244" w:author="Matthew Barbour" w:date="2015-10-16T15:44:00Z">
+        <w:r>
+          <w:rPr>
+            <w:rFonts w:ascii="Times New Roman" w:hAnsi="Times New Roman" w:cs="Times New Roman"/>
+            <w:lang w:val="en-US"/>
+          </w:rPr>
+          <w:t xml:space="preserve">is </w:t>
+        </w:r>
+      </w:ins>
+      <w:ins w:id="245" w:author="Matthew Barbour" w:date="2015-10-16T15:56:00Z">
+        <w:r>
+          <w:rPr>
+            <w:rFonts w:ascii="Times New Roman" w:hAnsi="Times New Roman" w:cs="Times New Roman"/>
+            <w:lang w:val="en-US"/>
+          </w:rPr>
+          <w:t xml:space="preserve">a </w:t>
+        </w:r>
+      </w:ins>
+      <w:ins w:id="246" w:author="Matthew Barbour" w:date="2015-10-16T15:44:00Z">
+        <w:r>
+          <w:rPr>
+            <w:rFonts w:ascii="Times New Roman" w:hAnsi="Times New Roman" w:cs="Times New Roman"/>
+            <w:lang w:val="en-US"/>
+          </w:rPr>
+          <w:t>slightly conservative</w:t>
+        </w:r>
+      </w:ins>
+      <w:ins w:id="247" w:author="Matthew Barbour" w:date="2015-10-16T15:56:00Z">
+        <w:r>
+          <w:rPr>
+            <w:rFonts w:ascii="Times New Roman" w:hAnsi="Times New Roman" w:cs="Times New Roman"/>
+            <w:lang w:val="en-US"/>
+          </w:rPr>
+          <w:t xml:space="preserve"> estimate</w:t>
+        </w:r>
+      </w:ins>
+      <w:ins w:id="248" w:author="Matthew Barbour" w:date="2015-10-16T15:44:00Z">
+        <w:r>
+          <w:rPr>
+            <w:rFonts w:ascii="Times New Roman" w:hAnsi="Times New Roman" w:cs="Times New Roman"/>
+            <w:lang w:val="en-US"/>
+          </w:rPr>
+          <w:t>.</w:t>
+        </w:r>
+      </w:ins>
+    </w:p>
+    <w:p>
+      <w:pPr>
+        <w:widowControl w:val="0"/>
+        <w:tabs>
+          <w:tab w:val="left" w:pos="560"/>
+          <w:tab w:val="left" w:pos="1120"/>
+          <w:tab w:val="left" w:pos="1680"/>
+          <w:tab w:val="left" w:pos="2240"/>
+          <w:tab w:val="left" w:pos="2800"/>
+          <w:tab w:val="left" w:pos="3360"/>
+          <w:tab w:val="left" w:pos="3920"/>
+          <w:tab w:val="left" w:pos="4480"/>
+          <w:tab w:val="left" w:pos="5040"/>
+          <w:tab w:val="left" w:pos="5600"/>
+          <w:tab w:val="left" w:pos="6160"/>
+          <w:tab w:val="left" w:pos="6720"/>
+        </w:tabs>
+        <w:autoSpaceDE w:val="0"/>
+        <w:autoSpaceDN w:val="0"/>
+        <w:adjustRightInd w:val="0"/>
+        <w:ind w:right="-6"/>
+        <w:rPr>
+          <w:ins w:id="249" w:author="Matthew Barbour" w:date="2015-10-16T15:44:00Z"/>
+          <w:rFonts w:ascii="Times New Roman" w:hAnsi="Times New Roman" w:cs="Times New Roman"/>
+          <w:lang w:val="en-US"/>
+        </w:rPr>
+      </w:pPr>
+    </w:p>
+    <w:p>
+      <w:pPr>
+        <w:pStyle w:val="CommentText"/>
+        <w:rPr>
+          <w:ins w:id="250" w:author="Matthew Barbour" w:date="2015-10-19T17:47:00Z"/>
+          <w:rFonts w:ascii="Times New Roman" w:hAnsi="Times New Roman" w:cs="Times New Roman"/>
+        </w:rPr>
+      </w:pPr>
+      <w:ins w:id="251" w:author="Matthew Barbour" w:date="2015-10-19T17:47:00Z">
         <w:r>
           <w:rPr>
             <w:rFonts w:ascii="Times New Roman" w:hAnsi="Times New Roman" w:cs="Times New Roman"/>
             <w:b/>
-            <w:rPrChange w:id="104" w:author="Matthew Barbour" w:date="2015-10-01T15:23:00Z">
-              <w:rPr>
-                <w:rFonts w:ascii="Times New Roman" w:hAnsi="Times New Roman" w:cs="Times New Roman"/>
-              </w:rPr>
-            </w:rPrChange>
-          </w:rPr>
-          <w:t xml:space="preserve">(B) </w:t>
+            <w:u w:val="single"/>
+          </w:rPr>
+          <w:t>Structural equation model of food-web complexity</w:t>
+        </w:r>
+        <w:r>
+          <w:rPr>
+            <w:rFonts w:ascii="Times New Roman" w:hAnsi="Times New Roman" w:cs="Times New Roman"/>
+          </w:rPr>
+          <w:t xml:space="preserve"> – Fig. S1 shows the data used to evaluate the structural equation model in Fig. S2</w:t>
+        </w:r>
+        <w:r>
+          <w:rPr>
+            <w:rFonts w:ascii="Times New Roman" w:hAnsi="Times New Roman" w:cs="Times New Roman"/>
+          </w:rPr>
+          <w:t xml:space="preserve">. </w:t>
+        </w:r>
+        <w:r>
+          <w:rPr>
+            <w:rFonts w:ascii="Times New Roman" w:hAnsi="Times New Roman" w:cs="Times New Roman"/>
+          </w:rPr>
+          <w:t>We found that</w:t>
+        </w:r>
+        <w:r>
+          <w:rPr>
+            <w:rFonts w:ascii="Times New Roman" w:hAnsi="Times New Roman" w:cs="Times New Roman"/>
+          </w:rPr>
+          <w:t xml:space="preserve"> </w:t>
+        </w:r>
+        <w:r>
+          <w:rPr>
+            <w:rFonts w:ascii="Times New Roman" w:hAnsi="Times New Roman" w:cs="Times New Roman"/>
+          </w:rPr>
+          <w:t xml:space="preserve">this model provided a good fit to the data with no evidence of missing pathways (Fisher </w:t>
+        </w:r>
+        <w:r>
+          <w:rPr>
+            <w:rFonts w:ascii="Times New Roman" w:hAnsi="Times New Roman" w:cs="Times New Roman"/>
+            <w:i/>
+          </w:rPr>
+          <w:t xml:space="preserve">C </w:t>
+        </w:r>
+        <w:r>
+          <w:rPr>
+            <w:rFonts w:ascii="Times New Roman" w:hAnsi="Times New Roman" w:cs="Times New Roman"/>
+          </w:rPr>
+          <w:t xml:space="preserve">= 0.88, k = 6, </w:t>
+        </w:r>
+        <w:r>
+          <w:rPr>
+            <w:rFonts w:ascii="Times New Roman" w:hAnsi="Times New Roman" w:cs="Times New Roman"/>
+            <w:i/>
+          </w:rPr>
+          <w:t xml:space="preserve">P </w:t>
+        </w:r>
+        <w:r>
+          <w:rPr>
+            <w:rFonts w:ascii="Times New Roman" w:hAnsi="Times New Roman" w:cs="Times New Roman"/>
+          </w:rPr>
+          <w:t>= 0.99). In particular, we found that genetic variation increased food-web complexity</w:t>
+        </w:r>
+        <w:r>
+          <w:rPr>
+            <w:rFonts w:ascii="Times New Roman" w:hAnsi="Times New Roman" w:cs="Times New Roman"/>
+          </w:rPr>
+          <w:t xml:space="preserve"> primarily</w:t>
+        </w:r>
+        <w:r>
+          <w:rPr>
+            <w:rFonts w:ascii="Times New Roman" w:hAnsi="Times New Roman" w:cs="Times New Roman"/>
+          </w:rPr>
+          <w:t xml:space="preserve"> by: (</w:t>
+        </w:r>
+        <w:proofErr w:type="spellStart"/>
+        <w:r>
+          <w:rPr>
+            <w:rFonts w:ascii="Times New Roman" w:hAnsi="Times New Roman" w:cs="Times New Roman"/>
+          </w:rPr>
+          <w:t>i</w:t>
+        </w:r>
+        <w:proofErr w:type="spellEnd"/>
+        <w:r>
+          <w:rPr>
+            <w:rFonts w:ascii="Times New Roman" w:hAnsi="Times New Roman" w:cs="Times New Roman"/>
+          </w:rPr>
+          <w:t>) an increase in gall richness</w:t>
+        </w:r>
+        <w:r>
+          <w:rPr>
+            <w:rFonts w:ascii="Times New Roman" w:hAnsi="Times New Roman" w:cs="Times New Roman"/>
+          </w:rPr>
+          <w:t xml:space="preserve"> that directly increased complexity (0.49*0.78 = 0.38); and (ii) an increase in gall abundance that indirectly increased complexity by increasing gall vulnerability (0.69*0.62*0.65 = 0.28). Interestingly, gall evenness had a small overall negative effect on complexity ((-0.19*0.58) + (-0.19*-0.32*0.65) + (-0.19*0.28*0.26) = -0.09).</w:t>
         </w:r>
       </w:ins>
-      <w:ins w:id="105" w:author="Matthew Barbour" w:date="2015-10-01T10:21:00Z">
-        <w:r>
-          <w:rPr>
-            <w:b/>
-            <w:rPrChange w:id="106" w:author="Matthew Barbour" w:date="2015-10-01T15:23:00Z">
-              <w:rPr/>
-            </w:rPrChange>
-          </w:rPr>
-          <w:t>O</w:t>
-        </w:r>
-        <w:r>
-          <w:rPr>
-            <w:b/>
-            <w:rPrChange w:id="107" w:author="Matthew Barbour" w:date="2015-10-01T15:23:00Z">
-              <w:rPr/>
-            </w:rPrChange>
-          </w:rPr>
-          <w:t xml:space="preserve">ur simulation </w:t>
+    </w:p>
+    <w:p>
+      <w:pPr>
+        <w:rPr>
+          <w:ins w:id="252" w:author="Matthew Barbour" w:date="2015-10-19T17:47:00Z"/>
+          <w:rFonts w:ascii="Times New Roman" w:hAnsi="Times New Roman" w:cs="Times New Roman"/>
+        </w:rPr>
+      </w:pPr>
+    </w:p>
+    <w:p>
+      <w:pPr>
+        <w:rPr>
+          <w:ins w:id="253" w:author="Matthew Barbour" w:date="2015-10-19T17:47:00Z"/>
+          <w:rFonts w:ascii="Times New Roman" w:hAnsi="Times New Roman" w:cs="Times New Roman"/>
+        </w:rPr>
+      </w:pPr>
+      <w:r>
+        <w:rPr>
+          <w:rFonts w:ascii="Times New Roman" w:hAnsi="Times New Roman" w:cs="Times New Roman"/>
+          <w:noProof/>
+          <w:lang w:val="en-US" w:eastAsia="en-US"/>
+        </w:rPr>
+        <w:drawing>
+          <wp:inline distT="0" distB="0" distL="0" distR="0" wp14:anchorId="0F863A21" wp14:editId="2B70C0D5">
+            <wp:extent cx="5480050" cy="4235450"/>
+            <wp:effectExtent l="0" t="0" r="6350" b="6350"/>
+            <wp:docPr id="2" name="Picture 2" descr="Macintosh HD:Users:matthewbarbour:Documents:Genotype_Networks:figures:supp_sem_raw_data.pdf"/>
+            <wp:cNvGraphicFramePr>
+              <a:graphicFrameLocks xmlns:a="http://schemas.openxmlformats.org/drawingml/2006/main" noChangeAspect="1"/>
+            </wp:cNvGraphicFramePr>
+            <a:graphic xmlns:a="http://schemas.openxmlformats.org/drawingml/2006/main">
+              <a:graphicData uri="http://schemas.openxmlformats.org/drawingml/2006/picture">
+                <pic:pic xmlns:pic="http://schemas.openxmlformats.org/drawingml/2006/picture">
+                  <pic:nvPicPr>
+                    <pic:cNvPr id="0" name="Picture 1" descr="Macintosh HD:Users:matthewbarbour:Documents:Genotype_Networks:figures:supp_sem_raw_data.pdf"/>
+                    <pic:cNvPicPr>
+                      <a:picLocks noChangeAspect="1" noChangeArrowheads="1"/>
+                    </pic:cNvPicPr>
+                  </pic:nvPicPr>
+                  <pic:blipFill>
+                    <a:blip r:embed="rId5">
+                      <a:extLst>
+                        <a:ext uri="{28A0092B-C50C-407E-A947-70E740481C1C}">
+                          <a14:useLocalDpi xmlns:a14="http://schemas.microsoft.com/office/drawing/2010/main" val="0"/>
+                        </a:ext>
+                      </a:extLst>
+                    </a:blip>
+                    <a:srcRect/>
+                    <a:stretch>
+                      <a:fillRect/>
+                    </a:stretch>
+                  </pic:blipFill>
+                  <pic:spPr bwMode="auto">
+                    <a:xfrm>
+                      <a:off x="0" y="0"/>
+                      <a:ext cx="5480050" cy="4235450"/>
+                    </a:xfrm>
+                    <a:prstGeom prst="rect">
+                      <a:avLst/>
+                    </a:prstGeom>
+                    <a:noFill/>
+                    <a:ln>
+                      <a:noFill/>
+                    </a:ln>
+                  </pic:spPr>
+                </pic:pic>
+              </a:graphicData>
+            </a:graphic>
+          </wp:inline>
+        </w:drawing>
+      </w:r>
+    </w:p>
+    <w:p>
+      <w:pPr>
+        <w:rPr>
+          <w:ins w:id="254" w:author="Matthew Barbour" w:date="2015-10-19T17:47:00Z"/>
+          <w:rFonts w:ascii="Times New Roman" w:hAnsi="Times New Roman" w:cs="Times New Roman"/>
+        </w:rPr>
+      </w:pPr>
+      <w:ins w:id="255" w:author="Matthew Barbour" w:date="2015-10-19T17:47:00Z">
+        <w:r>
+          <w:rPr>
+            <w:rFonts w:ascii="Times New Roman" w:hAnsi="Times New Roman" w:cs="Times New Roman"/>
+          </w:rPr>
+          <w:t xml:space="preserve">Figure S1. One of 40 replicate simulations, showing the positive relationship between willow genetic variation and </w:t>
+        </w:r>
+        <w:proofErr w:type="gramStart"/>
+        <w:r>
+          <w:rPr>
+            <w:rFonts w:ascii="Times New Roman" w:hAnsi="Times New Roman" w:cs="Times New Roman"/>
+          </w:rPr>
+          <w:t>food-web</w:t>
+        </w:r>
+        <w:proofErr w:type="gramEnd"/>
+        <w:r>
+          <w:rPr>
+            <w:rFonts w:ascii="Times New Roman" w:hAnsi="Times New Roman" w:cs="Times New Roman"/>
+          </w:rPr>
+          <w:t xml:space="preserve"> complexity. Grey circles represent estimates of food-web complexity for specific samples, whereas blue circles represent the average complexity at each level of genetic variation. These data were used in the structural equation model (Fig. S2).</w:t>
         </w:r>
       </w:ins>
-      <w:ins w:id="108" w:author="Matthew Barbour" w:date="2015-10-01T10:20:00Z">
-        <w:r>
-          <w:rPr>
-            <w:b/>
-            <w:rPrChange w:id="109" w:author="Matthew Barbour" w:date="2015-10-01T15:23:00Z">
-              <w:rPr/>
-            </w:rPrChange>
-          </w:rPr>
-          <w:t xml:space="preserve">assumes that we sampled </w:t>
+    </w:p>
+    <w:p>
+      <w:pPr>
+        <w:rPr>
+          <w:ins w:id="256" w:author="Matthew Barbour" w:date="2015-10-19T17:47:00Z"/>
+          <w:rFonts w:ascii="Times New Roman" w:hAnsi="Times New Roman" w:cs="Times New Roman"/>
+        </w:rPr>
+      </w:pPr>
+      <w:bookmarkStart w:id="257" w:name="_GoBack"/>
+      <w:r>
+        <w:rPr>
+          <w:rFonts w:ascii="Times New Roman" w:hAnsi="Times New Roman" w:cs="Times New Roman"/>
+          <w:noProof/>
+          <w:lang w:val="en-US" w:eastAsia="en-US"/>
+        </w:rPr>
+        <w:drawing>
+          <wp:inline distT="0" distB="0" distL="0" distR="0" wp14:anchorId="1FA271BD" wp14:editId="35F228A4">
+            <wp:extent cx="5480050" cy="4235450"/>
+            <wp:effectExtent l="0" t="0" r="6350" b="6350"/>
+            <wp:docPr id="4" name="Picture 4" descr="Macintosh HD:Users:matthewbarbour:Documents:Genotype_Networks:figures:supp_sem_plot_coefs.pdf"/>
+            <wp:cNvGraphicFramePr>
+              <a:graphicFrameLocks xmlns:a="http://schemas.openxmlformats.org/drawingml/2006/main" noChangeAspect="1"/>
+            </wp:cNvGraphicFramePr>
+            <a:graphic xmlns:a="http://schemas.openxmlformats.org/drawingml/2006/main">
+              <a:graphicData uri="http://schemas.openxmlformats.org/drawingml/2006/picture">
+                <pic:pic xmlns:pic="http://schemas.openxmlformats.org/drawingml/2006/picture">
+                  <pic:nvPicPr>
+                    <pic:cNvPr id="0" name="Picture 2" descr="Macintosh HD:Users:matthewbarbour:Documents:Genotype_Networks:figures:supp_sem_plot_coefs.pdf"/>
+                    <pic:cNvPicPr>
+                      <a:picLocks noChangeAspect="1" noChangeArrowheads="1"/>
+                    </pic:cNvPicPr>
+                  </pic:nvPicPr>
+                  <pic:blipFill>
+                    <a:blip r:embed="rId6">
+                      <a:extLst>
+                        <a:ext uri="{28A0092B-C50C-407E-A947-70E740481C1C}">
+                          <a14:useLocalDpi xmlns:a14="http://schemas.microsoft.com/office/drawing/2010/main" val="0"/>
+                        </a:ext>
+                      </a:extLst>
+                    </a:blip>
+                    <a:srcRect/>
+                    <a:stretch>
+                      <a:fillRect/>
+                    </a:stretch>
+                  </pic:blipFill>
+                  <pic:spPr bwMode="auto">
+                    <a:xfrm>
+                      <a:off x="0" y="0"/>
+                      <a:ext cx="5480050" cy="4235450"/>
+                    </a:xfrm>
+                    <a:prstGeom prst="rect">
+                      <a:avLst/>
+                    </a:prstGeom>
+                    <a:noFill/>
+                    <a:ln>
+                      <a:noFill/>
+                    </a:ln>
+                  </pic:spPr>
+                </pic:pic>
+              </a:graphicData>
+            </a:graphic>
+          </wp:inline>
+        </w:drawing>
+      </w:r>
+      <w:bookmarkEnd w:id="257"/>
+    </w:p>
+    <w:p>
+      <w:pPr>
+        <w:rPr>
+          <w:ins w:id="258" w:author="Matthew Barbour" w:date="2015-10-19T17:47:00Z"/>
+          <w:rFonts w:ascii="Times New Roman" w:hAnsi="Times New Roman" w:cs="Times New Roman"/>
+        </w:rPr>
+      </w:pPr>
+      <w:ins w:id="259" w:author="Matthew Barbour" w:date="2015-10-19T17:47:00Z">
+        <w:r>
+          <w:rPr>
+            <w:rFonts w:ascii="Times New Roman" w:hAnsi="Times New Roman" w:cs="Times New Roman"/>
+          </w:rPr>
+          <w:t xml:space="preserve">Figure S2. </w:t>
+        </w:r>
+        <w:proofErr w:type="gramStart"/>
+        <w:r>
+          <w:rPr>
+            <w:rFonts w:ascii="Times New Roman" w:hAnsi="Times New Roman" w:cs="Times New Roman"/>
+          </w:rPr>
+          <w:t>Structural equation model of the paths by which genetic variation increases food-web complexity.</w:t>
+        </w:r>
+        <w:proofErr w:type="gramEnd"/>
+        <w:r>
+          <w:rPr>
+            <w:rFonts w:ascii="Times New Roman" w:hAnsi="Times New Roman" w:cs="Times New Roman"/>
+          </w:rPr>
+          <w:t xml:space="preserve"> Blue and red arrows indicate positive and negative relationships, respectively. One-way arrows indicate modelled paths, whereas double-headed arrows indicate correlated relationships. Numerical values in the middle of each path represent the standardized path coefficients and can be used to determine the magnitude of direct and indirect effects.</w:t>
         </w:r>
       </w:ins>
-      <w:ins w:id="110" w:author="Matthew Barbour" w:date="2015-10-01T10:22:00Z">
-        <w:r>
-          <w:rPr>
-            <w:b/>
-            <w:rPrChange w:id="111" w:author="Matthew Barbour" w:date="2015-10-01T15:23:00Z">
-              <w:rPr/>
-            </w:rPrChange>
-          </w:rPr>
-          <w:t xml:space="preserve">a sufficient number of willows </w:t>
-        </w:r>
-      </w:ins>
-      <w:ins w:id="112" w:author="Matthew Barbour" w:date="2015-10-01T10:20:00Z">
-        <w:r>
-          <w:rPr>
-            <w:b/>
-            <w:rPrChange w:id="113" w:author="Matthew Barbour" w:date="2015-10-01T15:23:00Z">
-              <w:rPr/>
-            </w:rPrChange>
-          </w:rPr>
-          <w:t xml:space="preserve">to </w:t>
-        </w:r>
-      </w:ins>
-      <w:ins w:id="114" w:author="Matthew Barbour" w:date="2015-10-01T10:22:00Z">
-        <w:r>
-          <w:rPr>
-            <w:b/>
-            <w:rPrChange w:id="115" w:author="Matthew Barbour" w:date="2015-10-01T15:23:00Z">
-              <w:rPr/>
-            </w:rPrChange>
-          </w:rPr>
-          <w:t xml:space="preserve">reliably </w:t>
-        </w:r>
-      </w:ins>
-      <w:ins w:id="116" w:author="Matthew Barbour" w:date="2015-10-01T10:20:00Z">
-        <w:r>
-          <w:rPr>
-            <w:b/>
-            <w:rPrChange w:id="117" w:author="Matthew Barbour" w:date="2015-10-01T15:23:00Z">
-              <w:rPr/>
-            </w:rPrChange>
-          </w:rPr>
-          <w:t xml:space="preserve">estimate </w:t>
-        </w:r>
-      </w:ins>
-      <w:ins w:id="118" w:author="Matthew Barbour" w:date="2015-10-01T10:24:00Z">
-        <w:r>
-          <w:rPr>
-            <w:b/>
-            <w:rPrChange w:id="119" w:author="Matthew Barbour" w:date="2015-10-01T15:23:00Z">
-              <w:rPr/>
-            </w:rPrChange>
-          </w:rPr>
-          <w:t xml:space="preserve">average </w:t>
-        </w:r>
-      </w:ins>
-      <w:ins w:id="120" w:author="Matthew Barbour" w:date="2015-10-01T10:20:00Z">
-        <w:r>
-          <w:rPr>
-            <w:b/>
-            <w:rPrChange w:id="121" w:author="Matthew Barbour" w:date="2015-10-01T15:23:00Z">
-              <w:rPr/>
-            </w:rPrChange>
-          </w:rPr>
-          <w:t xml:space="preserve">food-web complexity for </w:t>
-        </w:r>
-      </w:ins>
-      <w:ins w:id="122" w:author="Matthew Barbour" w:date="2015-10-01T10:24:00Z">
-        <w:r>
-          <w:rPr>
-            <w:b/>
-            <w:rPrChange w:id="123" w:author="Matthew Barbour" w:date="2015-10-01T15:23:00Z">
-              <w:rPr/>
-            </w:rPrChange>
-          </w:rPr>
-          <w:t>a genotype monoculture</w:t>
-        </w:r>
-      </w:ins>
-      <w:ins w:id="124" w:author="Matthew Barbour" w:date="2015-10-01T13:56:00Z">
-        <w:r>
-          <w:rPr>
-            <w:b/>
-            <w:rPrChange w:id="125" w:author="Matthew Barbour" w:date="2015-10-01T15:23:00Z">
-              <w:rPr/>
-            </w:rPrChange>
-          </w:rPr>
-          <w:t>.</w:t>
-        </w:r>
-      </w:ins>
-      <w:ins w:id="126" w:author="Matthew Barbour" w:date="2015-10-01T10:20:00Z">
-        <w:r>
-          <w:t xml:space="preserve"> </w:t>
-        </w:r>
-      </w:ins>
-      <w:ins w:id="127" w:author="Matthew Barbour" w:date="2015-10-01T10:26:00Z">
-        <w:r>
-          <w:t>To exa</w:t>
-        </w:r>
-        <w:r>
-          <w:t xml:space="preserve">mine </w:t>
-        </w:r>
-      </w:ins>
-      <w:ins w:id="128" w:author="Matthew Barbour" w:date="2015-10-01T13:56:00Z">
-        <w:r>
-          <w:t>this</w:t>
-        </w:r>
-      </w:ins>
-      <w:ins w:id="129" w:author="Matthew Barbour" w:date="2015-10-01T10:26:00Z">
-        <w:r>
-          <w:t>, we estimate</w:t>
-        </w:r>
-      </w:ins>
-      <w:ins w:id="130" w:author="Matthew Barbour" w:date="2015-10-01T10:28:00Z">
-        <w:r>
-          <w:t>d</w:t>
-        </w:r>
-      </w:ins>
-      <w:ins w:id="131" w:author="Matthew Barbour" w:date="2015-10-01T10:26:00Z">
-        <w:r>
-          <w:t xml:space="preserve"> </w:t>
-        </w:r>
-      </w:ins>
-      <w:ins w:id="132" w:author="Matthew Barbour" w:date="2015-10-01T10:29:00Z">
-        <w:r>
-          <w:t xml:space="preserve">average complexity of </w:t>
-        </w:r>
-      </w:ins>
-      <w:ins w:id="133" w:author="Matthew Barbour" w:date="2015-10-01T10:30:00Z">
-        <w:r>
-          <w:t>food webs</w:t>
-        </w:r>
-      </w:ins>
-      <w:ins w:id="134" w:author="Matthew Barbour" w:date="2015-10-01T10:26:00Z">
-        <w:r>
-          <w:t xml:space="preserve"> for genotype monocultures when we </w:t>
-        </w:r>
-      </w:ins>
-      <w:ins w:id="135" w:author="Matthew Barbour" w:date="2015-10-01T10:29:00Z">
-        <w:r>
-          <w:t xml:space="preserve">randomly </w:t>
-        </w:r>
-      </w:ins>
-      <w:ins w:id="136" w:author="Matthew Barbour" w:date="2015-10-01T10:26:00Z">
-        <w:r>
-          <w:t>sampled</w:t>
-        </w:r>
-      </w:ins>
-      <w:ins w:id="137" w:author="Matthew Barbour" w:date="2015-10-01T10:29:00Z">
-        <w:r>
-          <w:t xml:space="preserve"> (without replacement)</w:t>
-        </w:r>
-      </w:ins>
-      <w:ins w:id="138" w:author="Matthew Barbour" w:date="2015-10-01T10:26:00Z">
-        <w:r>
-          <w:t xml:space="preserve"> 1 to 4 replicate plants for each genotype.</w:t>
-        </w:r>
-      </w:ins>
-      <w:ins w:id="139" w:author="Matthew Barbour" w:date="2015-10-01T10:50:00Z">
-        <w:r>
-          <w:t xml:space="preserve"> Figure S1</w:t>
-        </w:r>
-        <w:r>
-          <w:t xml:space="preserve"> suggests that </w:t>
-        </w:r>
-      </w:ins>
-      <w:ins w:id="140" w:author="Matthew Barbour" w:date="2015-10-01T10:51:00Z">
-        <w:r>
-          <w:t xml:space="preserve">our estimate of </w:t>
-        </w:r>
-      </w:ins>
-      <w:ins w:id="141" w:author="Matthew Barbour" w:date="2015-10-01T10:50:00Z">
-        <w:r>
-          <w:t>average food-web complexity for gen</w:t>
-        </w:r>
-      </w:ins>
-      <w:ins w:id="142" w:author="Matthew Barbour" w:date="2015-10-01T10:51:00Z">
-        <w:r>
-          <w:t>otype monocultures is beginning to plateau at 3 to 4 replicate plants, suggesting that we sampled a sufficient number of willows to reliably estimate average food-web complexity for a genotype monoculture.</w:t>
+    </w:p>
+    <w:p>
+      <w:pPr>
+        <w:rPr>
+          <w:ins w:id="260" w:author="Matthew Barbour" w:date="2015-10-19T17:47:00Z"/>
+          <w:rFonts w:ascii="Times New Roman" w:hAnsi="Times New Roman" w:cs="Times New Roman"/>
+        </w:rPr>
+      </w:pPr>
+    </w:p>
+    <w:p>
+      <w:pPr>
+        <w:rPr>
+          <w:ins w:id="261" w:author="Matthew Barbour" w:date="2015-10-19T17:12:00Z"/>
+          <w:rFonts w:ascii="Times New Roman" w:hAnsi="Times New Roman" w:cs="Times New Roman"/>
+        </w:rPr>
+      </w:pPr>
+    </w:p>
+    <w:p>
+      <w:pPr>
+        <w:rPr>
+          <w:ins w:id="262" w:author="Matthew Barbour" w:date="2015-10-19T17:12:00Z"/>
+          <w:rFonts w:ascii="Times New Roman" w:hAnsi="Times New Roman" w:cs="Times New Roman"/>
+        </w:rPr>
+      </w:pPr>
+    </w:p>
+    <w:p>
+      <w:pPr>
+        <w:rPr>
+          <w:ins w:id="263" w:author="Matthew Barbour" w:date="2015-10-19T17:12:00Z"/>
+          <w:rFonts w:ascii="Times New Roman" w:hAnsi="Times New Roman" w:cs="Times New Roman"/>
+        </w:rPr>
+      </w:pPr>
+      <w:ins w:id="264" w:author="Matthew Barbour" w:date="2015-10-19T17:12:00Z">
+        <w:r>
+          <w:rPr>
+            <w:rFonts w:ascii="Times New Roman" w:hAnsi="Times New Roman" w:cs="Times New Roman"/>
+          </w:rPr>
+          <w:t>References</w:t>
         </w:r>
       </w:ins>
     </w:p>
@@ -10647,181 +13403,78 @@
         <w:autoSpaceDN w:val="0"/>
         <w:adjustRightInd w:val="0"/>
         <w:rPr>
-          <w:ins w:id="143" w:author="Matthew Barbour" w:date="2015-10-01T16:19:00Z"/>
+          <w:ins w:id="265" w:author="Matthew Barbour" w:date="2015-10-19T17:13:00Z"/>
+          <w:rFonts w:ascii="Times New Roman" w:hAnsi="Times New Roman" w:cs="Times New Roman"/>
+          <w:noProof/>
+          <w:color w:val="000000"/>
+          <w:lang w:val="en-US"/>
         </w:rPr>
       </w:pPr>
-    </w:p>
-    <w:p>
-      <w:pPr>
-        <w:widowControl w:val="0"/>
-        <w:autoSpaceDE w:val="0"/>
-        <w:autoSpaceDN w:val="0"/>
-        <w:adjustRightInd w:val="0"/>
-        <w:rPr>
-          <w:ins w:id="144" w:author="Matthew Barbour" w:date="2015-10-01T16:24:00Z"/>
-        </w:rPr>
-      </w:pPr>
-      <w:ins w:id="145" w:author="Matthew Barbour" w:date="2015-10-01T16:19:00Z">
-        <w:r>
-          <w:rPr>
-            <w:b/>
-            <w:rPrChange w:id="146" w:author="Matthew Barbour" w:date="2015-10-01T16:20:00Z">
-              <w:rPr/>
-            </w:rPrChange>
-          </w:rPr>
-          <w:t xml:space="preserve">(C) </w:t>
+      <w:ins w:id="266" w:author="Matthew Barbour" w:date="2015-10-19T17:13:00Z">
+        <w:r>
+          <w:rPr>
+            <w:rFonts w:ascii="Times New Roman" w:hAnsi="Times New Roman" w:cs="Times New Roman"/>
+          </w:rPr>
+          <w:br/>
+        </w:r>
+        <w:r>
+          <w:rPr>
+            <w:rFonts w:ascii="Times New Roman" w:hAnsi="Times New Roman" w:cs="Times New Roman"/>
+          </w:rPr>
+          <w:fldChar w:fldCharType="begin"/>
+        </w:r>
+        <w:r>
+          <w:rPr>
+            <w:rFonts w:ascii="Times New Roman" w:hAnsi="Times New Roman" w:cs="Times New Roman"/>
+          </w:rPr>
+          <w:instrText>ADDIN LABTIVA_BIBLIOGRAPHY \* MERGEFORMAT</w:instrText>
         </w:r>
       </w:ins>
-      <w:ins w:id="147" w:author="Matthew Barbour" w:date="2015-10-01T16:20:00Z">
-        <w:r>
-          <w:rPr>
-            <w:b/>
-            <w:rPrChange w:id="148" w:author="Matthew Barbour" w:date="2015-10-01T16:20:00Z">
-              <w:rPr/>
-            </w:rPrChange>
-          </w:rPr>
-          <w:t xml:space="preserve">We are assuming that </w:t>
-        </w:r>
-      </w:ins>
-      <w:ins w:id="149" w:author="Matthew Barbour" w:date="2015-10-01T15:40:00Z">
-        <w:r>
-          <w:rPr>
-            <w:b/>
-            <w:rPrChange w:id="150" w:author="Matthew Barbour" w:date="2015-10-01T16:20:00Z">
-              <w:rPr/>
-            </w:rPrChange>
-          </w:rPr>
-          <w:t>our qualitative conclusion (i.e. genetic variation</w:t>
-        </w:r>
-        <w:r>
-          <w:rPr>
-            <w:b/>
-            <w:rPrChange w:id="151" w:author="Matthew Barbour" w:date="2015-10-01T16:20:00Z">
-              <w:rPr/>
-            </w:rPrChange>
-          </w:rPr>
-          <w:t xml:space="preserve"> increases food-web complexity)</w:t>
-        </w:r>
-        <w:r>
-          <w:rPr>
-            <w:b/>
-            <w:rPrChange w:id="152" w:author="Matthew Barbour" w:date="2015-10-01T16:20:00Z">
-              <w:rPr/>
-            </w:rPrChange>
-          </w:rPr>
-          <w:t xml:space="preserve"> would be </w:t>
-        </w:r>
-      </w:ins>
-      <w:ins w:id="153" w:author="Matthew Barbour" w:date="2015-10-01T16:20:00Z">
-        <w:r>
-          <w:rPr>
-            <w:b/>
-            <w:rPrChange w:id="154" w:author="Matthew Barbour" w:date="2015-10-01T16:20:00Z">
-              <w:rPr/>
-            </w:rPrChange>
-          </w:rPr>
-          <w:t xml:space="preserve">the same even if we had </w:t>
-        </w:r>
-      </w:ins>
-      <w:ins w:id="155" w:author="Matthew Barbour" w:date="2015-10-01T15:40:00Z">
-        <w:r>
-          <w:rPr>
-            <w:b/>
-            <w:rPrChange w:id="156" w:author="Matthew Barbour" w:date="2015-10-01T16:20:00Z">
-              <w:rPr/>
-            </w:rPrChange>
-          </w:rPr>
-          <w:t>conducted an experiment that manipulated genetic variation.</w:t>
-        </w:r>
-        <w:r>
-          <w:t xml:space="preserve"> </w:t>
-        </w:r>
-      </w:ins>
-      <w:ins w:id="157" w:author="Matthew Barbour" w:date="2015-10-01T16:21:00Z">
-        <w:r>
-          <w:t xml:space="preserve">For our plant-insect food web, </w:t>
-        </w:r>
-      </w:ins>
-      <w:ins w:id="158" w:author="Matthew Barbour" w:date="2015-10-01T15:40:00Z">
-        <w:r>
-          <w:t>w</w:t>
-        </w:r>
-        <w:r>
-          <w:t xml:space="preserve">e argue that our qualitative conclusion </w:t>
-        </w:r>
-      </w:ins>
-      <w:ins w:id="159" w:author="Matthew Barbour" w:date="2015-10-01T16:24:00Z">
-        <w:r>
-          <w:t xml:space="preserve">would </w:t>
-        </w:r>
-      </w:ins>
-      <w:ins w:id="160" w:author="Matthew Barbour" w:date="2015-10-01T16:23:00Z">
-        <w:r>
-          <w:t>hold</w:t>
-        </w:r>
-        <w:r>
-          <w:t xml:space="preserve"> unless </w:t>
-        </w:r>
-      </w:ins>
-      <w:ins w:id="161" w:author="Matthew Barbour" w:date="2015-10-01T16:24:00Z">
-        <w:r>
-          <w:t xml:space="preserve">an experiment demonstrates that </w:t>
-        </w:r>
-      </w:ins>
-      <w:ins w:id="162" w:author="Matthew Barbour" w:date="2015-10-01T16:23:00Z">
-        <w:r>
-          <w:t xml:space="preserve">there are negative, non-additive effects </w:t>
-        </w:r>
-        <w:r>
-          <w:t xml:space="preserve">that are greater than or equal in magnitude to the positive, additive effects we observed in our common garden. </w:t>
-        </w:r>
-      </w:ins>
-      <w:ins w:id="163" w:author="Matthew Barbour" w:date="2015-10-01T16:27:00Z">
-        <w:r>
-          <w:t>We might expect n</w:t>
-        </w:r>
-      </w:ins>
-      <w:ins w:id="164" w:author="Matthew Barbour" w:date="2015-10-01T16:24:00Z">
-        <w:r>
-          <w:t xml:space="preserve">egative, non-additive effects </w:t>
-        </w:r>
-      </w:ins>
-      <w:ins w:id="165" w:author="Matthew Barbour" w:date="2015-10-01T16:27:00Z">
-        <w:r>
-          <w:t xml:space="preserve">on food-web complexity to be important if species </w:t>
-        </w:r>
-      </w:ins>
-      <w:ins w:id="166" w:author="Matthew Barbour" w:date="2015-10-01T16:28:00Z">
-        <w:r>
-          <w:t xml:space="preserve">at the same trophic level responded similarly to trait variation at lower trophic levels, because we might expect one species to dominate and competitively exclude the other in </w:t>
-        </w:r>
-        <w:commentRangeStart w:id="167"/>
-        <w:proofErr w:type="spellStart"/>
-        <w:r>
-          <w:t>polycultures</w:t>
-        </w:r>
-      </w:ins>
-      <w:commentRangeEnd w:id="167"/>
-      <w:proofErr w:type="spellEnd"/>
-      <w:ins w:id="168" w:author="Matthew Barbour" w:date="2015-10-01T16:31:00Z">
-        <w:r>
-          <w:rPr>
-            <w:rStyle w:val="CommentReference"/>
-          </w:rPr>
-          <w:commentReference w:id="167"/>
-        </w:r>
-      </w:ins>
-      <w:ins w:id="170" w:author="Matthew Barbour" w:date="2015-10-01T16:28:00Z">
-        <w:r>
-          <w:t xml:space="preserve">. In our system though, it appears that different gall species respond to different willow traits, and similarly, </w:t>
-        </w:r>
-        <w:proofErr w:type="spellStart"/>
-        <w:r>
-          <w:t>parasitoid</w:t>
-        </w:r>
-        <w:proofErr w:type="spellEnd"/>
-        <w:r>
-          <w:t xml:space="preserve"> species respond different to variation in gall density and size, suggesting that this type of negative, non-additive effect would likely not be strong enough to dominate the strong additive effects we observed.</w:t>
+      <w:r>
+        <w:rPr>
+          <w:rFonts w:ascii="Times New Roman" w:hAnsi="Times New Roman" w:cs="Times New Roman"/>
+        </w:rPr>
+        <w:fldChar w:fldCharType="separate"/>
+      </w:r>
+      <w:ins w:id="267" w:author="Matthew Barbour" w:date="2015-10-19T17:13:00Z">
+        <w:r>
+          <w:rPr>
+            <w:rFonts w:ascii="Times New Roman" w:hAnsi="Times New Roman" w:cs="Times New Roman"/>
+            <w:noProof/>
+            <w:color w:val="000000"/>
+            <w:lang w:val="en-US"/>
+          </w:rPr>
+          <w:t xml:space="preserve">1. </w:t>
+        </w:r>
+        <w:r>
+          <w:rPr>
+            <w:rFonts w:ascii="Times New Roman" w:hAnsi="Times New Roman" w:cs="Times New Roman"/>
+            <w:noProof/>
+            <w:color w:val="000000"/>
+            <w:lang w:val="en-US"/>
+          </w:rPr>
+          <w:tab/>
+          <w:t xml:space="preserve">Barbour MA et al. (2015) Multiple plant traits shape the genetic basis of herbivore community assembly. </w:t>
+        </w:r>
+        <w:r>
+          <w:rPr>
+            <w:rFonts w:ascii="Times New Roman" w:hAnsi="Times New Roman" w:cs="Times New Roman"/>
+            <w:i/>
+            <w:iCs/>
+            <w:noProof/>
+            <w:color w:val="000000"/>
+            <w:lang w:val="en-US"/>
+          </w:rPr>
+          <w:t>Functional Ecology</w:t>
+        </w:r>
+        <w:r>
+          <w:rPr>
+            <w:rFonts w:ascii="Times New Roman" w:hAnsi="Times New Roman" w:cs="Times New Roman"/>
+            <w:noProof/>
+            <w:color w:val="000000"/>
+            <w:lang w:val="en-US"/>
+          </w:rPr>
+          <w:t xml:space="preserve"> 29:995–1006.</w:t>
         </w:r>
       </w:ins>
     </w:p>
@@ -10832,56 +13485,52 @@
         <w:autoSpaceDN w:val="0"/>
         <w:adjustRightInd w:val="0"/>
         <w:rPr>
-          <w:ins w:id="171" w:author="Matthew Barbour" w:date="2015-10-01T16:24:00Z"/>
+          <w:ins w:id="268" w:author="Matthew Barbour" w:date="2015-10-19T17:13:00Z"/>
+          <w:rFonts w:ascii="Times New Roman" w:hAnsi="Times New Roman" w:cs="Times New Roman"/>
+          <w:noProof/>
+          <w:color w:val="000000"/>
+          <w:lang w:val="en-US"/>
         </w:rPr>
       </w:pPr>
-    </w:p>
-    <w:p>
-      <w:pPr>
-        <w:widowControl w:val="0"/>
-        <w:autoSpaceDE w:val="0"/>
-        <w:autoSpaceDN w:val="0"/>
-        <w:adjustRightInd w:val="0"/>
-        <w:rPr>
-          <w:ins w:id="172" w:author="Matthew Barbour" w:date="2015-10-01T21:25:00Z"/>
-        </w:rPr>
-      </w:pPr>
-      <w:proofErr w:type="gramStart"/>
-      <w:ins w:id="173" w:author="Matthew Barbour" w:date="2015-10-01T15:40:00Z">
-        <w:r>
-          <w:t>will</w:t>
-        </w:r>
-        <w:proofErr w:type="gramEnd"/>
-        <w:r>
-          <w:t xml:space="preserve"> only be false if negative, non-additive effects on food-web complexity are present </w:t>
-        </w:r>
-        <w:r>
-          <w:rPr>
+      <w:ins w:id="269" w:author="Matthew Barbour" w:date="2015-10-19T17:13:00Z">
+        <w:r>
+          <w:rPr>
+            <w:rFonts w:ascii="Times New Roman" w:hAnsi="Times New Roman" w:cs="Times New Roman"/>
+            <w:noProof/>
+            <w:color w:val="000000"/>
+            <w:lang w:val="en-US"/>
+          </w:rPr>
+          <w:t xml:space="preserve">2. </w:t>
+        </w:r>
+        <w:r>
+          <w:rPr>
+            <w:rFonts w:ascii="Times New Roman" w:hAnsi="Times New Roman" w:cs="Times New Roman"/>
+            <w:noProof/>
+            <w:color w:val="000000"/>
+            <w:lang w:val="en-US"/>
+          </w:rPr>
+          <w:tab/>
+          <w:t xml:space="preserve">Villéger S, Mason NW, Mouillot D (2008) New multidimensional functional diversity indices for a multifaceted framework in functional ecology. </w:t>
+        </w:r>
+        <w:r>
+          <w:rPr>
+            <w:rFonts w:ascii="Times New Roman" w:hAnsi="Times New Roman" w:cs="Times New Roman"/>
             <w:i/>
-          </w:rPr>
-          <w:t>and</w:t>
-        </w:r>
-        <w:r>
-          <w:t xml:space="preserve"> greater than or equal in magnitude to the additive effects. While other studies have documented negative, non-additive effects on arthropod diversity (</w:t>
-        </w:r>
-        <w:proofErr w:type="spellStart"/>
-        <w:r>
-          <w:t>McArt</w:t>
-        </w:r>
-        <w:proofErr w:type="spellEnd"/>
-        <w:r>
-          <w:t xml:space="preserve"> et al. 2012, </w:t>
-        </w:r>
-        <w:proofErr w:type="spellStart"/>
-        <w:r>
-          <w:rPr>
-            <w:i/>
-          </w:rPr>
-          <w:t>Oecologia</w:t>
-        </w:r>
-        <w:proofErr w:type="spellEnd"/>
-        <w:r>
-          <w:t xml:space="preserve"> 168:1013-1021)</w:t>
+            <w:iCs/>
+            <w:noProof/>
+            <w:color w:val="000000"/>
+            <w:lang w:val="en-US"/>
+          </w:rPr>
+          <w:t>Ecology</w:t>
+        </w:r>
+        <w:r>
+          <w:rPr>
+            <w:rFonts w:ascii="Times New Roman" w:hAnsi="Times New Roman" w:cs="Times New Roman"/>
+            <w:noProof/>
+            <w:color w:val="000000"/>
+            <w:lang w:val="en-US"/>
+          </w:rPr>
+          <w:t xml:space="preserve"> 89:2290–2301. Available at: http://www.esajournals.org/doi/abs/10.1890/07-1206.1.</w:t>
         </w:r>
       </w:ins>
     </w:p>
@@ -10892,33 +13541,52 @@
         <w:autoSpaceDN w:val="0"/>
         <w:adjustRightInd w:val="0"/>
         <w:rPr>
-          <w:ins w:id="174" w:author="Matthew Barbour" w:date="2015-10-01T21:25:00Z"/>
+          <w:ins w:id="270" w:author="Matthew Barbour" w:date="2015-10-19T17:13:00Z"/>
+          <w:rFonts w:ascii="Times New Roman" w:hAnsi="Times New Roman" w:cs="Times New Roman"/>
+          <w:noProof/>
+          <w:color w:val="000000"/>
+          <w:lang w:val="en-US"/>
         </w:rPr>
       </w:pPr>
-    </w:p>
-    <w:p>
-      <w:pPr>
-        <w:widowControl w:val="0"/>
-        <w:autoSpaceDE w:val="0"/>
-        <w:autoSpaceDN w:val="0"/>
-        <w:adjustRightInd w:val="0"/>
-        <w:rPr>
-          <w:ins w:id="175" w:author="Matthew Barbour" w:date="2015-10-01T15:40:00Z"/>
-        </w:rPr>
-      </w:pPr>
-      <w:proofErr w:type="gramStart"/>
-      <w:ins w:id="176" w:author="Matthew Barbour" w:date="2015-10-01T21:25:00Z">
-        <w:r>
-          <w:t>evidence</w:t>
-        </w:r>
-        <w:proofErr w:type="gramEnd"/>
-        <w:r>
-          <w:t xml:space="preserve"> of spread of dominant that suppresses richness? For </w:t>
-        </w:r>
-      </w:ins>
-      <w:ins w:id="177" w:author="Matthew Barbour" w:date="2015-10-01T21:26:00Z">
-        <w:r>
-          <w:t>negative, non-additive effect…</w:t>
+      <w:ins w:id="271" w:author="Matthew Barbour" w:date="2015-10-19T17:13:00Z">
+        <w:r>
+          <w:rPr>
+            <w:rFonts w:ascii="Times New Roman" w:hAnsi="Times New Roman" w:cs="Times New Roman"/>
+            <w:noProof/>
+            <w:color w:val="000000"/>
+            <w:lang w:val="en-US"/>
+          </w:rPr>
+          <w:t xml:space="preserve">3. </w:t>
+        </w:r>
+        <w:r>
+          <w:rPr>
+            <w:rFonts w:ascii="Times New Roman" w:hAnsi="Times New Roman" w:cs="Times New Roman"/>
+            <w:noProof/>
+            <w:color w:val="000000"/>
+            <w:lang w:val="en-US"/>
+          </w:rPr>
+          <w:tab/>
+          <w:t xml:space="preserve">Bersier L-F, Banašek-Richter C, Cattin M-F (2002) Quantitative descriptors of food-web matrices. </w:t>
+        </w:r>
+        <w:r>
+          <w:rPr>
+            <w:rFonts w:ascii="Times New Roman" w:hAnsi="Times New Roman" w:cs="Times New Roman"/>
+            <w:i/>
+            <w:iCs/>
+            <w:noProof/>
+            <w:color w:val="000000"/>
+            <w:lang w:val="en-US"/>
+          </w:rPr>
+          <w:t>Ecology</w:t>
+        </w:r>
+        <w:r>
+          <w:rPr>
+            <w:rFonts w:ascii="Times New Roman" w:hAnsi="Times New Roman" w:cs="Times New Roman"/>
+            <w:noProof/>
+            <w:color w:val="000000"/>
+            <w:lang w:val="en-US"/>
+          </w:rPr>
+          <w:t xml:space="preserve"> 83:2394–2407.</w:t>
         </w:r>
       </w:ins>
     </w:p>
@@ -10929,9 +13597,54 @@
         <w:autoSpaceDN w:val="0"/>
         <w:adjustRightInd w:val="0"/>
         <w:rPr>
-          <w:ins w:id="178" w:author="Matthew Barbour" w:date="2015-10-01T15:40:00Z"/>
+          <w:ins w:id="272" w:author="Matthew Barbour" w:date="2015-10-19T17:13:00Z"/>
+          <w:rFonts w:ascii="Times New Roman" w:hAnsi="Times New Roman" w:cs="Times New Roman"/>
+          <w:noProof/>
+          <w:color w:val="000000"/>
+          <w:lang w:val="en-US"/>
         </w:rPr>
       </w:pPr>
+      <w:ins w:id="273" w:author="Matthew Barbour" w:date="2015-10-19T17:13:00Z">
+        <w:r>
+          <w:rPr>
+            <w:rFonts w:ascii="Times New Roman" w:hAnsi="Times New Roman" w:cs="Times New Roman"/>
+            <w:noProof/>
+            <w:color w:val="000000"/>
+            <w:lang w:val="en-US"/>
+          </w:rPr>
+          <w:t xml:space="preserve">4. </w:t>
+        </w:r>
+        <w:r>
+          <w:rPr>
+            <w:rFonts w:ascii="Times New Roman" w:hAnsi="Times New Roman" w:cs="Times New Roman"/>
+            <w:noProof/>
+            <w:color w:val="000000"/>
+            <w:lang w:val="en-US"/>
+          </w:rPr>
+          <w:tab/>
+          <w:t xml:space="preserve">Bolker BM (2008) </w:t>
+        </w:r>
+        <w:r>
+          <w:rPr>
+            <w:rFonts w:ascii="Times New Roman" w:hAnsi="Times New Roman" w:cs="Times New Roman"/>
+            <w:i/>
+            <w:iCs/>
+            <w:noProof/>
+            <w:color w:val="000000"/>
+            <w:lang w:val="en-US"/>
+          </w:rPr>
+          <w:t>Ecological Models and Data in R</w:t>
+        </w:r>
+        <w:r>
+          <w:rPr>
+            <w:rFonts w:ascii="Times New Roman" w:hAnsi="Times New Roman" w:cs="Times New Roman"/>
+            <w:noProof/>
+            <w:color w:val="000000"/>
+            <w:lang w:val="en-US"/>
+          </w:rPr>
+          <w:t xml:space="preserve"> (Princeton University Press, Princeton, New Jersey).</w:t>
+        </w:r>
+      </w:ins>
     </w:p>
     <w:p>
       <w:pPr>
@@ -10940,377 +13653,93 @@
         <w:autoSpaceDN w:val="0"/>
         <w:adjustRightInd w:val="0"/>
         <w:rPr>
-          <w:ins w:id="179" w:author="Matthew Barbour" w:date="2015-10-01T15:40:00Z"/>
+          <w:ins w:id="274" w:author="Matthew Barbour" w:date="2015-10-19T17:13:00Z"/>
+          <w:rFonts w:ascii="Times New Roman" w:hAnsi="Times New Roman" w:cs="Times New Roman"/>
+          <w:noProof/>
+          <w:color w:val="000000"/>
+          <w:lang w:val="en-US"/>
         </w:rPr>
       </w:pPr>
-      <w:ins w:id="180" w:author="Matthew Barbour" w:date="2015-10-01T15:40:00Z">
-        <w:r>
-          <w:t xml:space="preserve">Interestingly, if there are positive, non-additive effects, then our simulation actually </w:t>
-        </w:r>
-        <w:r>
-          <w:rPr>
+      <w:ins w:id="275" w:author="Matthew Barbour" w:date="2015-10-19T17:13:00Z">
+        <w:r>
+          <w:rPr>
+            <w:rFonts w:ascii="Times New Roman" w:hAnsi="Times New Roman" w:cs="Times New Roman"/>
+            <w:noProof/>
+            <w:color w:val="000000"/>
+            <w:lang w:val="en-US"/>
+          </w:rPr>
+          <w:t xml:space="preserve">5. </w:t>
+        </w:r>
+        <w:r>
+          <w:rPr>
+            <w:rFonts w:ascii="Times New Roman" w:hAnsi="Times New Roman" w:cs="Times New Roman"/>
+            <w:noProof/>
+            <w:color w:val="000000"/>
+            <w:lang w:val="en-US"/>
+          </w:rPr>
+          <w:tab/>
+          <w:t xml:space="preserve">Colwell RK, Coddington J (1994) Estimating terrestrial biodiversity through extrapolation. </w:t>
+        </w:r>
+        <w:r>
+          <w:rPr>
+            <w:rFonts w:ascii="Times New Roman" w:hAnsi="Times New Roman" w:cs="Times New Roman"/>
             <w:i/>
-          </w:rPr>
-          <w:t>underestimates</w:t>
-        </w:r>
-        <w:r>
-          <w:t xml:space="preserve"> the positive relationship between genetic variation and </w:t>
-        </w:r>
-        <w:proofErr w:type="gramStart"/>
-        <w:r>
-          <w:t>food-web</w:t>
-        </w:r>
-        <w:proofErr w:type="gramEnd"/>
-        <w:r>
-          <w:t xml:space="preserve"> complexity. Therefore, while our results do not experimentally examine the consequences of genetic variation for food-web complexity, our results suggest that the positive relationship between genetic diversity and </w:t>
-        </w:r>
-        <w:proofErr w:type="gramStart"/>
-        <w:r>
-          <w:t>food-web</w:t>
-        </w:r>
-        <w:proofErr w:type="gramEnd"/>
-        <w:r>
-          <w:t xml:space="preserve"> complexity we observed is likely to be real for our system.</w:t>
+            <w:iCs/>
+            <w:noProof/>
+            <w:color w:val="000000"/>
+            <w:lang w:val="en-US"/>
+          </w:rPr>
+          <w:t>Phil Trans Roy Soc B</w:t>
+        </w:r>
+        <w:r>
+          <w:rPr>
+            <w:rFonts w:ascii="Times New Roman" w:hAnsi="Times New Roman" w:cs="Times New Roman"/>
+            <w:noProof/>
+            <w:color w:val="000000"/>
+            <w:lang w:val="en-US"/>
+          </w:rPr>
+          <w:t xml:space="preserve"> 345:101–118.</w:t>
         </w:r>
       </w:ins>
     </w:p>
     <w:p>
       <w:pPr>
-        <w:rPr>
-          <w:ins w:id="181" w:author="Matthew Barbour" w:date="2015-10-04T12:26:00Z"/>
-          <w:rFonts w:ascii="Times New Roman" w:hAnsi="Times New Roman" w:cs="Times New Roman"/>
+        <w:widowControl w:val="0"/>
+        <w:autoSpaceDE w:val="0"/>
+        <w:autoSpaceDN w:val="0"/>
+        <w:adjustRightInd w:val="0"/>
+        <w:rPr>
+          <w:ins w:id="276" w:author="Matthew Barbour" w:date="2015-10-19T17:13:00Z"/>
+          <w:rFonts w:ascii="Times New Roman" w:hAnsi="Times New Roman" w:cs="Times New Roman"/>
+          <w:noProof/>
+          <w:color w:val="000000"/>
+          <w:lang w:val="en-US"/>
         </w:rPr>
       </w:pPr>
     </w:p>
     <w:p>
       <w:pPr>
         <w:rPr>
-          <w:ins w:id="182" w:author="Matthew Barbour" w:date="2015-10-01T15:40:00Z"/>
           <w:rFonts w:ascii="Times New Roman" w:hAnsi="Times New Roman" w:cs="Times New Roman"/>
         </w:rPr>
       </w:pPr>
-      <w:ins w:id="183" w:author="Matthew Barbour" w:date="2015-10-04T12:26:00Z">
-        <w:r>
-          <w:rPr>
-            <w:rFonts w:ascii="Times New Roman" w:hAnsi="Times New Roman" w:cs="Times New Roman"/>
-            <w:b/>
-          </w:rPr>
-          <w:t>Structural equation model of food-web complexity</w:t>
-        </w:r>
-        <w:r>
-          <w:rPr>
-            <w:rFonts w:ascii="Times New Roman" w:hAnsi="Times New Roman" w:cs="Times New Roman"/>
-          </w:rPr>
-          <w:t xml:space="preserve"> – To e</w:t>
+      <w:ins w:id="277" w:author="Matthew Barbour" w:date="2015-10-19T17:13:00Z">
+        <w:r>
+          <w:rPr>
+            <w:rFonts w:ascii="Times New Roman" w:hAnsi="Times New Roman" w:cs="Times New Roman"/>
+          </w:rPr>
+          <w:fldChar w:fldCharType="end"/>
         </w:r>
       </w:ins>
-      <w:ins w:id="184" w:author="Matthew Barbour" w:date="2015-10-04T12:27:00Z">
-        <w:r>
-          <w:rPr>
-            <w:rFonts w:ascii="Times New Roman" w:hAnsi="Times New Roman" w:cs="Times New Roman"/>
-          </w:rPr>
-          <w:t>xamine whether the relationship between willow genetic variation and food-web complexity was solely due to an increase in the total abundance of galls and frequency of gall-</w:t>
-        </w:r>
-        <w:proofErr w:type="spellStart"/>
-        <w:r>
-          <w:rPr>
-            <w:rFonts w:ascii="Times New Roman" w:hAnsi="Times New Roman" w:cs="Times New Roman"/>
-          </w:rPr>
-          <w:t>parasitoid</w:t>
-        </w:r>
-        <w:proofErr w:type="spellEnd"/>
-        <w:r>
-          <w:rPr>
-            <w:rFonts w:ascii="Times New Roman" w:hAnsi="Times New Roman" w:cs="Times New Roman"/>
-          </w:rPr>
-          <w:t xml:space="preserve"> interactions, we generated a piecewise structural equation model</w:t>
-        </w:r>
-      </w:ins>
-      <w:ins w:id="185" w:author="Matthew Barbour" w:date="2015-10-04T12:30:00Z">
-        <w:r>
-          <w:rPr>
-            <w:rFonts w:ascii="Times New Roman" w:hAnsi="Times New Roman" w:cs="Times New Roman"/>
-          </w:rPr>
-          <w:t xml:space="preserve"> using the </w:t>
-        </w:r>
-      </w:ins>
-      <w:ins w:id="186" w:author="Matthew Barbour" w:date="2015-10-04T12:31:00Z">
-        <w:r>
-          <w:rPr>
-            <w:rFonts w:ascii="Times New Roman" w:hAnsi="Times New Roman" w:cs="Times New Roman"/>
-          </w:rPr>
-          <w:t>‘</w:t>
-        </w:r>
-        <w:proofErr w:type="spellStart"/>
-        <w:r>
-          <w:rPr>
-            <w:rFonts w:ascii="Times New Roman" w:hAnsi="Times New Roman" w:cs="Times New Roman"/>
-            <w:i/>
-          </w:rPr>
-          <w:t>piecewiseSEM</w:t>
-        </w:r>
-        <w:proofErr w:type="spellEnd"/>
-        <w:r>
-          <w:rPr>
-            <w:rFonts w:ascii="Times New Roman" w:hAnsi="Times New Roman" w:cs="Times New Roman"/>
-          </w:rPr>
-          <w:t xml:space="preserve">’ package in R. We first fit a full-mediation model, where the effect of genetic variation </w:t>
-        </w:r>
-      </w:ins>
-      <w:ins w:id="187" w:author="Matthew Barbour" w:date="2015-10-04T12:32:00Z">
-        <w:r>
-          <w:rPr>
-            <w:rFonts w:ascii="Times New Roman" w:hAnsi="Times New Roman" w:cs="Times New Roman"/>
-          </w:rPr>
-          <w:t xml:space="preserve">on food-web complexity </w:t>
-        </w:r>
-      </w:ins>
-      <w:ins w:id="188" w:author="Matthew Barbour" w:date="2015-10-04T12:31:00Z">
-        <w:r>
-          <w:rPr>
-            <w:rFonts w:ascii="Times New Roman" w:hAnsi="Times New Roman" w:cs="Times New Roman"/>
-          </w:rPr>
-          <w:t xml:space="preserve">was solely mediated through </w:t>
-        </w:r>
-      </w:ins>
-      <w:ins w:id="189" w:author="Matthew Barbour" w:date="2015-10-04T12:32:00Z">
-        <w:r>
-          <w:rPr>
-            <w:rFonts w:ascii="Times New Roman" w:hAnsi="Times New Roman" w:cs="Times New Roman"/>
-          </w:rPr>
-          <w:t xml:space="preserve">total </w:t>
-        </w:r>
-      </w:ins>
-      <w:ins w:id="190" w:author="Matthew Barbour" w:date="2015-10-04T12:31:00Z">
-        <w:r>
-          <w:rPr>
-            <w:rFonts w:ascii="Times New Roman" w:hAnsi="Times New Roman" w:cs="Times New Roman"/>
-          </w:rPr>
-          <w:t xml:space="preserve">gall </w:t>
-        </w:r>
-      </w:ins>
-      <w:ins w:id="191" w:author="Matthew Barbour" w:date="2015-10-04T12:32:00Z">
-        <w:r>
-          <w:rPr>
-            <w:rFonts w:ascii="Times New Roman" w:hAnsi="Times New Roman" w:cs="Times New Roman"/>
-          </w:rPr>
-          <w:t>abundance and the frequency of gall-</w:t>
-        </w:r>
-        <w:proofErr w:type="spellStart"/>
-        <w:r>
-          <w:rPr>
-            <w:rFonts w:ascii="Times New Roman" w:hAnsi="Times New Roman" w:cs="Times New Roman"/>
-          </w:rPr>
-          <w:t>parasitoid</w:t>
-        </w:r>
-        <w:proofErr w:type="spellEnd"/>
-        <w:r>
-          <w:rPr>
-            <w:rFonts w:ascii="Times New Roman" w:hAnsi="Times New Roman" w:cs="Times New Roman"/>
-          </w:rPr>
-          <w:t xml:space="preserve"> interactions. This model provided a poor-fit to the data and subsequent tests for </w:t>
-        </w:r>
-      </w:ins>
-      <w:ins w:id="192" w:author="Matthew Barbour" w:date="2015-10-04T12:33:00Z">
-        <w:r>
-          <w:rPr>
-            <w:rFonts w:ascii="Times New Roman" w:hAnsi="Times New Roman" w:cs="Times New Roman"/>
-          </w:rPr>
-          <w:t xml:space="preserve">‘missing paths’ suggested we add a path between total gall abundance and food-web complexity as well as a </w:t>
-        </w:r>
-      </w:ins>
-      <w:ins w:id="193" w:author="Matthew Barbour" w:date="2015-10-04T12:34:00Z">
-        <w:r>
-          <w:rPr>
-            <w:rFonts w:ascii="Times New Roman" w:hAnsi="Times New Roman" w:cs="Times New Roman"/>
-          </w:rPr>
-          <w:t xml:space="preserve">direct </w:t>
-        </w:r>
-      </w:ins>
-      <w:ins w:id="194" w:author="Matthew Barbour" w:date="2015-10-04T12:33:00Z">
-        <w:r>
-          <w:rPr>
-            <w:rFonts w:ascii="Times New Roman" w:hAnsi="Times New Roman" w:cs="Times New Roman"/>
-          </w:rPr>
-          <w:t>path between genetic variation and food-web complexity.</w:t>
-        </w:r>
-      </w:ins>
-      <w:ins w:id="195" w:author="Matthew Barbour" w:date="2015-10-04T12:36:00Z">
-        <w:r>
-          <w:rPr>
-            <w:rFonts w:ascii="Times New Roman" w:hAnsi="Times New Roman" w:cs="Times New Roman"/>
-          </w:rPr>
-          <w:t xml:space="preserve"> This updated model provided a substantially better fit to the data. When we examined the standardized path coefficients of this model, we found that the effect of genetic variation on food-web complexity was virtually independent of any effect of genetic variation mediated by total gall abundance and frequency of gall-</w:t>
-        </w:r>
-        <w:proofErr w:type="spellStart"/>
-        <w:r>
-          <w:rPr>
-            <w:rFonts w:ascii="Times New Roman" w:hAnsi="Times New Roman" w:cs="Times New Roman"/>
-          </w:rPr>
-          <w:t>parasitoid</w:t>
-        </w:r>
-        <w:proofErr w:type="spellEnd"/>
-        <w:r>
-          <w:rPr>
-            <w:rFonts w:ascii="Times New Roman" w:hAnsi="Times New Roman" w:cs="Times New Roman"/>
-          </w:rPr>
-          <w:t xml:space="preserve"> interactions.</w:t>
-        </w:r>
-      </w:ins>
-      <w:ins w:id="196" w:author="Matthew Barbour" w:date="2015-10-04T12:40:00Z">
-        <w:r>
-          <w:rPr>
-            <w:rFonts w:ascii="Times New Roman" w:hAnsi="Times New Roman" w:cs="Times New Roman"/>
-          </w:rPr>
-          <w:t xml:space="preserve"> These results provide further support for our argument </w:t>
-        </w:r>
-      </w:ins>
-      <w:ins w:id="197" w:author="Matthew Barbour" w:date="2015-10-04T12:42:00Z">
-        <w:r>
-          <w:rPr>
-            <w:rFonts w:ascii="Times New Roman" w:hAnsi="Times New Roman" w:cs="Times New Roman"/>
-          </w:rPr>
-          <w:t xml:space="preserve">that the effects of genetic variation on food-web complexity </w:t>
-        </w:r>
-      </w:ins>
-    </w:p>
-    <w:p>
-      <w:pPr>
-        <w:rPr>
-          <w:rFonts w:ascii="Times New Roman" w:hAnsi="Times New Roman" w:cs="Times New Roman"/>
-        </w:rPr>
-      </w:pPr>
-      <w:ins w:id="198" w:author="Matthew Barbour" w:date="2015-10-04T12:25:00Z">
-        <w:r>
-          <w:rPr>
-            <w:rFonts w:ascii="Times New Roman" w:hAnsi="Times New Roman" w:cs="Times New Roman"/>
-          </w:rPr>
-          <w:t xml:space="preserve"> </w:t>
-        </w:r>
-      </w:ins>
-      <w:bookmarkStart w:id="199" w:name="_GoBack"/>
-      <w:ins w:id="200" w:author="Matthew Barbour" w:date="2015-10-05T19:36:00Z">
-        <w:r>
-          <w:rPr>
-            <w:rFonts w:ascii="Times New Roman" w:hAnsi="Times New Roman" w:cs="Times New Roman"/>
-            <w:noProof/>
-            <w:lang w:val="en-US" w:eastAsia="en-US"/>
-          </w:rPr>
-          <w:drawing>
-            <wp:inline distT="0" distB="0" distL="0" distR="0" wp14:anchorId="4F92FB95" wp14:editId="5246C527">
-              <wp:extent cx="5478145" cy="4233545"/>
-              <wp:effectExtent l="0" t="0" r="8255" b="8255"/>
-              <wp:docPr id="2" name="Picture 2" descr="Macintosh HD:Users:matthewbarbour:Documents:Genotype_Networks:figures:interaction_accumulation_curve.pdf"/>
-              <wp:cNvGraphicFramePr>
-                <a:graphicFrameLocks xmlns:a="http://schemas.openxmlformats.org/drawingml/2006/main" noChangeAspect="1"/>
-              </wp:cNvGraphicFramePr>
-              <a:graphic xmlns:a="http://schemas.openxmlformats.org/drawingml/2006/main">
-                <a:graphicData uri="http://schemas.openxmlformats.org/drawingml/2006/picture">
-                  <pic:pic xmlns:pic="http://schemas.openxmlformats.org/drawingml/2006/picture">
-                    <pic:nvPicPr>
-                      <pic:cNvPr id="0" name="Picture 1" descr="Macintosh HD:Users:matthewbarbour:Documents:Genotype_Networks:figures:interaction_accumulation_curve.pdf"/>
-                      <pic:cNvPicPr>
-                        <a:picLocks noChangeAspect="1" noChangeArrowheads="1"/>
-                      </pic:cNvPicPr>
-                    </pic:nvPicPr>
-                    <pic:blipFill>
-                      <a:blip r:embed="rId6">
-                        <a:extLst>
-                          <a:ext uri="{28A0092B-C50C-407E-A947-70E740481C1C}">
-                            <a14:useLocalDpi xmlns:a14="http://schemas.microsoft.com/office/drawing/2010/main" val="0"/>
-                          </a:ext>
-                        </a:extLst>
-                      </a:blip>
-                      <a:srcRect/>
-                      <a:stretch>
-                        <a:fillRect/>
-                      </a:stretch>
-                    </pic:blipFill>
-                    <pic:spPr bwMode="auto">
-                      <a:xfrm>
-                        <a:off x="0" y="0"/>
-                        <a:ext cx="5478145" cy="4233545"/>
-                      </a:xfrm>
-                      <a:prstGeom prst="rect">
-                        <a:avLst/>
-                      </a:prstGeom>
-                      <a:noFill/>
-                      <a:ln>
-                        <a:noFill/>
-                      </a:ln>
-                    </pic:spPr>
-                  </pic:pic>
-                </a:graphicData>
-              </a:graphic>
-            </wp:inline>
-          </w:drawing>
-        </w:r>
-      </w:ins>
-      <w:bookmarkEnd w:id="199"/>
     </w:p>
     <w:sectPr>
       <w:pgSz w:w="12240" w:h="15840"/>
       <w:pgMar w:top="1440" w:right="1797" w:bottom="1440" w:left="1797" w:header="709" w:footer="709" w:gutter="0"/>
       <w:lnNumType w:countBy="1" w:restart="continuous"/>
       <w:cols w:space="708"/>
-      <w:sectPrChange w:id="201" w:author="Matthew Barbour" w:date="2015-10-04T12:06:00Z">
-        <w:sectPr>
-          <w:pgMar w:top="1440" w:right="1800" w:bottom="1440" w:left="1800" w:header="708" w:footer="708" w:gutter="0"/>
-          <w:lnNumType w:countBy="0" w:restart="newPage"/>
-        </w:sectPr>
-      </w:sectPrChange>
     </w:sectPr>
   </w:body>
 </w:document>
-</file>
-
-<file path=word/comments.xml><?xml version="1.0" encoding="utf-8"?>
-<w:comments xmlns:wpc="http://schemas.microsoft.com/office/word/2010/wordprocessingCanvas" xmlns:mo="http://schemas.microsoft.com/office/mac/office/2008/main" xmlns:mc="http://schemas.openxmlformats.org/markup-compatibility/2006" xmlns:mv="urn:schemas-microsoft-com:mac:vml" xmlns:o="urn:schemas-microsoft-com:office:office" xmlns:r="http://schemas.openxmlformats.org/officeDocument/2006/relationships" xmlns:m="http://schemas.openxmlformats.org/officeDocument/2006/math" xmlns:v="urn:schemas-microsoft-com:vml" xmlns:wp14="http://schemas.microsoft.com/office/word/2010/wordprocessingDrawing" xmlns:wp="http://schemas.openxmlformats.org/drawingml/2006/wordprocessingDrawing" xmlns:w10="urn:schemas-microsoft-com:office:word" xmlns:w="http://schemas.openxmlformats.org/wordprocessingml/2006/main" xmlns:w14="http://schemas.microsoft.com/office/word/2010/wordml" xmlns:wpg="http://schemas.microsoft.com/office/word/2010/wordprocessingGroup" xmlns:wpi="http://schemas.microsoft.com/office/word/2010/wordprocessingInk" xmlns:wne="http://schemas.microsoft.com/office/word/2006/wordml" xmlns:wps="http://schemas.microsoft.com/office/word/2010/wordprocessingShape" mc:Ignorable="w14 wp14">
-  <w:comment w:id="66" w:author="Matthew Barbour" w:date="2015-10-01T16:18:00Z" w:initials="MB">
-    <w:p>
-      <w:pPr>
-        <w:pStyle w:val="CommentText"/>
-      </w:pPr>
-      <w:ins w:id="71" w:author="Matthew Barbour" w:date="2015-10-01T16:17:00Z">
-        <w:r>
-          <w:rPr>
-            <w:rStyle w:val="CommentReference"/>
-          </w:rPr>
-          <w:annotationRef/>
-        </w:r>
-      </w:ins>
-      <w:r>
-        <w:t>Consider removing since it reiterates the results.</w:t>
-      </w:r>
-    </w:p>
-  </w:comment>
-  <w:comment w:id="167" w:author="Matthew Barbour" w:date="2015-10-01T16:32:00Z" w:initials="MB">
-    <w:p>
-      <w:pPr>
-        <w:pStyle w:val="CommentText"/>
-      </w:pPr>
-      <w:ins w:id="169" w:author="Matthew Barbour" w:date="2015-10-01T16:31:00Z">
-        <w:r>
-          <w:rPr>
-            <w:rStyle w:val="CommentReference"/>
-          </w:rPr>
-          <w:annotationRef/>
-        </w:r>
-      </w:ins>
-      <w:r>
-        <w:t xml:space="preserve">Similar to </w:t>
-      </w:r>
-      <w:proofErr w:type="spellStart"/>
-      <w:r>
-        <w:t>McArt</w:t>
-      </w:r>
-      <w:proofErr w:type="spellEnd"/>
-      <w:r>
-        <w:t xml:space="preserve"> work.</w:t>
-      </w:r>
-    </w:p>
-  </w:comment>
-</w:comments>
 </file>
 
 <file path=word/styles.xml><?xml version="1.0" encoding="utf-8"?>
@@ -11797,6 +14226,16 @@
       <w:sz w:val="20"/>
       <w:szCs w:val="20"/>
       <w:lang w:val="en-CA" w:eastAsia="ja-JP"/>
+    </w:rPr>
+  </w:style>
+  <w:style w:type="character" w:styleId="PlaceholderText">
+    <w:name w:val="Placeholder Text"/>
+    <w:basedOn w:val="DefaultParagraphFont"/>
+    <w:uiPriority w:val="99"/>
+    <w:semiHidden/>
+    <w:rsid w:val="0058741E"/>
+    <w:rPr>
+      <w:color w:val="808080"/>
     </w:rPr>
   </w:style>
 </w:styles>
@@ -12288,6 +14727,16 @@
       <w:lang w:val="en-CA" w:eastAsia="ja-JP"/>
     </w:rPr>
   </w:style>
+  <w:style w:type="character" w:styleId="PlaceholderText">
+    <w:name w:val="Placeholder Text"/>
+    <w:basedOn w:val="DefaultParagraphFont"/>
+    <w:uiPriority w:val="99"/>
+    <w:semiHidden/>
+    <w:rsid w:val="0058741E"/>
+    <w:rPr>
+      <w:color w:val="808080"/>
+    </w:rPr>
+  </w:style>
 </w:styles>
 </file>
 
